--- a/Rapport-ROB305.docx
+++ b/Rapport-ROB305.docx
@@ -5,7 +5,7 @@
     <w:sdt>
       <w:sdtPr>
         <w:text/>
-        <w:id w:val="1913269579"/>
+        <w:id w:val="1799818231"/>
         <w:dataBinding w:prefixMappings="xmlns:ns0='http://purl.org/dc/elements/1.1/' xmlns:ns1='http://schemas.openxmlformats.org/package/2006/metadata/core-properties' " w:xpath="/ns1:coreProperties[1]/ns0:title[1]" w:storeItemID="{6C3C8BC8-F283-45AE-878A-BAB7291924A1}"/>
         <w:alias w:val="Titre "/>
       </w:sdtPr>
@@ -91,10 +91,394 @@
           <w14:numSpacing w14:val="tabular"/>
         </w:rPr>
         <w:tab/>
+        <w:t>Nous avons implémenté un ensemble de fonctions facilitant l’utilisation de la structure timespec, ainsi que surchargé des opérateurs pour pouvoir les utiliser. Nous les avons ensuite testés.</w:t>
       </w:r>
       <w:r>
         <w:rPr>
           <w:rStyle w:val="Heading2Char"/>
+        </w:rPr>
+        <w:t xml:space="preserve"> </w:t>
+      </w:r>
+    </w:p>
+    <w:p>
+      <w:pPr>
+        <w:pStyle w:val="Titre2"/>
+        <w:numPr>
+          <w:ilvl w:val="1"/>
+          <w:numId w:val="2"/>
+        </w:numPr>
+        <w:ind w:left="0" w:hanging="284"/>
+        <w:rPr/>
+      </w:pPr>
+      <w:r>
+        <w:rPr>
+          <w:rStyle w:val="Heading2Char"/>
+        </w:rPr>
+        <w:t>Timers</w:t>
+      </w:r>
+      <w:r>
+        <w:rPr/>
+        <w:t xml:space="preserve"> avec callback</w:t>
+      </w:r>
+    </w:p>
+    <w:p>
+      <w:pPr>
+        <w:pStyle w:val="Normal"/>
+        <w:rPr>
+          <w:rFonts w:ascii="Charter" w:hAnsi="Charter"/>
+          <w:sz w:val="19"/>
+          <w:szCs w:val="19"/>
+        </w:rPr>
+      </w:pPr>
+      <w:r>
+        <w:rPr>
+          <w:sz w:val="19"/>
+          <w:szCs w:val="19"/>
+        </w:rPr>
+        <w:t xml:space="preserve">Nous avons implémenté un </w:t>
+      </w:r>
+      <w:r>
+        <w:rPr>
+          <w:i/>
+          <w:iCs/>
+          <w:sz w:val="19"/>
+          <w:szCs w:val="19"/>
+        </w:rPr>
+        <w:t>callback</w:t>
+      </w:r>
+      <w:r>
+        <w:rPr>
+          <w:i w:val="false"/>
+          <w:iCs w:val="false"/>
+          <w:sz w:val="19"/>
+          <w:szCs w:val="19"/>
+        </w:rPr>
+        <w:t xml:space="preserve"> qui incrémente un compteur, comme on peut le voir ci-dessous.</w:t>
+      </w:r>
+    </w:p>
+    <w:p>
+      <w:pPr>
+        <w:pStyle w:val="Code"/>
+        <w:shd w:val="clear" w:fill="ECF1F8"/>
+        <w:rPr/>
+      </w:pPr>
+      <w:r>
+        <w:rPr/>
+        <w:t>void handler(int /*sig*/, siginfo_t* si, void* /*unused*/)</w:t>
+      </w:r>
+    </w:p>
+    <w:p>
+      <w:pPr>
+        <w:pStyle w:val="Code"/>
+        <w:shd w:val="clear" w:fill="ECF1F8"/>
+        <w:rPr/>
+      </w:pPr>
+      <w:r>
+        <w:rPr/>
+        <w:t>{</w:t>
+      </w:r>
+    </w:p>
+    <w:p>
+      <w:pPr>
+        <w:pStyle w:val="Code"/>
+        <w:shd w:val="clear" w:fill="ECF1F8"/>
+        <w:rPr/>
+      </w:pPr>
+      <w:r>
+        <w:rPr/>
+        <w:tab/>
+        <w:t>int* p_counter = (int*) si-&gt; si_value.sival_ptr;</w:t>
+      </w:r>
+    </w:p>
+    <w:p>
+      <w:pPr>
+        <w:pStyle w:val="Code"/>
+        <w:shd w:val="clear" w:fill="ECF1F8"/>
+        <w:rPr/>
+      </w:pPr>
+      <w:r>
+        <w:rPr/>
+        <w:tab/>
+        <w:t>*p_counter += 1; // ou p_counter[0]</w:t>
+      </w:r>
+    </w:p>
+    <w:p>
+      <w:pPr>
+        <w:pStyle w:val="Code"/>
+        <w:shd w:val="clear" w:fill="ECF1F8"/>
+        <w:rPr/>
+      </w:pPr>
+      <w:r>
+        <w:rPr/>
+        <w:tab/>
+        <w:t>std::cout &lt;&lt; *p_counter &lt;&lt; std::endl;</w:t>
+      </w:r>
+    </w:p>
+    <w:p>
+      <w:pPr>
+        <w:pStyle w:val="Code"/>
+        <w:shd w:val="clear" w:fill="ECF1F8"/>
+        <w:rPr>
+          <w:lang w:val="en-US"/>
+        </w:rPr>
+      </w:pPr>
+      <w:r>
+        <w:rPr>
+          <w:lang w:val="en-US"/>
+        </w:rPr>
+        <w:t>}</w:t>
+      </w:r>
+    </w:p>
+    <w:p>
+      <w:pPr>
+        <w:pStyle w:val="Titre2"/>
+        <w:numPr>
+          <w:ilvl w:val="1"/>
+          <w:numId w:val="2"/>
+        </w:numPr>
+        <w:ind w:left="0" w:hanging="284"/>
+        <w:rPr/>
+      </w:pPr>
+      <w:r>
+        <w:rPr/>
+        <w:t>Fonction simple consommant du CPU</w:t>
+      </w:r>
+    </w:p>
+    <w:p>
+      <w:pPr>
+        <w:pStyle w:val="Normal"/>
+        <w:rPr/>
+      </w:pPr>
+      <w:r>
+        <w:rPr/>
+        <w:t>P</w:t>
+      </w:r>
+      <w:r>
+        <w:rPr>
+          <w:sz w:val="19"/>
+          <w:szCs w:val="19"/>
+        </w:rPr>
+        <w:t>our un compteur de 2000, les valeurs finales obtenues sont :</w:t>
+      </w:r>
+    </w:p>
+    <w:p>
+      <w:pPr>
+        <w:pStyle w:val="Code"/>
+        <w:shd w:val="clear" w:fill="ECF1F8"/>
+        <w:rPr/>
+      </w:pPr>
+      <w:r>
+        <w:rPr/>
+        <w:t>2000</w:t>
+      </w:r>
+    </w:p>
+    <w:p>
+      <w:pPr>
+        <w:pStyle w:val="Code"/>
+        <w:shd w:val="clear" w:fill="ECF1F8"/>
+        <w:rPr/>
+      </w:pPr>
+      <w:r>
+        <w:rPr/>
+        <w:t>time : 0,000075313s</w:t>
+      </w:r>
+    </w:p>
+    <w:p>
+      <w:pPr>
+        <w:pStyle w:val="Titre2"/>
+        <w:numPr>
+          <w:ilvl w:val="1"/>
+          <w:numId w:val="2"/>
+        </w:numPr>
+        <w:ind w:left="0" w:hanging="284"/>
+        <w:rPr/>
+      </w:pPr>
+      <w:r>
+        <w:rPr/>
+        <w:t>Mesure du temps d’exécution d’une fonction</w:t>
+      </w:r>
+    </w:p>
+    <w:p>
+      <w:pPr>
+        <w:pStyle w:val="Normal"/>
+        <w:rPr/>
+      </w:pPr>
+      <w:r>
+        <w:rPr/>
+        <w:t xml:space="preserve">En calibrant la fonction </w:t>
+      </w:r>
+      <w:r>
+        <w:rPr>
+          <w:i/>
+          <w:iCs/>
+        </w:rPr>
+        <w:t>incr()</w:t>
+      </w:r>
+      <w:r>
+        <w:rPr>
+          <w:i w:val="false"/>
+          <w:iCs w:val="false"/>
+        </w:rPr>
+        <w:t xml:space="preserve"> de manière linéaire (ax+b), nous avons trouvé comme paramètres </w:t>
+      </w:r>
+    </w:p>
+    <w:p>
+      <w:pPr>
+        <w:pStyle w:val="Code"/>
+        <w:shd w:val="clear" w:fill="ECF1F8"/>
+        <w:rPr/>
+      </w:pPr>
+      <w:r>
+        <w:rPr/>
+        <w:t>a : 1.81389e+07</w:t>
+      </w:r>
+    </w:p>
+    <w:p>
+      <w:pPr>
+        <w:pStyle w:val="Code"/>
+        <w:shd w:val="clear" w:fill="ECF1F8"/>
+        <w:rPr/>
+      </w:pPr>
+      <w:r>
+        <w:rPr/>
+        <w:t>b : 18720</w:t>
+      </w:r>
+    </w:p>
+    <w:p>
+      <w:pPr>
+        <w:pStyle w:val="Normal"/>
+        <w:rPr/>
+      </w:pPr>
+      <w:r>
+        <w:rPr>
+          <w:i w:val="false"/>
+          <w:iCs w:val="false"/>
+        </w:rPr>
+        <w:t>En faisant des vérifications entre le temps estimé et le temps réel, nous avons obtenu comme résultats :</w:t>
+      </w:r>
+    </w:p>
+    <w:p>
+      <w:pPr>
+        <w:pStyle w:val="Code"/>
+        <w:shd w:val="clear" w:fill="ECF1F8"/>
+        <w:rPr/>
+      </w:pPr>
+      <w:r>
+        <w:rPr/>
+        <w:t>time : 55,117513781s</w:t>
+      </w:r>
+    </w:p>
+    <w:p>
+      <w:pPr>
+        <w:pStyle w:val="Code"/>
+        <w:shd w:val="clear" w:fill="ECF1F8"/>
+        <w:rPr/>
+      </w:pPr>
+      <w:r>
+        <w:rPr/>
+        <w:t>expected time : 55,129140625s</w:t>
+      </w:r>
+    </w:p>
+    <w:p>
+      <w:pPr>
+        <w:pStyle w:val="Code"/>
+        <w:shd w:val="clear" w:fill="ECF1F8"/>
+        <w:rPr/>
+      </w:pPr>
+      <w:r>
+        <w:rPr/>
+        <w:t>diff time : -1,988373156s</w:t>
+      </w:r>
+    </w:p>
+    <w:p>
+      <w:pPr>
+        <w:pStyle w:val="Normal"/>
+        <w:rPr/>
+      </w:pPr>
+      <w:r>
+        <w:rPr/>
+        <w:t>Donc l’estimation est plutôt satisfaisante.</w:t>
+      </w:r>
+    </w:p>
+    <w:p>
+      <w:pPr>
+        <w:pStyle w:val="Titre2"/>
+        <w:numPr>
+          <w:ilvl w:val="1"/>
+          <w:numId w:val="2"/>
+        </w:numPr>
+        <w:ind w:left="0" w:hanging="284"/>
+        <w:rPr/>
+      </w:pPr>
+      <w:r>
+        <w:rPr/>
+        <w:t>Amélioration des mesures</w:t>
+      </w:r>
+    </w:p>
+    <w:p>
+      <w:pPr>
+        <w:pStyle w:val="Normal"/>
+        <w:rPr/>
+      </w:pPr>
+      <w:r>
+        <w:rPr>
+          <w:color w:val="000000"/>
+          <w:highlight w:val="red"/>
+          <w14:ligatures w14:val="all"/>
+          <w14:numForm w14:val="lining"/>
+          <w14:numSpacing w14:val="tabular"/>
+        </w:rPr>
+        <w:t>todo</w:t>
+      </w:r>
+    </w:p>
+    <w:p>
+      <w:pPr>
+        <w:pStyle w:val="Titre1"/>
+        <w:numPr>
+          <w:ilvl w:val="0"/>
+          <w:numId w:val="2"/>
+        </w:numPr>
+        <w:ind w:left="0" w:hanging="851"/>
+        <w:rPr/>
+      </w:pPr>
+      <w:r>
+        <w:rPr/>
+        <w:t xml:space="preserve">Familiarisation avec l’API multitâches </w:t>
+      </w:r>
+      <w:r>
+        <w:rPr>
+          <w:rStyle w:val="Accentuation"/>
+        </w:rPr>
+        <w:t>pthread</w:t>
+      </w:r>
+    </w:p>
+    <w:p>
+      <w:pPr>
+        <w:pStyle w:val="Titre2"/>
+        <w:numPr>
+          <w:ilvl w:val="1"/>
+          <w:numId w:val="2"/>
+        </w:numPr>
+        <w:ind w:left="0" w:hanging="284"/>
+        <w:rPr/>
+      </w:pPr>
+      <w:r>
+        <w:rPr/>
+        <w:t>Exécution sur plusieurs tâches sans mutex</w:t>
+      </w:r>
+    </w:p>
+    <w:p>
+      <w:pPr>
+        <w:pStyle w:val="Normal"/>
+        <w:ind w:left="0" w:hanging="284"/>
+        <w:rPr/>
+      </w:pPr>
+      <w:r>
+        <w:rPr/>
+        <w:t xml:space="preserve"> </w:t>
+      </w:r>
+      <w:r>
+        <w:rPr>
           <w:rFonts w:eastAsia="Calibri" w:cs="Arial"/>
           <w:color w:val="auto"/>
           <w:kern w:val="0"/>
@@ -105,13 +489,72 @@
           <w14:numForm w14:val="lining"/>
           <w14:numSpacing w14:val="tabular"/>
         </w:rPr>
-        <w:t>Nous avons implémenté un ensemble de fonctions facilitant l’utilisation de la structure timespec, ainsi que surchargé des opérateurs pour pouvoir les utiliser. Nous les avons ensuite testés.</w:t>
-      </w:r>
+        <w:t>Après plusieurs exécutions, nous remarquons que le compteur n’a jamais la valeur attendue,</w:t>
+      </w:r>
+    </w:p>
+    <w:p>
+      <w:pPr>
+        <w:pStyle w:val="Normal"/>
+        <w:ind w:left="0" w:hanging="284"/>
+        <w:rPr/>
+      </w:pPr>
       <w:r>
         <w:rPr>
-          <w:rStyle w:val="Heading2Char"/>
+          <w:rFonts w:eastAsia="Calibri" w:cs="Arial"/>
+          <w:color w:val="auto"/>
+          <w:kern w:val="0"/>
+          <w:sz w:val="19"/>
+          <w:szCs w:val="19"/>
+          <w:lang w:val="fr-FR" w:eastAsia="en-US" w:bidi="ar-SA"/>
+          <w14:ligatures w14:val="all"/>
+          <w14:numForm w14:val="lining"/>
+          <w14:numSpacing w14:val="tabular"/>
         </w:rPr>
-        <w:t xml:space="preserve"> </w:t>
+        <w:t>elle est toujours inférieure. Un exemple est donné ci-dessous :</w:t>
+      </w:r>
+    </w:p>
+    <w:p>
+      <w:pPr>
+        <w:pStyle w:val="Code"/>
+        <w:rPr/>
+      </w:pPr>
+      <w:r>
+        <w:rPr/>
+        <w:t>nLoops = 10000, nTasks = 50</w:t>
+      </w:r>
+    </w:p>
+    <w:p>
+      <w:pPr>
+        <w:pStyle w:val="Code"/>
+        <w:rPr/>
+      </w:pPr>
+      <w:r>
+        <w:rPr/>
+        <w:t>counter = 86223</w:t>
+      </w:r>
+    </w:p>
+    <w:p>
+      <w:pPr>
+        <w:pStyle w:val="Normal"/>
+        <w:rPr/>
+      </w:pPr>
+      <w:r>
+        <w:rPr/>
+        <w:t xml:space="preserve">Les différents threads qui modifient le compteur se font suspendre pendant leurs modifications, donc la valeur du compteur n’est pas à jour lorsqu’un autre thread prend la main. Il faut ajouter un </w:t>
+      </w:r>
+      <w:r>
+        <w:rPr>
+          <w:i/>
+          <w:iCs/>
+        </w:rPr>
+        <w:t>mutex</w:t>
+      </w:r>
+      <w:r>
+        <w:rPr>
+          <w:i w:val="false"/>
+          <w:iCs w:val="false"/>
+        </w:rPr>
+        <w:t xml:space="preserve"> sur le compteur pour résoudre ce problème.</w:t>
       </w:r>
     </w:p>
     <w:p>
@@ -125,421 +568,933 @@
         <w:rPr/>
       </w:pPr>
       <w:r>
-        <w:rPr>
-          <w:rStyle w:val="Heading2Char"/>
-        </w:rPr>
-        <w:t>Timers</w:t>
-      </w:r>
-      <w:r>
-        <w:rPr/>
-        <w:t xml:space="preserve"> avec callback</w:t>
+        <w:rPr/>
+        <w:t>Mesure de temps d’exécution</w:t>
       </w:r>
     </w:p>
     <w:p>
       <w:pPr>
         <w:pStyle w:val="Normal"/>
-        <w:rPr>
-          <w:rFonts w:ascii="Charter" w:hAnsi="Charter"/>
-          <w:sz w:val="19"/>
-          <w:szCs w:val="19"/>
-        </w:rPr>
-      </w:pPr>
-      <w:r>
-        <w:rPr>
-          <w:sz w:val="19"/>
-          <w:szCs w:val="19"/>
-        </w:rPr>
-        <w:t xml:space="preserve">Nous avons implémenté un </w:t>
-      </w:r>
-      <w:r>
-        <w:rPr>
-          <w:i/>
-          <w:iCs/>
-          <w:sz w:val="19"/>
-          <w:szCs w:val="19"/>
-        </w:rPr>
-        <w:t>callback</w:t>
-      </w:r>
-      <w:r>
-        <w:rPr>
-          <w:i w:val="false"/>
-          <w:iCs w:val="false"/>
-          <w:sz w:val="19"/>
-          <w:szCs w:val="19"/>
-        </w:rPr>
-        <w:t xml:space="preserve"> qui incrémente un compteur, comme on peut le voir ci-dessous.</w:t>
-      </w:r>
-    </w:p>
-    <w:p>
-      <w:pPr>
-        <w:pStyle w:val="Code"/>
-        <w:shd w:fill="ECF1F8" w:val="clear"/>
-        <w:rPr/>
-      </w:pPr>
-      <w:r>
-        <w:rPr/>
-        <w:t>void handler(int /*sig*/, siginfo_t* si, void* /*unused*/)</w:t>
-      </w:r>
-    </w:p>
-    <w:p>
-      <w:pPr>
-        <w:pStyle w:val="Code"/>
-        <w:shd w:fill="ECF1F8" w:val="clear"/>
-        <w:rPr/>
-      </w:pPr>
-      <w:r>
-        <w:rPr/>
-        <w:t>{</w:t>
-      </w:r>
-    </w:p>
-    <w:p>
-      <w:pPr>
-        <w:pStyle w:val="Code"/>
-        <w:shd w:fill="ECF1F8" w:val="clear"/>
-        <w:rPr/>
-      </w:pPr>
-      <w:r>
-        <w:rPr/>
-        <w:tab/>
-        <w:t>int* p_counter = (int*) si-&gt; si_value.sival_ptr;</w:t>
-      </w:r>
-    </w:p>
-    <w:p>
-      <w:pPr>
-        <w:pStyle w:val="Code"/>
-        <w:shd w:fill="ECF1F8" w:val="clear"/>
-        <w:rPr/>
-      </w:pPr>
-      <w:r>
-        <w:rPr/>
-        <w:tab/>
-        <w:t>*p_counter += 1; // ou p_counter[0]</w:t>
-      </w:r>
-    </w:p>
-    <w:p>
-      <w:pPr>
-        <w:pStyle w:val="Code"/>
-        <w:shd w:fill="ECF1F8" w:val="clear"/>
-        <w:rPr/>
-      </w:pPr>
-      <w:r>
-        <w:rPr/>
-        <w:tab/>
-        <w:t>std::cout &lt;&lt; *p_counter &lt;&lt; std::endl;</w:t>
-      </w:r>
-    </w:p>
-    <w:p>
-      <w:pPr>
-        <w:pStyle w:val="Code"/>
-        <w:shd w:fill="ECF1F8" w:val="clear"/>
-        <w:rPr>
-          <w:lang w:val="en-US"/>
-        </w:rPr>
-      </w:pPr>
-      <w:r>
-        <w:rPr>
-          <w:lang w:val="en-US"/>
-        </w:rPr>
-        <w:t>}</w:t>
-      </w:r>
-    </w:p>
-    <w:p>
-      <w:pPr>
-        <w:pStyle w:val="Titre2"/>
-        <w:numPr>
-          <w:ilvl w:val="1"/>
-          <w:numId w:val="2"/>
-        </w:numPr>
-        <w:ind w:left="0" w:hanging="284"/>
-        <w:rPr/>
-      </w:pPr>
-      <w:r>
-        <w:rPr/>
-        <w:t>Fonction simple consommant du CPU</w:t>
-      </w:r>
-    </w:p>
-    <w:p>
-      <w:pPr>
-        <w:pStyle w:val="Normal"/>
-        <w:rPr/>
-      </w:pPr>
-      <w:r>
-        <w:rPr/>
-        <w:t>P</w:t>
-      </w:r>
-      <w:r>
-        <w:rPr>
-          <w:sz w:val="19"/>
-          <w:szCs w:val="19"/>
-        </w:rPr>
-        <w:t>our un compteur de 2000, les valeurs finales obtenues sont :</w:t>
-      </w:r>
-    </w:p>
-    <w:p>
-      <w:pPr>
-        <w:pStyle w:val="Code"/>
-        <w:shd w:fill="ECF1F8" w:val="clear"/>
-        <w:rPr/>
-      </w:pPr>
-      <w:r>
-        <w:rPr/>
-        <w:t>2000</w:t>
-      </w:r>
-    </w:p>
-    <w:p>
-      <w:pPr>
-        <w:pStyle w:val="Code"/>
-        <w:shd w:fill="ECF1F8" w:val="clear"/>
-        <w:rPr/>
-      </w:pPr>
-      <w:r>
-        <w:rPr/>
-        <w:t>time : 0,000075313s</w:t>
-      </w:r>
-    </w:p>
-    <w:p>
-      <w:pPr>
-        <w:pStyle w:val="Titre2"/>
-        <w:numPr>
-          <w:ilvl w:val="1"/>
-          <w:numId w:val="2"/>
-        </w:numPr>
-        <w:ind w:left="0" w:hanging="284"/>
-        <w:rPr/>
-      </w:pPr>
-      <w:r>
-        <w:rPr/>
-        <w:t>Mesure du temps d’exécution d’une fonction</w:t>
-      </w:r>
-    </w:p>
-    <w:p>
-      <w:pPr>
-        <w:pStyle w:val="Normal"/>
-        <w:rPr/>
-      </w:pPr>
-      <w:r>
-        <w:rPr/>
-        <w:t xml:space="preserve">En calibrant la fonction </w:t>
+        <w:rPr/>
+      </w:pPr>
+      <w:r>
+        <w:rPr/>
+        <w:t xml:space="preserve">Nous avons mesuré le temps d’exécution pour les paramètres demandés avec la priorité </w:t>
       </w:r>
       <w:r>
         <w:rPr>
           <w:i/>
           <w:iCs/>
         </w:rPr>
-        <w:t>incr()</w:t>
+        <w:t>SCHED_RR</w:t>
       </w:r>
       <w:r>
         <w:rPr>
           <w:i w:val="false"/>
           <w:iCs w:val="false"/>
         </w:rPr>
-        <w:t xml:space="preserve"> </w:t>
+        <w:t>.</w:t>
+      </w:r>
+    </w:p>
+    <w:tbl>
+      <w:tblPr>
+        <w:tblW w:w="6429" w:type="dxa"/>
+        <w:jc w:val="left"/>
+        <w:tblInd w:w="-62" w:type="dxa"/>
+        <w:tblCellMar>
+          <w:top w:w="0" w:type="dxa"/>
+          <w:left w:w="0" w:type="dxa"/>
+          <w:bottom w:w="0" w:type="dxa"/>
+          <w:right w:w="0" w:type="dxa"/>
+        </w:tblCellMar>
+      </w:tblPr>
+      <w:tblGrid>
+        <w:gridCol w:w="1308"/>
+        <w:gridCol w:w="1281"/>
+        <w:gridCol w:w="1280"/>
+        <w:gridCol w:w="1279"/>
+        <w:gridCol w:w="1281"/>
+      </w:tblGrid>
+      <w:tr>
+        <w:trPr>
+          <w:trHeight w:val="256" w:hRule="atLeast"/>
+        </w:trPr>
+        <w:tc>
+          <w:tcPr>
+            <w:tcW w:w="1308" w:type="dxa"/>
+            <w:tcBorders>
+              <w:top w:val="single" w:sz="2" w:space="0" w:color="000000"/>
+              <w:left w:val="single" w:sz="2" w:space="0" w:color="000000"/>
+              <w:bottom w:val="single" w:sz="2" w:space="0" w:color="000000"/>
+              <w:right w:val="single" w:sz="2" w:space="0" w:color="000000"/>
+            </w:tcBorders>
+            <w:vAlign w:val="bottom"/>
+          </w:tcPr>
+          <w:p>
+            <w:pPr>
+              <w:pStyle w:val="Normal"/>
+              <w:tabs>
+                <w:tab w:val="clear" w:pos="720"/>
+              </w:tabs>
+              <w:spacing w:before="60" w:after="100"/>
+              <w:jc w:val="center"/>
+              <w:rPr/>
+            </w:pPr>
+            <w:r>
+              <w:rPr/>
+              <w:t>Ntasks \ nLoops</w:t>
+            </w:r>
+          </w:p>
+        </w:tc>
+        <w:tc>
+          <w:tcPr>
+            <w:tcW w:w="1281" w:type="dxa"/>
+            <w:tcBorders>
+              <w:top w:val="single" w:sz="2" w:space="0" w:color="000000"/>
+              <w:bottom w:val="single" w:sz="2" w:space="0" w:color="000000"/>
+            </w:tcBorders>
+            <w:vAlign w:val="bottom"/>
+          </w:tcPr>
+          <w:p>
+            <w:pPr>
+              <w:pStyle w:val="Normal"/>
+              <w:tabs>
+                <w:tab w:val="clear" w:pos="720"/>
+              </w:tabs>
+              <w:spacing w:before="60" w:after="100"/>
+              <w:jc w:val="right"/>
+              <w:rPr/>
+            </w:pPr>
+            <w:r>
+              <w:rPr/>
+              <w:t>1,00E+07</w:t>
+            </w:r>
+          </w:p>
+        </w:tc>
+        <w:tc>
+          <w:tcPr>
+            <w:tcW w:w="1280" w:type="dxa"/>
+            <w:tcBorders>
+              <w:top w:val="single" w:sz="2" w:space="0" w:color="000000"/>
+              <w:bottom w:val="single" w:sz="2" w:space="0" w:color="000000"/>
+            </w:tcBorders>
+            <w:vAlign w:val="bottom"/>
+          </w:tcPr>
+          <w:p>
+            <w:pPr>
+              <w:pStyle w:val="Normal"/>
+              <w:tabs>
+                <w:tab w:val="clear" w:pos="720"/>
+              </w:tabs>
+              <w:spacing w:before="60" w:after="100"/>
+              <w:jc w:val="right"/>
+              <w:rPr/>
+            </w:pPr>
+            <w:r>
+              <w:rPr/>
+              <w:t>2,00E+07</w:t>
+            </w:r>
+          </w:p>
+        </w:tc>
+        <w:tc>
+          <w:tcPr>
+            <w:tcW w:w="1279" w:type="dxa"/>
+            <w:tcBorders>
+              <w:top w:val="single" w:sz="2" w:space="0" w:color="000000"/>
+              <w:bottom w:val="single" w:sz="2" w:space="0" w:color="000000"/>
+            </w:tcBorders>
+            <w:vAlign w:val="bottom"/>
+          </w:tcPr>
+          <w:p>
+            <w:pPr>
+              <w:pStyle w:val="Normal"/>
+              <w:tabs>
+                <w:tab w:val="clear" w:pos="720"/>
+              </w:tabs>
+              <w:spacing w:before="60" w:after="100"/>
+              <w:jc w:val="right"/>
+              <w:rPr/>
+            </w:pPr>
+            <w:r>
+              <w:rPr/>
+              <w:t>3,00E+07</w:t>
+            </w:r>
+          </w:p>
+        </w:tc>
+        <w:tc>
+          <w:tcPr>
+            <w:tcW w:w="1281" w:type="dxa"/>
+            <w:tcBorders>
+              <w:top w:val="single" w:sz="2" w:space="0" w:color="000000"/>
+              <w:bottom w:val="single" w:sz="2" w:space="0" w:color="000000"/>
+              <w:right w:val="single" w:sz="2" w:space="0" w:color="000000"/>
+            </w:tcBorders>
+            <w:vAlign w:val="bottom"/>
+          </w:tcPr>
+          <w:p>
+            <w:pPr>
+              <w:pStyle w:val="Normal"/>
+              <w:tabs>
+                <w:tab w:val="clear" w:pos="720"/>
+              </w:tabs>
+              <w:spacing w:before="60" w:after="100"/>
+              <w:jc w:val="right"/>
+              <w:rPr/>
+            </w:pPr>
+            <w:r>
+              <w:rPr/>
+              <w:t>4,00E+07</w:t>
+            </w:r>
+          </w:p>
+        </w:tc>
+      </w:tr>
+      <w:tr>
+        <w:trPr>
+          <w:trHeight w:val="256" w:hRule="atLeast"/>
+        </w:trPr>
+        <w:tc>
+          <w:tcPr>
+            <w:tcW w:w="1308" w:type="dxa"/>
+            <w:tcBorders>
+              <w:left w:val="single" w:sz="2" w:space="0" w:color="000000"/>
+              <w:right w:val="single" w:sz="2" w:space="0" w:color="000000"/>
+            </w:tcBorders>
+            <w:vAlign w:val="bottom"/>
+          </w:tcPr>
+          <w:p>
+            <w:pPr>
+              <w:pStyle w:val="Normal"/>
+              <w:tabs>
+                <w:tab w:val="clear" w:pos="720"/>
+              </w:tabs>
+              <w:spacing w:before="60" w:after="100"/>
+              <w:jc w:val="center"/>
+              <w:rPr/>
+            </w:pPr>
+            <w:r>
+              <w:rPr/>
+              <w:t>1</w:t>
+            </w:r>
+          </w:p>
+        </w:tc>
+        <w:tc>
+          <w:tcPr>
+            <w:tcW w:w="1281" w:type="dxa"/>
+            <w:tcBorders/>
+            <w:vAlign w:val="bottom"/>
+          </w:tcPr>
+          <w:p>
+            <w:pPr>
+              <w:pStyle w:val="Normal"/>
+              <w:tabs>
+                <w:tab w:val="clear" w:pos="720"/>
+              </w:tabs>
+              <w:spacing w:before="60" w:after="100"/>
+              <w:jc w:val="right"/>
+              <w:rPr/>
+            </w:pPr>
+            <w:r>
+              <w:rPr/>
+              <w:t>0,8107</w:t>
+            </w:r>
+          </w:p>
+        </w:tc>
+        <w:tc>
+          <w:tcPr>
+            <w:tcW w:w="1280" w:type="dxa"/>
+            <w:tcBorders/>
+            <w:vAlign w:val="bottom"/>
+          </w:tcPr>
+          <w:p>
+            <w:pPr>
+              <w:pStyle w:val="Normal"/>
+              <w:tabs>
+                <w:tab w:val="clear" w:pos="720"/>
+              </w:tabs>
+              <w:spacing w:before="60" w:after="100"/>
+              <w:jc w:val="right"/>
+              <w:rPr/>
+            </w:pPr>
+            <w:r>
+              <w:rPr/>
+              <w:t>0,1596</w:t>
+            </w:r>
+          </w:p>
+        </w:tc>
+        <w:tc>
+          <w:tcPr>
+            <w:tcW w:w="1279" w:type="dxa"/>
+            <w:tcBorders/>
+            <w:vAlign w:val="bottom"/>
+          </w:tcPr>
+          <w:p>
+            <w:pPr>
+              <w:pStyle w:val="Normal"/>
+              <w:tabs>
+                <w:tab w:val="clear" w:pos="720"/>
+              </w:tabs>
+              <w:spacing w:before="60" w:after="100"/>
+              <w:jc w:val="right"/>
+              <w:rPr/>
+            </w:pPr>
+            <w:r>
+              <w:rPr/>
+              <w:t>1,2382</w:t>
+            </w:r>
+          </w:p>
+        </w:tc>
+        <w:tc>
+          <w:tcPr>
+            <w:tcW w:w="1281" w:type="dxa"/>
+            <w:tcBorders>
+              <w:right w:val="single" w:sz="2" w:space="0" w:color="000000"/>
+            </w:tcBorders>
+            <w:vAlign w:val="bottom"/>
+          </w:tcPr>
+          <w:p>
+            <w:pPr>
+              <w:pStyle w:val="Normal"/>
+              <w:tabs>
+                <w:tab w:val="clear" w:pos="720"/>
+              </w:tabs>
+              <w:spacing w:before="60" w:after="100"/>
+              <w:jc w:val="right"/>
+              <w:rPr/>
+            </w:pPr>
+            <w:r>
+              <w:rPr/>
+              <w:t>1,3163</w:t>
+            </w:r>
+          </w:p>
+        </w:tc>
+      </w:tr>
+      <w:tr>
+        <w:trPr>
+          <w:trHeight w:val="256" w:hRule="atLeast"/>
+        </w:trPr>
+        <w:tc>
+          <w:tcPr>
+            <w:tcW w:w="1308" w:type="dxa"/>
+            <w:tcBorders>
+              <w:left w:val="single" w:sz="2" w:space="0" w:color="000000"/>
+              <w:right w:val="single" w:sz="2" w:space="0" w:color="000000"/>
+            </w:tcBorders>
+            <w:vAlign w:val="bottom"/>
+          </w:tcPr>
+          <w:p>
+            <w:pPr>
+              <w:pStyle w:val="Normal"/>
+              <w:tabs>
+                <w:tab w:val="clear" w:pos="720"/>
+              </w:tabs>
+              <w:spacing w:before="60" w:after="100"/>
+              <w:jc w:val="center"/>
+              <w:rPr/>
+            </w:pPr>
+            <w:r>
+              <w:rPr/>
+              <w:t>2</w:t>
+            </w:r>
+          </w:p>
+        </w:tc>
+        <w:tc>
+          <w:tcPr>
+            <w:tcW w:w="1281" w:type="dxa"/>
+            <w:tcBorders/>
+            <w:vAlign w:val="bottom"/>
+          </w:tcPr>
+          <w:p>
+            <w:pPr>
+              <w:pStyle w:val="Normal"/>
+              <w:tabs>
+                <w:tab w:val="clear" w:pos="720"/>
+              </w:tabs>
+              <w:spacing w:before="60" w:after="100"/>
+              <w:jc w:val="right"/>
+              <w:rPr/>
+            </w:pPr>
+            <w:r>
+              <w:rPr/>
+              <w:t>0,387</w:t>
+            </w:r>
+          </w:p>
+        </w:tc>
+        <w:tc>
+          <w:tcPr>
+            <w:tcW w:w="1280" w:type="dxa"/>
+            <w:tcBorders/>
+            <w:vAlign w:val="bottom"/>
+          </w:tcPr>
+          <w:p>
+            <w:pPr>
+              <w:pStyle w:val="Normal"/>
+              <w:tabs>
+                <w:tab w:val="clear" w:pos="720"/>
+              </w:tabs>
+              <w:spacing w:before="60" w:after="100"/>
+              <w:jc w:val="right"/>
+              <w:rPr/>
+            </w:pPr>
+            <w:r>
+              <w:rPr/>
+              <w:t>1,7798</w:t>
+            </w:r>
+          </w:p>
+        </w:tc>
+        <w:tc>
+          <w:tcPr>
+            <w:tcW w:w="1279" w:type="dxa"/>
+            <w:tcBorders/>
+            <w:vAlign w:val="bottom"/>
+          </w:tcPr>
+          <w:p>
+            <w:pPr>
+              <w:pStyle w:val="Normal"/>
+              <w:tabs>
+                <w:tab w:val="clear" w:pos="720"/>
+              </w:tabs>
+              <w:spacing w:before="60" w:after="100"/>
+              <w:jc w:val="right"/>
+              <w:rPr/>
+            </w:pPr>
+            <w:r>
+              <w:rPr/>
+              <w:t>1,1568</w:t>
+            </w:r>
+          </w:p>
+        </w:tc>
+        <w:tc>
+          <w:tcPr>
+            <w:tcW w:w="1281" w:type="dxa"/>
+            <w:tcBorders>
+              <w:right w:val="single" w:sz="2" w:space="0" w:color="000000"/>
+            </w:tcBorders>
+            <w:vAlign w:val="bottom"/>
+          </w:tcPr>
+          <w:p>
+            <w:pPr>
+              <w:pStyle w:val="Normal"/>
+              <w:tabs>
+                <w:tab w:val="clear" w:pos="720"/>
+              </w:tabs>
+              <w:spacing w:before="60" w:after="100"/>
+              <w:jc w:val="right"/>
+              <w:rPr/>
+            </w:pPr>
+            <w:r>
+              <w:rPr/>
+              <w:t>2,5448</w:t>
+            </w:r>
+          </w:p>
+        </w:tc>
+      </w:tr>
+      <w:tr>
+        <w:trPr>
+          <w:trHeight w:val="256" w:hRule="atLeast"/>
+        </w:trPr>
+        <w:tc>
+          <w:tcPr>
+            <w:tcW w:w="1308" w:type="dxa"/>
+            <w:tcBorders>
+              <w:left w:val="single" w:sz="2" w:space="0" w:color="000000"/>
+              <w:right w:val="single" w:sz="2" w:space="0" w:color="000000"/>
+            </w:tcBorders>
+            <w:vAlign w:val="bottom"/>
+          </w:tcPr>
+          <w:p>
+            <w:pPr>
+              <w:pStyle w:val="Normal"/>
+              <w:tabs>
+                <w:tab w:val="clear" w:pos="720"/>
+              </w:tabs>
+              <w:spacing w:before="60" w:after="100"/>
+              <w:jc w:val="center"/>
+              <w:rPr/>
+            </w:pPr>
+            <w:r>
+              <w:rPr/>
+              <w:t>3</w:t>
+            </w:r>
+          </w:p>
+        </w:tc>
+        <w:tc>
+          <w:tcPr>
+            <w:tcW w:w="1281" w:type="dxa"/>
+            <w:tcBorders/>
+            <w:vAlign w:val="bottom"/>
+          </w:tcPr>
+          <w:p>
+            <w:pPr>
+              <w:pStyle w:val="Normal"/>
+              <w:tabs>
+                <w:tab w:val="clear" w:pos="720"/>
+              </w:tabs>
+              <w:spacing w:before="60" w:after="100"/>
+              <w:jc w:val="right"/>
+              <w:rPr/>
+            </w:pPr>
+            <w:r>
+              <w:rPr/>
+              <w:t>1,2236</w:t>
+            </w:r>
+          </w:p>
+        </w:tc>
+        <w:tc>
+          <w:tcPr>
+            <w:tcW w:w="1280" w:type="dxa"/>
+            <w:tcBorders/>
+            <w:vAlign w:val="bottom"/>
+          </w:tcPr>
+          <w:p>
+            <w:pPr>
+              <w:pStyle w:val="Normal"/>
+              <w:tabs>
+                <w:tab w:val="clear" w:pos="720"/>
+              </w:tabs>
+              <w:spacing w:before="60" w:after="100"/>
+              <w:jc w:val="right"/>
+              <w:rPr/>
+            </w:pPr>
+            <w:r>
+              <w:rPr/>
+              <w:t>3,4495</w:t>
+            </w:r>
+          </w:p>
+        </w:tc>
+        <w:tc>
+          <w:tcPr>
+            <w:tcW w:w="1279" w:type="dxa"/>
+            <w:tcBorders/>
+            <w:vAlign w:val="bottom"/>
+          </w:tcPr>
+          <w:p>
+            <w:pPr>
+              <w:pStyle w:val="Normal"/>
+              <w:tabs>
+                <w:tab w:val="clear" w:pos="720"/>
+              </w:tabs>
+              <w:spacing w:before="60" w:after="100"/>
+              <w:jc w:val="right"/>
+              <w:rPr/>
+            </w:pPr>
+            <w:r>
+              <w:rPr/>
+              <w:t>5,6759</w:t>
+            </w:r>
+          </w:p>
+        </w:tc>
+        <w:tc>
+          <w:tcPr>
+            <w:tcW w:w="1281" w:type="dxa"/>
+            <w:tcBorders>
+              <w:right w:val="single" w:sz="2" w:space="0" w:color="000000"/>
+            </w:tcBorders>
+            <w:vAlign w:val="bottom"/>
+          </w:tcPr>
+          <w:p>
+            <w:pPr>
+              <w:pStyle w:val="Normal"/>
+              <w:tabs>
+                <w:tab w:val="clear" w:pos="720"/>
+              </w:tabs>
+              <w:spacing w:before="60" w:after="100"/>
+              <w:jc w:val="right"/>
+              <w:rPr/>
+            </w:pPr>
+            <w:r>
+              <w:rPr/>
+              <w:t>7,9004</w:t>
+            </w:r>
+          </w:p>
+        </w:tc>
+      </w:tr>
+      <w:tr>
+        <w:trPr>
+          <w:trHeight w:val="256" w:hRule="atLeast"/>
+        </w:trPr>
+        <w:tc>
+          <w:tcPr>
+            <w:tcW w:w="1308" w:type="dxa"/>
+            <w:tcBorders>
+              <w:left w:val="single" w:sz="2" w:space="0" w:color="000000"/>
+              <w:right w:val="single" w:sz="2" w:space="0" w:color="000000"/>
+            </w:tcBorders>
+            <w:vAlign w:val="bottom"/>
+          </w:tcPr>
+          <w:p>
+            <w:pPr>
+              <w:pStyle w:val="Normal"/>
+              <w:tabs>
+                <w:tab w:val="clear" w:pos="720"/>
+              </w:tabs>
+              <w:spacing w:before="60" w:after="100"/>
+              <w:jc w:val="center"/>
+              <w:rPr/>
+            </w:pPr>
+            <w:r>
+              <w:rPr/>
+              <w:t>4</w:t>
+            </w:r>
+          </w:p>
+        </w:tc>
+        <w:tc>
+          <w:tcPr>
+            <w:tcW w:w="1281" w:type="dxa"/>
+            <w:tcBorders/>
+            <w:vAlign w:val="bottom"/>
+          </w:tcPr>
+          <w:p>
+            <w:pPr>
+              <w:pStyle w:val="Normal"/>
+              <w:tabs>
+                <w:tab w:val="clear" w:pos="720"/>
+              </w:tabs>
+              <w:spacing w:before="60" w:after="100"/>
+              <w:jc w:val="right"/>
+              <w:rPr/>
+            </w:pPr>
+            <w:r>
+              <w:rPr/>
+              <w:t>2,7276</w:t>
+            </w:r>
+          </w:p>
+        </w:tc>
+        <w:tc>
+          <w:tcPr>
+            <w:tcW w:w="1280" w:type="dxa"/>
+            <w:tcBorders/>
+            <w:vAlign w:val="bottom"/>
+          </w:tcPr>
+          <w:p>
+            <w:pPr>
+              <w:pStyle w:val="Normal"/>
+              <w:tabs>
+                <w:tab w:val="clear" w:pos="720"/>
+              </w:tabs>
+              <w:spacing w:before="60" w:after="100"/>
+              <w:jc w:val="right"/>
+              <w:rPr/>
+            </w:pPr>
+            <w:r>
+              <w:rPr/>
+              <w:t>5,3206</w:t>
+            </w:r>
+          </w:p>
+        </w:tc>
+        <w:tc>
+          <w:tcPr>
+            <w:tcW w:w="1279" w:type="dxa"/>
+            <w:tcBorders/>
+            <w:vAlign w:val="bottom"/>
+          </w:tcPr>
+          <w:p>
+            <w:pPr>
+              <w:pStyle w:val="Normal"/>
+              <w:tabs>
+                <w:tab w:val="clear" w:pos="720"/>
+              </w:tabs>
+              <w:spacing w:before="60" w:after="100"/>
+              <w:jc w:val="right"/>
+              <w:rPr/>
+            </w:pPr>
+            <w:r>
+              <w:rPr/>
+              <w:t>8,1586</w:t>
+            </w:r>
+          </w:p>
+        </w:tc>
+        <w:tc>
+          <w:tcPr>
+            <w:tcW w:w="1281" w:type="dxa"/>
+            <w:tcBorders>
+              <w:right w:val="single" w:sz="2" w:space="0" w:color="000000"/>
+            </w:tcBorders>
+            <w:vAlign w:val="bottom"/>
+          </w:tcPr>
+          <w:p>
+            <w:pPr>
+              <w:pStyle w:val="Normal"/>
+              <w:tabs>
+                <w:tab w:val="clear" w:pos="720"/>
+              </w:tabs>
+              <w:spacing w:before="60" w:after="100"/>
+              <w:jc w:val="right"/>
+              <w:rPr/>
+            </w:pPr>
+            <w:r>
+              <w:rPr/>
+              <w:t>10,1834</w:t>
+            </w:r>
+          </w:p>
+        </w:tc>
+      </w:tr>
+      <w:tr>
+        <w:trPr>
+          <w:trHeight w:val="256" w:hRule="atLeast"/>
+        </w:trPr>
+        <w:tc>
+          <w:tcPr>
+            <w:tcW w:w="1308" w:type="dxa"/>
+            <w:tcBorders>
+              <w:left w:val="single" w:sz="2" w:space="0" w:color="000000"/>
+              <w:right w:val="single" w:sz="2" w:space="0" w:color="000000"/>
+            </w:tcBorders>
+            <w:vAlign w:val="bottom"/>
+          </w:tcPr>
+          <w:p>
+            <w:pPr>
+              <w:pStyle w:val="Normal"/>
+              <w:tabs>
+                <w:tab w:val="clear" w:pos="720"/>
+              </w:tabs>
+              <w:spacing w:before="60" w:after="100"/>
+              <w:jc w:val="center"/>
+              <w:rPr/>
+            </w:pPr>
+            <w:r>
+              <w:rPr/>
+              <w:t>5</w:t>
+            </w:r>
+          </w:p>
+        </w:tc>
+        <w:tc>
+          <w:tcPr>
+            <w:tcW w:w="1281" w:type="dxa"/>
+            <w:tcBorders/>
+            <w:vAlign w:val="bottom"/>
+          </w:tcPr>
+          <w:p>
+            <w:pPr>
+              <w:pStyle w:val="Normal"/>
+              <w:tabs>
+                <w:tab w:val="clear" w:pos="720"/>
+              </w:tabs>
+              <w:spacing w:before="60" w:after="100"/>
+              <w:jc w:val="right"/>
+              <w:rPr/>
+            </w:pPr>
+            <w:r>
+              <w:rPr/>
+              <w:t>2,8067</w:t>
+            </w:r>
+          </w:p>
+        </w:tc>
+        <w:tc>
+          <w:tcPr>
+            <w:tcW w:w="1280" w:type="dxa"/>
+            <w:tcBorders/>
+            <w:vAlign w:val="bottom"/>
+          </w:tcPr>
+          <w:p>
+            <w:pPr>
+              <w:pStyle w:val="Normal"/>
+              <w:tabs>
+                <w:tab w:val="clear" w:pos="720"/>
+              </w:tabs>
+              <w:spacing w:before="60" w:after="100"/>
+              <w:jc w:val="right"/>
+              <w:rPr/>
+            </w:pPr>
+            <w:r>
+              <w:rPr/>
+              <w:t>6,1146</w:t>
+            </w:r>
+          </w:p>
+        </w:tc>
+        <w:tc>
+          <w:tcPr>
+            <w:tcW w:w="1279" w:type="dxa"/>
+            <w:tcBorders/>
+            <w:vAlign w:val="bottom"/>
+          </w:tcPr>
+          <w:p>
+            <w:pPr>
+              <w:pStyle w:val="Normal"/>
+              <w:tabs>
+                <w:tab w:val="clear" w:pos="720"/>
+              </w:tabs>
+              <w:spacing w:before="60" w:after="100"/>
+              <w:jc w:val="right"/>
+              <w:rPr/>
+            </w:pPr>
+            <w:r>
+              <w:rPr/>
+              <w:t>9,3115</w:t>
+            </w:r>
+          </w:p>
+        </w:tc>
+        <w:tc>
+          <w:tcPr>
+            <w:tcW w:w="1281" w:type="dxa"/>
+            <w:tcBorders>
+              <w:right w:val="single" w:sz="2" w:space="0" w:color="000000"/>
+            </w:tcBorders>
+            <w:vAlign w:val="bottom"/>
+          </w:tcPr>
+          <w:p>
+            <w:pPr>
+              <w:pStyle w:val="Normal"/>
+              <w:tabs>
+                <w:tab w:val="clear" w:pos="720"/>
+              </w:tabs>
+              <w:spacing w:before="60" w:after="100"/>
+              <w:jc w:val="right"/>
+              <w:rPr/>
+            </w:pPr>
+            <w:r>
+              <w:rPr/>
+              <w:t>12,6413</w:t>
+            </w:r>
+          </w:p>
+        </w:tc>
+      </w:tr>
+      <w:tr>
+        <w:trPr>
+          <w:trHeight w:val="256" w:hRule="atLeast"/>
+        </w:trPr>
+        <w:tc>
+          <w:tcPr>
+            <w:tcW w:w="1308" w:type="dxa"/>
+            <w:tcBorders>
+              <w:left w:val="single" w:sz="2" w:space="0" w:color="000000"/>
+              <w:bottom w:val="single" w:sz="2" w:space="0" w:color="000000"/>
+              <w:right w:val="single" w:sz="2" w:space="0" w:color="000000"/>
+            </w:tcBorders>
+            <w:vAlign w:val="bottom"/>
+          </w:tcPr>
+          <w:p>
+            <w:pPr>
+              <w:pStyle w:val="Normal"/>
+              <w:tabs>
+                <w:tab w:val="clear" w:pos="720"/>
+              </w:tabs>
+              <w:spacing w:before="60" w:after="100"/>
+              <w:jc w:val="center"/>
+              <w:rPr/>
+            </w:pPr>
+            <w:r>
+              <w:rPr/>
+              <w:t>6</w:t>
+            </w:r>
+          </w:p>
+        </w:tc>
+        <w:tc>
+          <w:tcPr>
+            <w:tcW w:w="1281" w:type="dxa"/>
+            <w:tcBorders>
+              <w:bottom w:val="single" w:sz="2" w:space="0" w:color="000000"/>
+            </w:tcBorders>
+            <w:vAlign w:val="bottom"/>
+          </w:tcPr>
+          <w:p>
+            <w:pPr>
+              <w:pStyle w:val="Normal"/>
+              <w:tabs>
+                <w:tab w:val="clear" w:pos="720"/>
+              </w:tabs>
+              <w:spacing w:before="60" w:after="100"/>
+              <w:jc w:val="right"/>
+              <w:rPr/>
+            </w:pPr>
+            <w:r>
+              <w:rPr/>
+              <w:t>3,2901</w:t>
+            </w:r>
+          </w:p>
+        </w:tc>
+        <w:tc>
+          <w:tcPr>
+            <w:tcW w:w="1280" w:type="dxa"/>
+            <w:tcBorders>
+              <w:bottom w:val="single" w:sz="2" w:space="0" w:color="000000"/>
+            </w:tcBorders>
+            <w:vAlign w:val="bottom"/>
+          </w:tcPr>
+          <w:p>
+            <w:pPr>
+              <w:pStyle w:val="Normal"/>
+              <w:tabs>
+                <w:tab w:val="clear" w:pos="720"/>
+              </w:tabs>
+              <w:spacing w:before="60" w:after="100"/>
+              <w:jc w:val="right"/>
+              <w:rPr/>
+            </w:pPr>
+            <w:r>
+              <w:rPr/>
+              <w:t>7,287</w:t>
+            </w:r>
+          </w:p>
+        </w:tc>
+        <w:tc>
+          <w:tcPr>
+            <w:tcW w:w="1279" w:type="dxa"/>
+            <w:tcBorders>
+              <w:bottom w:val="single" w:sz="2" w:space="0" w:color="000000"/>
+            </w:tcBorders>
+            <w:vAlign w:val="bottom"/>
+          </w:tcPr>
+          <w:p>
+            <w:pPr>
+              <w:pStyle w:val="Normal"/>
+              <w:tabs>
+                <w:tab w:val="clear" w:pos="720"/>
+              </w:tabs>
+              <w:spacing w:before="60" w:after="100"/>
+              <w:jc w:val="right"/>
+              <w:rPr/>
+            </w:pPr>
+            <w:r>
+              <w:rPr/>
+              <w:t>11,8882</w:t>
+            </w:r>
+          </w:p>
+        </w:tc>
+        <w:tc>
+          <w:tcPr>
+            <w:tcW w:w="1281" w:type="dxa"/>
+            <w:tcBorders>
+              <w:bottom w:val="single" w:sz="2" w:space="0" w:color="000000"/>
+              <w:right w:val="single" w:sz="2" w:space="0" w:color="000000"/>
+            </w:tcBorders>
+            <w:vAlign w:val="bottom"/>
+          </w:tcPr>
+          <w:p>
+            <w:pPr>
+              <w:pStyle w:val="Normal"/>
+              <w:tabs>
+                <w:tab w:val="clear" w:pos="720"/>
+              </w:tabs>
+              <w:spacing w:before="60" w:after="100"/>
+              <w:jc w:val="right"/>
+              <w:rPr/>
+            </w:pPr>
+            <w:r>
+              <w:rPr/>
+              <w:t>15,933</w:t>
+            </w:r>
+          </w:p>
+        </w:tc>
+      </w:tr>
+    </w:tbl>
+    <w:p>
+      <w:pPr>
+        <w:pStyle w:val="Normal"/>
+        <w:rPr/>
+      </w:pPr>
+      <w:r>
+        <w:rPr/>
+        <w:t xml:space="preserve">Nous en déduisons que l’architecture de notre processeur est </w:t>
       </w:r>
       <w:r>
         <w:rPr>
-          <w:i w:val="false"/>
-          <w:iCs w:val="false"/>
+          <w:color w:val="000000"/>
+          <w:highlight w:val="red"/>
+          <w14:ligatures w14:val="all"/>
+          <w14:numForm w14:val="lining"/>
+          <w14:numSpacing w14:val="tabular"/>
         </w:rPr>
-        <w:t>de manière linéaire (ax+b)</w:t>
-      </w:r>
-      <w:r>
-        <w:rPr>
-          <w:i w:val="false"/>
-          <w:iCs w:val="false"/>
-        </w:rPr>
-        <w:t xml:space="preserve">, nous avons trouvé </w:t>
-      </w:r>
-      <w:r>
-        <w:rPr>
-          <w:i w:val="false"/>
-          <w:iCs w:val="false"/>
-        </w:rPr>
-        <w:t xml:space="preserve">comme </w:t>
-      </w:r>
-      <w:r>
-        <w:rPr>
-          <w:i w:val="false"/>
-          <w:iCs w:val="false"/>
-        </w:rPr>
-        <w:t xml:space="preserve">paramètres </w:t>
-      </w:r>
-    </w:p>
-    <w:p>
-      <w:pPr>
-        <w:pStyle w:val="Code"/>
-        <w:shd w:fill="ECF1F8" w:val="clear"/>
-        <w:rPr/>
-      </w:pPr>
-      <w:r>
-        <w:rPr/>
-        <w:t>a : 1.81389e+07</w:t>
-      </w:r>
-    </w:p>
-    <w:p>
-      <w:pPr>
-        <w:pStyle w:val="Code"/>
-        <w:shd w:fill="ECF1F8" w:val="clear"/>
-        <w:rPr/>
-      </w:pPr>
-      <w:r>
-        <w:rPr/>
-        <w:t>b : 18720</w:t>
-      </w:r>
-    </w:p>
-    <w:p>
-      <w:pPr>
-        <w:pStyle w:val="Normal"/>
-        <w:rPr/>
-      </w:pPr>
-      <w:r>
-        <w:rPr>
-          <w:i w:val="false"/>
-          <w:iCs w:val="false"/>
-        </w:rPr>
-        <w:t xml:space="preserve">En </w:t>
-      </w:r>
-      <w:r>
-        <w:rPr>
-          <w:i w:val="false"/>
-          <w:iCs w:val="false"/>
-        </w:rPr>
-        <w:t>faisant des vérifications entre le temps estimé et le temps réel, nous avons obtenu comme résultats </w:t>
-      </w:r>
-      <w:r>
-        <w:rPr>
-          <w:i w:val="false"/>
-          <w:iCs w:val="false"/>
-        </w:rPr>
-        <w:t>:</w:t>
-      </w:r>
-    </w:p>
-    <w:p>
-      <w:pPr>
-        <w:pStyle w:val="Code"/>
-        <w:shd w:fill="ECF1F8" w:val="clear"/>
-        <w:rPr/>
-      </w:pPr>
-      <w:r>
-        <w:rPr/>
-        <w:t>time : 55,117513781s</w:t>
-      </w:r>
-    </w:p>
-    <w:p>
-      <w:pPr>
-        <w:pStyle w:val="Code"/>
-        <w:shd w:fill="ECF1F8" w:val="clear"/>
-        <w:rPr/>
-      </w:pPr>
-      <w:r>
-        <w:rPr/>
-        <w:t>expected time : 55,129140625s</w:t>
-      </w:r>
-    </w:p>
-    <w:p>
-      <w:pPr>
-        <w:pStyle w:val="Code"/>
-        <w:shd w:fill="ECF1F8" w:val="clear"/>
-        <w:rPr/>
-      </w:pPr>
-      <w:r>
-        <w:rPr/>
-        <w:t>diff time : -1,988373156s</w:t>
-      </w:r>
-    </w:p>
-    <w:p>
-      <w:pPr>
-        <w:pStyle w:val="Normal"/>
-        <w:rPr/>
-      </w:pPr>
-      <w:r>
-        <w:rPr/>
-        <w:t>Donc l’estimation est plutôt satisfaisante.</w:t>
-      </w:r>
-    </w:p>
-    <w:p>
-      <w:pPr>
-        <w:pStyle w:val="Titre2"/>
-        <w:numPr>
-          <w:ilvl w:val="1"/>
-          <w:numId w:val="2"/>
-        </w:numPr>
-        <w:ind w:left="0" w:hanging="284"/>
-        <w:rPr/>
-      </w:pPr>
-      <w:r>
-        <w:rPr/>
-        <w:t>Amélioration des mesures</w:t>
-      </w:r>
-    </w:p>
-    <w:p>
-      <w:pPr>
-        <w:pStyle w:val="Normal"/>
-        <w:rPr/>
-      </w:pPr>
-      <w:r>
-        <w:rPr/>
-        <w:t>Proin porttitor, orci nec nonummy molestie, enim est eleifend mi, non fermentum diam nisl sit amet erat. Duis semper. Duis arcu massa, scelerisque vitae, consequat in, pretium a, enim. Pellentesque congue. Ut in risus volutpat libero pharetra tempor.</w:t>
-      </w:r>
-    </w:p>
-    <w:p>
-      <w:pPr>
-        <w:pStyle w:val="Normal"/>
-        <w:rPr/>
-      </w:pPr>
-      <w:r>
-        <w:rPr/>
-        <w:t>Cras vestibulum bibendum augue. Praesent egestas leo in pede. Praesent blandit odio eu enim. Pellentesque sed dui ut augue blandit sodales. Vestibulum ante ipsum primis in faucibus orci luctus et ultrices posuere cubilia Curae; Aliquam nibh. Mauris ac mauris sed pede pellentesque fermentum. Maecenas adipiscing ante non diam sodales hendrerit.</w:t>
-      </w:r>
-    </w:p>
-    <w:p>
-      <w:pPr>
-        <w:pStyle w:val="Titre1"/>
-        <w:numPr>
-          <w:ilvl w:val="0"/>
-          <w:numId w:val="2"/>
-        </w:numPr>
-        <w:ind w:left="0" w:hanging="851"/>
-        <w:rPr/>
-      </w:pPr>
-      <w:r>
-        <w:rPr/>
-        <w:t xml:space="preserve">Familiarisation avec l’API multitâches </w:t>
-      </w:r>
-      <w:r>
-        <w:rPr>
-          <w:rStyle w:val="Accentuation"/>
-        </w:rPr>
-        <w:t>pthread</w:t>
-      </w:r>
-    </w:p>
-    <w:p>
-      <w:pPr>
-        <w:pStyle w:val="Titre2"/>
-        <w:numPr>
-          <w:ilvl w:val="1"/>
-          <w:numId w:val="2"/>
-        </w:numPr>
-        <w:ind w:left="0" w:hanging="284"/>
-        <w:rPr/>
-      </w:pPr>
-      <w:r>
-        <w:rPr/>
-        <w:t>Exécution sur plusieurs tâches sans mutex</w:t>
-      </w:r>
-    </w:p>
-    <w:p>
-      <w:pPr>
-        <w:pStyle w:val="Titre2"/>
-        <w:numPr>
-          <w:ilvl w:val="1"/>
-          <w:numId w:val="2"/>
-        </w:numPr>
-        <w:ind w:left="0" w:hanging="284"/>
-        <w:rPr/>
-      </w:pPr>
-      <w:r>
-        <w:rPr/>
-        <w:t>Mesure de temps d’exécution</w:t>
+        <w:t>todo</w:t>
       </w:r>
     </w:p>
     <w:p>
@@ -754,74 +1709,68 @@
           <w:rPr>
             <w:lang w:val="en-US"/>
           </w:rPr>
-          <w:t xml:space="preserve">Rapport ENSTA 2021 – ROB305 – Howard </w:t>
+          <w:t xml:space="preserve">Rapport ENSTA 2021 – ROB305 – </w:t>
         </w:r>
         <w:r>
           <w:rPr>
             <w:lang w:val="en-US"/>
           </w:rPr>
-          <w:t>Wolowitz</w:t>
+          <w:t>Iad Abdul-Raouf et Madeleine Becker</w:t>
+        </w:r>
+        <w:r>
+          <w:rPr>
+            <w:lang w:val="en-US"/>
+          </w:rPr>
+          <w:tab/>
+        </w:r>
+        <w:r>
+          <w:rPr/>
+          <w:fldChar w:fldCharType="begin"/>
+        </w:r>
+        <w:r>
+          <w:rPr/>
+          <w:instrText> PAGE </w:instrText>
+        </w:r>
+        <w:r>
+          <w:rPr/>
+          <w:fldChar w:fldCharType="separate"/>
+        </w:r>
+        <w:r>
+          <w:rPr/>
+          <w:t>3</w:t>
+        </w:r>
+        <w:r>
+          <w:rPr/>
+          <w:fldChar w:fldCharType="end"/>
+        </w:r>
+        <w:r>
+          <w:rPr>
+            <w:lang w:val="en-US"/>
+          </w:rPr>
+          <w:t>/</w:t>
+        </w:r>
+        <w:r>
+          <w:rPr/>
+          <w:fldChar w:fldCharType="begin"/>
+        </w:r>
+        <w:r>
+          <w:rPr/>
+          <w:instrText> NUMPAGES </w:instrText>
+        </w:r>
+        <w:r>
+          <w:rPr/>
+          <w:fldChar w:fldCharType="separate"/>
+        </w:r>
+        <w:r>
+          <w:rPr/>
+          <w:t>3</w:t>
+        </w:r>
+        <w:r>
+          <w:rPr/>
+          <w:fldChar w:fldCharType="end"/>
         </w:r>
       </w:sdtContent>
     </w:sdt>
-    <w:r>
-      <w:rPr>
-        <w:lang w:val="en-US"/>
-      </w:rPr>
-      <w:tab/>
-    </w:r>
-    <w:r>
-      <w:rPr>
-        <w:lang w:val="en-US"/>
-      </w:rPr>
-      <w:tab/>
-    </w:r>
-    <w:r>
-      <w:rPr/>
-      <w:fldChar w:fldCharType="begin"/>
-    </w:r>
-    <w:r>
-      <w:rPr/>
-      <w:instrText> PAGE </w:instrText>
-    </w:r>
-    <w:r>
-      <w:rPr/>
-      <w:fldChar w:fldCharType="separate"/>
-    </w:r>
-    <w:r>
-      <w:rPr/>
-      <w:t>2</w:t>
-    </w:r>
-    <w:r>
-      <w:rPr/>
-      <w:fldChar w:fldCharType="end"/>
-    </w:r>
-    <w:r>
-      <w:rPr>
-        <w:lang w:val="en-US"/>
-      </w:rPr>
-      <w:t>/</w:t>
-    </w:r>
-    <w:r>
-      <w:rPr/>
-      <w:fldChar w:fldCharType="begin"/>
-    </w:r>
-    <w:r>
-      <w:rPr/>
-      <w:instrText> NUMPAGES </w:instrText>
-    </w:r>
-    <w:r>
-      <w:rPr/>
-      <w:fldChar w:fldCharType="separate"/>
-    </w:r>
-    <w:r>
-      <w:rPr/>
-      <w:t>2</w:t>
-    </w:r>
-    <w:r>
-      <w:rPr/>
-      <w:fldChar w:fldCharType="end"/>
-    </w:r>
   </w:p>
   <w:p>
     <w:pPr>
@@ -1758,7 +2707,7 @@
     <w:rsid w:val="005a7896"/>
     <w:pPr>
       <w:tabs>
-        <w:tab w:val="clear" w:pos="708"/>
+        <w:tab w:val="clear" w:pos="720"/>
         <w:tab w:val="center" w:pos="4703" w:leader="none"/>
         <w:tab w:val="right" w:pos="9406" w:leader="none"/>
       </w:tabs>
@@ -1775,7 +2724,7 @@
     <w:rsid w:val="005a7896"/>
     <w:pPr>
       <w:tabs>
-        <w:tab w:val="clear" w:pos="708"/>
+        <w:tab w:val="clear" w:pos="720"/>
         <w:tab w:val="center" w:pos="4703" w:leader="none"/>
         <w:tab w:val="right" w:pos="9406" w:leader="none"/>
       </w:tabs>
@@ -1803,7 +2752,7 @@
       </w:pBdr>
       <w:shd w:val="clear" w:color="auto" w:fill="ECF1F8"/>
       <w:tabs>
-        <w:tab w:val="clear" w:pos="708"/>
+        <w:tab w:val="clear" w:pos="720"/>
         <w:tab w:val="left" w:pos="426" w:leader="none"/>
         <w:tab w:val="left" w:pos="851" w:leader="none"/>
         <w:tab w:val="left" w:pos="1276" w:leader="none"/>

--- a/Rapport-ROB305.docx
+++ b/Rapport-ROB305.docx
@@ -5,7 +5,7 @@
     <w:sdt>
       <w:sdtPr>
         <w:text/>
-        <w:id w:val="1799818231"/>
+        <w:id w:val="96185833"/>
         <w:dataBinding w:prefixMappings="xmlns:ns0='http://purl.org/dc/elements/1.1/' xmlns:ns1='http://schemas.openxmlformats.org/package/2006/metadata/core-properties' " w:xpath="/ns1:coreProperties[1]/ns0:title[1]" w:storeItemID="{6C3C8BC8-F283-45AE-878A-BAB7291924A1}"/>
         <w:alias w:val="Titre "/>
       </w:sdtPr>
@@ -1494,7 +1494,7 @@
           <w14:numForm w14:val="lining"/>
           <w14:numSpacing w14:val="tabular"/>
         </w:rPr>
-        <w:t>todo</w:t>
+        <w:t>todo.</w:t>
       </w:r>
     </w:p>
     <w:p>
@@ -1510,6 +1510,16 @@
       <w:r>
         <w:rPr/>
         <w:t>Exécution sur plusieurs tâches avec mutex</w:t>
+      </w:r>
+    </w:p>
+    <w:p>
+      <w:pPr>
+        <w:pStyle w:val="Normal"/>
+        <w:ind w:left="0" w:hanging="284"/>
+        <w:rPr/>
+      </w:pPr>
+      <w:r>
+        <w:rPr/>
       </w:r>
     </w:p>
     <w:p>

--- a/Rapport-ROB305.docx
+++ b/Rapport-ROB305.docx
@@ -5,7 +5,7 @@
     <w:sdt>
       <w:sdtPr>
         <w:text/>
-        <w:id w:val="96185833"/>
+        <w:id w:val="2027940173"/>
         <w:dataBinding w:prefixMappings="xmlns:ns0='http://purl.org/dc/elements/1.1/' xmlns:ns1='http://schemas.openxmlformats.org/package/2006/metadata/core-properties' " w:xpath="/ns1:coreProperties[1]/ns0:title[1]" w:storeItemID="{6C3C8BC8-F283-45AE-878A-BAB7291924A1}"/>
         <w:alias w:val="Titre "/>
       </w:sdtPr>
@@ -598,22 +598,22 @@
     </w:p>
     <w:tbl>
       <w:tblPr>
-        <w:tblW w:w="6429" w:type="dxa"/>
+        <w:tblW w:w="6375" w:type="dxa"/>
         <w:jc w:val="left"/>
-        <w:tblInd w:w="-62" w:type="dxa"/>
+        <w:tblInd w:w="-4" w:type="dxa"/>
         <w:tblCellMar>
           <w:top w:w="0" w:type="dxa"/>
-          <w:left w:w="0" w:type="dxa"/>
+          <w:left w:w="2" w:type="dxa"/>
           <w:bottom w:w="0" w:type="dxa"/>
-          <w:right w:w="0" w:type="dxa"/>
+          <w:right w:w="2" w:type="dxa"/>
         </w:tblCellMar>
       </w:tblPr>
       <w:tblGrid>
-        <w:gridCol w:w="1308"/>
-        <w:gridCol w:w="1281"/>
-        <w:gridCol w:w="1280"/>
-        <w:gridCol w:w="1279"/>
-        <w:gridCol w:w="1281"/>
+        <w:gridCol w:w="1250"/>
+        <w:gridCol w:w="1286"/>
+        <w:gridCol w:w="1277"/>
+        <w:gridCol w:w="1276"/>
+        <w:gridCol w:w="1286"/>
       </w:tblGrid>
       <w:tr>
         <w:trPr>
@@ -621,7 +621,7 @@
         </w:trPr>
         <w:tc>
           <w:tcPr>
-            <w:tcW w:w="1308" w:type="dxa"/>
+            <w:tcW w:w="1250" w:type="dxa"/>
             <w:tcBorders>
               <w:top w:val="single" w:sz="2" w:space="0" w:color="000000"/>
               <w:left w:val="single" w:sz="2" w:space="0" w:color="000000"/>
@@ -642,13 +642,25 @@
             </w:pPr>
             <w:r>
               <w:rPr/>
-              <w:t>Ntasks \ nLoops</w:t>
+              <w:t>Nt</w:t>
+            </w:r>
+            <w:r>
+              <w:rPr/>
+              <w:t xml:space="preserve">asks </w:t>
+            </w:r>
+            <w:r>
+              <w:rPr/>
+              <w:t>\</w:t>
+            </w:r>
+            <w:r>
+              <w:rPr/>
+              <w:t xml:space="preserve"> nLoops</w:t>
             </w:r>
           </w:p>
         </w:tc>
         <w:tc>
           <w:tcPr>
-            <w:tcW w:w="1281" w:type="dxa"/>
+            <w:tcW w:w="1286" w:type="dxa"/>
             <w:tcBorders>
               <w:top w:val="single" w:sz="2" w:space="0" w:color="000000"/>
               <w:bottom w:val="single" w:sz="2" w:space="0" w:color="000000"/>
@@ -673,7 +685,7 @@
         </w:tc>
         <w:tc>
           <w:tcPr>
-            <w:tcW w:w="1280" w:type="dxa"/>
+            <w:tcW w:w="1277" w:type="dxa"/>
             <w:tcBorders>
               <w:top w:val="single" w:sz="2" w:space="0" w:color="000000"/>
               <w:bottom w:val="single" w:sz="2" w:space="0" w:color="000000"/>
@@ -698,7 +710,7 @@
         </w:tc>
         <w:tc>
           <w:tcPr>
-            <w:tcW w:w="1279" w:type="dxa"/>
+            <w:tcW w:w="1276" w:type="dxa"/>
             <w:tcBorders>
               <w:top w:val="single" w:sz="2" w:space="0" w:color="000000"/>
               <w:bottom w:val="single" w:sz="2" w:space="0" w:color="000000"/>
@@ -723,7 +735,7 @@
         </w:tc>
         <w:tc>
           <w:tcPr>
-            <w:tcW w:w="1281" w:type="dxa"/>
+            <w:tcW w:w="1286" w:type="dxa"/>
             <w:tcBorders>
               <w:top w:val="single" w:sz="2" w:space="0" w:color="000000"/>
               <w:bottom w:val="single" w:sz="2" w:space="0" w:color="000000"/>
@@ -754,7 +766,7 @@
         </w:trPr>
         <w:tc>
           <w:tcPr>
-            <w:tcW w:w="1308" w:type="dxa"/>
+            <w:tcW w:w="1250" w:type="dxa"/>
             <w:tcBorders>
               <w:left w:val="single" w:sz="2" w:space="0" w:color="000000"/>
               <w:right w:val="single" w:sz="2" w:space="0" w:color="000000"/>
@@ -779,7 +791,7 @@
         </w:tc>
         <w:tc>
           <w:tcPr>
-            <w:tcW w:w="1281" w:type="dxa"/>
+            <w:tcW w:w="1286" w:type="dxa"/>
             <w:tcBorders/>
             <w:vAlign w:val="bottom"/>
           </w:tcPr>
@@ -801,7 +813,7 @@
         </w:tc>
         <w:tc>
           <w:tcPr>
-            <w:tcW w:w="1280" w:type="dxa"/>
+            <w:tcW w:w="1277" w:type="dxa"/>
             <w:tcBorders/>
             <w:vAlign w:val="bottom"/>
           </w:tcPr>
@@ -823,7 +835,7 @@
         </w:tc>
         <w:tc>
           <w:tcPr>
-            <w:tcW w:w="1279" w:type="dxa"/>
+            <w:tcW w:w="1276" w:type="dxa"/>
             <w:tcBorders/>
             <w:vAlign w:val="bottom"/>
           </w:tcPr>
@@ -845,7 +857,7 @@
         </w:tc>
         <w:tc>
           <w:tcPr>
-            <w:tcW w:w="1281" w:type="dxa"/>
+            <w:tcW w:w="1286" w:type="dxa"/>
             <w:tcBorders>
               <w:right w:val="single" w:sz="2" w:space="0" w:color="000000"/>
             </w:tcBorders>
@@ -874,7 +886,7 @@
         </w:trPr>
         <w:tc>
           <w:tcPr>
-            <w:tcW w:w="1308" w:type="dxa"/>
+            <w:tcW w:w="1250" w:type="dxa"/>
             <w:tcBorders>
               <w:left w:val="single" w:sz="2" w:space="0" w:color="000000"/>
               <w:right w:val="single" w:sz="2" w:space="0" w:color="000000"/>
@@ -899,7 +911,7 @@
         </w:tc>
         <w:tc>
           <w:tcPr>
-            <w:tcW w:w="1281" w:type="dxa"/>
+            <w:tcW w:w="1286" w:type="dxa"/>
             <w:tcBorders/>
             <w:vAlign w:val="bottom"/>
           </w:tcPr>
@@ -921,7 +933,7 @@
         </w:tc>
         <w:tc>
           <w:tcPr>
-            <w:tcW w:w="1280" w:type="dxa"/>
+            <w:tcW w:w="1277" w:type="dxa"/>
             <w:tcBorders/>
             <w:vAlign w:val="bottom"/>
           </w:tcPr>
@@ -943,7 +955,7 @@
         </w:tc>
         <w:tc>
           <w:tcPr>
-            <w:tcW w:w="1279" w:type="dxa"/>
+            <w:tcW w:w="1276" w:type="dxa"/>
             <w:tcBorders/>
             <w:vAlign w:val="bottom"/>
           </w:tcPr>
@@ -965,7 +977,7 @@
         </w:tc>
         <w:tc>
           <w:tcPr>
-            <w:tcW w:w="1281" w:type="dxa"/>
+            <w:tcW w:w="1286" w:type="dxa"/>
             <w:tcBorders>
               <w:right w:val="single" w:sz="2" w:space="0" w:color="000000"/>
             </w:tcBorders>
@@ -994,7 +1006,7 @@
         </w:trPr>
         <w:tc>
           <w:tcPr>
-            <w:tcW w:w="1308" w:type="dxa"/>
+            <w:tcW w:w="1250" w:type="dxa"/>
             <w:tcBorders>
               <w:left w:val="single" w:sz="2" w:space="0" w:color="000000"/>
               <w:right w:val="single" w:sz="2" w:space="0" w:color="000000"/>
@@ -1019,7 +1031,7 @@
         </w:tc>
         <w:tc>
           <w:tcPr>
-            <w:tcW w:w="1281" w:type="dxa"/>
+            <w:tcW w:w="1286" w:type="dxa"/>
             <w:tcBorders/>
             <w:vAlign w:val="bottom"/>
           </w:tcPr>
@@ -1041,7 +1053,7 @@
         </w:tc>
         <w:tc>
           <w:tcPr>
-            <w:tcW w:w="1280" w:type="dxa"/>
+            <w:tcW w:w="1277" w:type="dxa"/>
             <w:tcBorders/>
             <w:vAlign w:val="bottom"/>
           </w:tcPr>
@@ -1063,7 +1075,7 @@
         </w:tc>
         <w:tc>
           <w:tcPr>
-            <w:tcW w:w="1279" w:type="dxa"/>
+            <w:tcW w:w="1276" w:type="dxa"/>
             <w:tcBorders/>
             <w:vAlign w:val="bottom"/>
           </w:tcPr>
@@ -1085,7 +1097,7 @@
         </w:tc>
         <w:tc>
           <w:tcPr>
-            <w:tcW w:w="1281" w:type="dxa"/>
+            <w:tcW w:w="1286" w:type="dxa"/>
             <w:tcBorders>
               <w:right w:val="single" w:sz="2" w:space="0" w:color="000000"/>
             </w:tcBorders>
@@ -1114,7 +1126,7 @@
         </w:trPr>
         <w:tc>
           <w:tcPr>
-            <w:tcW w:w="1308" w:type="dxa"/>
+            <w:tcW w:w="1250" w:type="dxa"/>
             <w:tcBorders>
               <w:left w:val="single" w:sz="2" w:space="0" w:color="000000"/>
               <w:right w:val="single" w:sz="2" w:space="0" w:color="000000"/>
@@ -1139,7 +1151,7 @@
         </w:tc>
         <w:tc>
           <w:tcPr>
-            <w:tcW w:w="1281" w:type="dxa"/>
+            <w:tcW w:w="1286" w:type="dxa"/>
             <w:tcBorders/>
             <w:vAlign w:val="bottom"/>
           </w:tcPr>
@@ -1161,7 +1173,7 @@
         </w:tc>
         <w:tc>
           <w:tcPr>
-            <w:tcW w:w="1280" w:type="dxa"/>
+            <w:tcW w:w="1277" w:type="dxa"/>
             <w:tcBorders/>
             <w:vAlign w:val="bottom"/>
           </w:tcPr>
@@ -1183,7 +1195,7 @@
         </w:tc>
         <w:tc>
           <w:tcPr>
-            <w:tcW w:w="1279" w:type="dxa"/>
+            <w:tcW w:w="1276" w:type="dxa"/>
             <w:tcBorders/>
             <w:vAlign w:val="bottom"/>
           </w:tcPr>
@@ -1205,7 +1217,7 @@
         </w:tc>
         <w:tc>
           <w:tcPr>
-            <w:tcW w:w="1281" w:type="dxa"/>
+            <w:tcW w:w="1286" w:type="dxa"/>
             <w:tcBorders>
               <w:right w:val="single" w:sz="2" w:space="0" w:color="000000"/>
             </w:tcBorders>
@@ -1234,7 +1246,7 @@
         </w:trPr>
         <w:tc>
           <w:tcPr>
-            <w:tcW w:w="1308" w:type="dxa"/>
+            <w:tcW w:w="1250" w:type="dxa"/>
             <w:tcBorders>
               <w:left w:val="single" w:sz="2" w:space="0" w:color="000000"/>
               <w:right w:val="single" w:sz="2" w:space="0" w:color="000000"/>
@@ -1259,7 +1271,7 @@
         </w:tc>
         <w:tc>
           <w:tcPr>
-            <w:tcW w:w="1281" w:type="dxa"/>
+            <w:tcW w:w="1286" w:type="dxa"/>
             <w:tcBorders/>
             <w:vAlign w:val="bottom"/>
           </w:tcPr>
@@ -1281,7 +1293,7 @@
         </w:tc>
         <w:tc>
           <w:tcPr>
-            <w:tcW w:w="1280" w:type="dxa"/>
+            <w:tcW w:w="1277" w:type="dxa"/>
             <w:tcBorders/>
             <w:vAlign w:val="bottom"/>
           </w:tcPr>
@@ -1303,7 +1315,7 @@
         </w:tc>
         <w:tc>
           <w:tcPr>
-            <w:tcW w:w="1279" w:type="dxa"/>
+            <w:tcW w:w="1276" w:type="dxa"/>
             <w:tcBorders/>
             <w:vAlign w:val="bottom"/>
           </w:tcPr>
@@ -1325,7 +1337,7 @@
         </w:tc>
         <w:tc>
           <w:tcPr>
-            <w:tcW w:w="1281" w:type="dxa"/>
+            <w:tcW w:w="1286" w:type="dxa"/>
             <w:tcBorders>
               <w:right w:val="single" w:sz="2" w:space="0" w:color="000000"/>
             </w:tcBorders>
@@ -1354,7 +1366,7 @@
         </w:trPr>
         <w:tc>
           <w:tcPr>
-            <w:tcW w:w="1308" w:type="dxa"/>
+            <w:tcW w:w="1250" w:type="dxa"/>
             <w:tcBorders>
               <w:left w:val="single" w:sz="2" w:space="0" w:color="000000"/>
               <w:bottom w:val="single" w:sz="2" w:space="0" w:color="000000"/>
@@ -1380,7 +1392,7 @@
         </w:tc>
         <w:tc>
           <w:tcPr>
-            <w:tcW w:w="1281" w:type="dxa"/>
+            <w:tcW w:w="1286" w:type="dxa"/>
             <w:tcBorders>
               <w:bottom w:val="single" w:sz="2" w:space="0" w:color="000000"/>
             </w:tcBorders>
@@ -1404,7 +1416,7 @@
         </w:tc>
         <w:tc>
           <w:tcPr>
-            <w:tcW w:w="1280" w:type="dxa"/>
+            <w:tcW w:w="1277" w:type="dxa"/>
             <w:tcBorders>
               <w:bottom w:val="single" w:sz="2" w:space="0" w:color="000000"/>
             </w:tcBorders>
@@ -1428,7 +1440,7 @@
         </w:tc>
         <w:tc>
           <w:tcPr>
-            <w:tcW w:w="1279" w:type="dxa"/>
+            <w:tcW w:w="1276" w:type="dxa"/>
             <w:tcBorders>
               <w:bottom w:val="single" w:sz="2" w:space="0" w:color="000000"/>
             </w:tcBorders>
@@ -1452,7 +1464,7 @@
         </w:tc>
         <w:tc>
           <w:tcPr>
-            <w:tcW w:w="1281" w:type="dxa"/>
+            <w:tcW w:w="1286" w:type="dxa"/>
             <w:tcBorders>
               <w:bottom w:val="single" w:sz="2" w:space="0" w:color="000000"/>
               <w:right w:val="single" w:sz="2" w:space="0" w:color="000000"/>
@@ -1520,6 +1532,48 @@
       </w:pPr>
       <w:r>
         <w:rPr/>
+        <w:t>Nous avons protégé le compteur avec un mutex, et la valeur du compteur est alors celle qui est attendue. En voici un exemple ci-dessous :</w:t>
+      </w:r>
+    </w:p>
+    <w:p>
+      <w:pPr>
+        <w:pStyle w:val="Code"/>
+        <w:rPr/>
+      </w:pPr>
+      <w:r>
+        <w:rPr/>
+        <w:t>nLoops = 10000000, nTasks = 5, protect = 1, schedPolicyInput = SCHED_RR</w:t>
+      </w:r>
+    </w:p>
+    <w:p>
+      <w:pPr>
+        <w:pStyle w:val="Code"/>
+        <w:rPr/>
+      </w:pPr>
+      <w:r>
+        <w:rPr/>
+        <w:t>counter = 5e+07</w:t>
+      </w:r>
+    </w:p>
+    <w:p>
+      <w:pPr>
+        <w:pStyle w:val="Code"/>
+        <w:rPr/>
+      </w:pPr>
+      <w:r>
+        <w:rPr/>
+        <w:t>time : 29,059909937s</w:t>
+      </w:r>
+    </w:p>
+    <w:p>
+      <w:pPr>
+        <w:pStyle w:val="Normal"/>
+        <w:ind w:left="0" w:hanging="284"/>
+        <w:rPr/>
+      </w:pPr>
+      <w:r>
+        <w:rPr/>
+        <w:t>On peut remarquer en revanche que le temps d’exécution est très largement supérieur à ce qui a été observé à la question précédente. C’est dû au fait que les threads doivent maintenant attendre les uns sur les autres, au lieu de faire chacun leur tâche de leur côté.</w:t>
       </w:r>
     </w:p>
     <w:p>
@@ -1550,6 +1604,31 @@
       <w:r>
         <w:rPr/>
         <w:t>Classe Chrono</w:t>
+      </w:r>
+    </w:p>
+    <w:p>
+      <w:pPr>
+        <w:pStyle w:val="Normal"/>
+        <w:ind w:left="0" w:hanging="284"/>
+        <w:rPr/>
+      </w:pPr>
+      <w:r>
+        <w:rPr/>
+        <w:t xml:space="preserve">Nous avons créé une classe </w:t>
+      </w:r>
+      <w:r>
+        <w:rPr>
+          <w:i/>
+          <w:iCs/>
+        </w:rPr>
+        <w:t>Chrono</w:t>
+      </w:r>
+      <w:r>
+        <w:rPr>
+          <w:i w:val="false"/>
+          <w:iCs w:val="false"/>
+        </w:rPr>
+        <w:t xml:space="preserve"> qui se comporte comme un chronomètre.</w:t>
       </w:r>
     </w:p>
     <w:p>
@@ -1726,11 +1805,6 @@
             <w:lang w:val="en-US"/>
           </w:rPr>
           <w:t>Iad Abdul-Raouf et Madeleine Becker</w:t>
-        </w:r>
-        <w:r>
-          <w:rPr>
-            <w:lang w:val="en-US"/>
-          </w:rPr>
           <w:tab/>
         </w:r>
         <w:r>
@@ -2043,7 +2117,7 @@
   <w:docDefaults>
     <w:rPrDefault>
       <w:rPr>
-        <w:rFonts w:ascii="Calibri" w:hAnsi="Calibri" w:eastAsia="Calibri" w:cs="Arial" w:asciiTheme="minorHAnsi" w:cstheme="minorBidi" w:eastAsiaTheme="minorHAnsi" w:hAnsiTheme="minorHAnsi"/>
+        <w:rFonts w:ascii="Calibri" w:hAnsi="Calibri" w:eastAsia="Calibri" w:cs="" w:asciiTheme="minorHAnsi" w:cstheme="minorBidi" w:eastAsiaTheme="minorHAnsi" w:hAnsiTheme="minorHAnsi"/>
         <w:szCs w:val="22"/>
         <w:lang w:val="fr-FR" w:eastAsia="en-US" w:bidi="ar-SA"/>
       </w:rPr>
@@ -2471,7 +2545,7 @@
       <w:outlineLvl w:val="0"/>
     </w:pPr>
     <w:rPr>
-      <w:rFonts w:ascii="Fira Sans" w:hAnsi="Fira Sans" w:eastAsia="" w:cs="Times New Roman" w:cstheme="majorBidi" w:eastAsiaTheme="majorEastAsia"/>
+      <w:rFonts w:ascii="Fira Sans" w:hAnsi="Fira Sans" w:eastAsia="" w:cs="" w:cstheme="majorBidi" w:eastAsiaTheme="majorEastAsia"/>
       <w:color w:val="1F4E79" w:themeColor="accent1" w:themeShade="80"/>
       <w:spacing w:val="-12"/>
       <w:sz w:val="22"/>
@@ -2499,7 +2573,7 @@
       <w:outlineLvl w:val="1"/>
     </w:pPr>
     <w:rPr>
-      <w:rFonts w:ascii="Fira Sans" w:hAnsi="Fira Sans" w:eastAsia="" w:cs="Times New Roman" w:cstheme="majorBidi" w:eastAsiaTheme="majorEastAsia"/>
+      <w:rFonts w:ascii="Fira Sans" w:hAnsi="Fira Sans" w:eastAsia="" w:cs="" w:cstheme="majorBidi" w:eastAsiaTheme="majorEastAsia"/>
       <w:color w:val="2F5496" w:themeColor="accent5" w:themeShade="bf"/>
       <w:spacing w:val="-10"/>
       <w:sz w:val="20"/>
@@ -2522,7 +2596,7 @@
     <w:qFormat/>
     <w:rsid w:val="00347aa3"/>
     <w:rPr>
-      <w:rFonts w:ascii="Fira Sans" w:hAnsi="Fira Sans" w:eastAsia="" w:cs="Times New Roman" w:cstheme="majorBidi" w:eastAsiaTheme="majorEastAsia"/>
+      <w:rFonts w:ascii="Fira Sans" w:hAnsi="Fira Sans" w:eastAsia="" w:cs="" w:cstheme="majorBidi" w:eastAsiaTheme="majorEastAsia"/>
       <w:color w:val="1F4E79" w:themeColor="accent1" w:themeShade="80"/>
       <w:spacing w:val="-12"/>
     </w:rPr>
@@ -2535,7 +2609,7 @@
     <w:qFormat/>
     <w:rsid w:val="00347aa3"/>
     <w:rPr>
-      <w:rFonts w:ascii="Fira Sans" w:hAnsi="Fira Sans" w:eastAsia="" w:cs="Times New Roman" w:cstheme="majorBidi" w:eastAsiaTheme="majorEastAsia"/>
+      <w:rFonts w:ascii="Fira Sans" w:hAnsi="Fira Sans" w:eastAsia="" w:cs="" w:cstheme="majorBidi" w:eastAsiaTheme="majorEastAsia"/>
       <w:color w:val="2F5496" w:themeColor="accent5" w:themeShade="bf"/>
       <w:spacing w:val="-10"/>
       <w:sz w:val="20"/>
@@ -2551,7 +2625,7 @@
     <w:qFormat/>
     <w:rsid w:val="002217e2"/>
     <w:rPr>
-      <w:rFonts w:ascii="Fira Sans Medium" w:hAnsi="Fira Sans Medium" w:eastAsia="" w:cs="Times New Roman" w:cstheme="majorBidi" w:eastAsiaTheme="majorEastAsia"/>
+      <w:rFonts w:ascii="Fira Sans Medium" w:hAnsi="Fira Sans Medium" w:eastAsia="" w:cs="" w:cstheme="majorBidi" w:eastAsiaTheme="majorEastAsia"/>
       <w:color w:val="1F4E79" w:themeColor="accent1" w:themeShade="80"/>
       <w:kern w:val="2"/>
       <w:sz w:val="28"/>
@@ -2693,7 +2767,7 @@
       <w:jc w:val="center"/>
     </w:pPr>
     <w:rPr>
-      <w:rFonts w:ascii="Fira Sans Medium" w:hAnsi="Fira Sans Medium" w:eastAsia="" w:cs="Times New Roman" w:cstheme="majorBidi" w:eastAsiaTheme="majorEastAsia"/>
+      <w:rFonts w:ascii="Fira Sans Medium" w:hAnsi="Fira Sans Medium" w:eastAsia="" w:cs="" w:cstheme="majorBidi" w:eastAsiaTheme="majorEastAsia"/>
       <w:color w:val="1F4E79" w:themeColor="accent1" w:themeShade="80"/>
       <w:kern w:val="2"/>
       <w:sz w:val="28"/>

--- a/Rapport-ROB305.docx
+++ b/Rapport-ROB305.docx
@@ -5,7 +5,7 @@
     <w:sdt>
       <w:sdtPr>
         <w:text/>
-        <w:id w:val="2027940173"/>
+        <w:id w:val="840442043"/>
         <w:dataBinding w:prefixMappings="xmlns:ns0='http://purl.org/dc/elements/1.1/' xmlns:ns1='http://schemas.openxmlformats.org/package/2006/metadata/core-properties' " w:xpath="/ns1:coreProperties[1]/ns0:title[1]" w:storeItemID="{6C3C8BC8-F283-45AE-878A-BAB7291924A1}"/>
         <w:alias w:val="Titre "/>
       </w:sdtPr>
@@ -1644,6 +1644,171 @@
       <w:r>
         <w:rPr/>
         <w:t>Classe Timer</w:t>
+      </w:r>
+    </w:p>
+    <w:p>
+      <w:pPr>
+        <w:pStyle w:val="Normal"/>
+        <w:ind w:left="0" w:hanging="284"/>
+        <w:rPr/>
+      </w:pPr>
+      <w:r>
+        <w:rPr/>
+        <w:t xml:space="preserve">Dans les classes </w:t>
+      </w:r>
+      <w:r>
+        <w:rPr>
+          <w:i/>
+          <w:iCs/>
+        </w:rPr>
+        <w:t>Timer</w:t>
+      </w:r>
+      <w:r>
+        <w:rPr>
+          <w:i w:val="false"/>
+          <w:iCs w:val="false"/>
+        </w:rPr>
+        <w:t xml:space="preserve"> et </w:t>
+      </w:r>
+      <w:r>
+        <w:rPr>
+          <w:i/>
+          <w:iCs/>
+        </w:rPr>
+        <w:t>PeriodicTimer</w:t>
+      </w:r>
+      <w:r>
+        <w:rPr>
+          <w:i w:val="false"/>
+          <w:iCs w:val="false"/>
+        </w:rPr>
+        <w:t xml:space="preserve">, les constructeurs, destructeurs et méthodes </w:t>
+      </w:r>
+      <w:r>
+        <w:rPr>
+          <w:i/>
+          <w:iCs/>
+        </w:rPr>
+        <w:t>start</w:t>
+      </w:r>
+      <w:r>
+        <w:rPr>
+          <w:i w:val="false"/>
+          <w:iCs w:val="false"/>
+        </w:rPr>
+        <w:t xml:space="preserve"> et </w:t>
+      </w:r>
+      <w:r>
+        <w:rPr>
+          <w:i/>
+          <w:iCs/>
+        </w:rPr>
+        <w:t>stop</w:t>
+      </w:r>
+      <w:r>
+        <w:rPr>
+          <w:i w:val="false"/>
+          <w:iCs w:val="false"/>
+        </w:rPr>
+        <w:t xml:space="preserve"> sont publiques parce que n’importe quel programme peut créer un timer, le démarrer et l’arrêter. </w:t>
+      </w:r>
+    </w:p>
+    <w:p>
+      <w:pPr>
+        <w:pStyle w:val="Normal"/>
+        <w:ind w:left="0" w:hanging="284"/>
+        <w:rPr/>
+      </w:pPr>
+      <w:r>
+        <w:rPr>
+          <w:i w:val="false"/>
+          <w:iCs w:val="false"/>
+        </w:rPr>
+        <w:t xml:space="preserve">En revanche, la fonction </w:t>
+      </w:r>
+      <w:r>
+        <w:rPr>
+          <w:i/>
+          <w:iCs/>
+        </w:rPr>
+        <w:t>callback</w:t>
+      </w:r>
+      <w:r>
+        <w:rPr>
+          <w:i w:val="false"/>
+          <w:iCs w:val="false"/>
+        </w:rPr>
+        <w:t xml:space="preserve"> est protégée parce que les programmes extérieurs n’ont pas à y avoir accès puisque son appel est géré quand le timer se termine, mais les classes qui en dérivent doivent l’implémenter.</w:t>
+      </w:r>
+    </w:p>
+    <w:p>
+      <w:pPr>
+        <w:pStyle w:val="Normal"/>
+        <w:ind w:left="0" w:hanging="284"/>
+        <w:rPr/>
+      </w:pPr>
+      <w:r>
+        <w:rPr>
+          <w:i w:val="false"/>
+          <w:iCs w:val="false"/>
+        </w:rPr>
+        <w:t xml:space="preserve">La fonction </w:t>
+      </w:r>
+      <w:r>
+        <w:rPr>
+          <w:i/>
+          <w:iCs/>
+        </w:rPr>
+        <w:t>call_callback</w:t>
+      </w:r>
+      <w:r>
+        <w:rPr>
+          <w:i w:val="false"/>
+          <w:iCs w:val="false"/>
+        </w:rPr>
+        <w:t xml:space="preserve"> est privée parce qu’elle est appelée uniquement par une instance de </w:t>
+      </w:r>
+      <w:r>
+        <w:rPr>
+          <w:i/>
+          <w:iCs/>
+        </w:rPr>
+        <w:t>Timer</w:t>
+      </w:r>
+      <w:r>
+        <w:rPr>
+          <w:i w:val="false"/>
+          <w:iCs w:val="false"/>
+        </w:rPr>
+        <w:t xml:space="preserve"> elle-même, au moment où le timer se termine.</w:t>
+      </w:r>
+    </w:p>
+    <w:p>
+      <w:pPr>
+        <w:pStyle w:val="Normal"/>
+        <w:ind w:left="0" w:hanging="284"/>
+        <w:rPr/>
+      </w:pPr>
+      <w:r>
+        <w:rPr>
+          <w:i w:val="false"/>
+          <w:iCs w:val="false"/>
+        </w:rPr>
+        <w:t xml:space="preserve">La méthode </w:t>
+      </w:r>
+      <w:r>
+        <w:rPr>
+          <w:i/>
+          <w:iCs/>
+        </w:rPr>
+        <w:t>call_callback</w:t>
+      </w:r>
+      <w:r>
+        <w:rPr>
+          <w:i w:val="false"/>
+          <w:iCs w:val="false"/>
+        </w:rPr>
+        <w:t xml:space="preserve"> sert à appeler la fonction à exécuter quand le timer se termine. Dans le lancement d’un timer posix, la fonction qui est appelée lorsque le timer se termine a des arguments précis</w:t>
       </w:r>
     </w:p>
     <w:p>
@@ -1821,7 +1986,7 @@
         </w:r>
         <w:r>
           <w:rPr/>
-          <w:t>3</w:t>
+          <w:t>1</w:t>
         </w:r>
         <w:r>
           <w:rPr/>

--- a/Rapport-ROB305.docx
+++ b/Rapport-ROB305.docx
@@ -5,7 +5,7 @@
     <w:sdt>
       <w:sdtPr>
         <w:text/>
-        <w:id w:val="840442043"/>
+        <w:id w:val="2906064"/>
         <w:dataBinding w:prefixMappings="xmlns:ns0='http://purl.org/dc/elements/1.1/' xmlns:ns1='http://schemas.openxmlformats.org/package/2006/metadata/core-properties' " w:xpath="/ns1:coreProperties[1]/ns0:title[1]" w:storeItemID="{6C3C8BC8-F283-45AE-878A-BAB7291924A1}"/>
         <w:alias w:val="Titre "/>
       </w:sdtPr>
@@ -1787,13 +1787,27 @@
       <w:pPr>
         <w:pStyle w:val="Normal"/>
         <w:ind w:left="0" w:hanging="284"/>
-        <w:rPr/>
-      </w:pPr>
-      <w:r>
-        <w:rPr>
+        <w:rPr>
+          <w:i w:val="false"/>
           <w:i w:val="false"/>
           <w:iCs w:val="false"/>
         </w:rPr>
+      </w:pPr>
+      <w:r>
+        <w:rPr/>
+      </w:r>
+    </w:p>
+    <w:p>
+      <w:pPr>
+        <w:pStyle w:val="Normal"/>
+        <w:ind w:left="0" w:hanging="284"/>
+        <w:rPr/>
+      </w:pPr>
+      <w:r>
+        <w:rPr>
+          <w:i w:val="false"/>
+          <w:iCs w:val="false"/>
+        </w:rPr>
         <w:t xml:space="preserve">La méthode </w:t>
       </w:r>
       <w:r>
@@ -1808,7 +1822,77 @@
           <w:i w:val="false"/>
           <w:iCs w:val="false"/>
         </w:rPr>
-        <w:t xml:space="preserve"> sert à appeler la fonction à exécuter quand le timer se termine. Dans le lancement d’un timer posix, la fonction qui est appelée lorsque le timer se termine a des arguments précis</w:t>
+        <w:t xml:space="preserve"> sert à appeler la fonction à exécuter quand le timer se termine. Dans le lancement d’un timer posix, la fonction qui est appelée lorsque le timer se termine a des arguments précis, donc faire une fonction </w:t>
+      </w:r>
+      <w:r>
+        <w:rPr>
+          <w:i/>
+          <w:iCs/>
+        </w:rPr>
+        <w:t>call_callback</w:t>
+      </w:r>
+      <w:r>
+        <w:rPr>
+          <w:i w:val="false"/>
+          <w:iCs w:val="false"/>
+        </w:rPr>
+        <w:t xml:space="preserve"> permet plus de libertés sur la « vraie » fonction </w:t>
+      </w:r>
+      <w:r>
+        <w:rPr>
+          <w:i/>
+          <w:iCs/>
+        </w:rPr>
+        <w:t>callback</w:t>
+      </w:r>
+      <w:r>
+        <w:rPr>
+          <w:i w:val="false"/>
+          <w:iCs w:val="false"/>
+        </w:rPr>
+        <w:t>. Elle est statique parce que dans les arguments de cette fonction il ne peut pas y avoir de type Timer en premier argument.</w:t>
+      </w:r>
+    </w:p>
+    <w:p>
+      <w:pPr>
+        <w:pStyle w:val="Normal"/>
+        <w:ind w:left="0" w:hanging="284"/>
+        <w:rPr>
+          <w:i w:val="false"/>
+          <w:i w:val="false"/>
+          <w:iCs w:val="false"/>
+        </w:rPr>
+      </w:pPr>
+      <w:r>
+        <w:rPr/>
+      </w:r>
+    </w:p>
+    <w:p>
+      <w:pPr>
+        <w:pStyle w:val="Normal"/>
+        <w:ind w:left="0" w:hanging="284"/>
+        <w:rPr/>
+      </w:pPr>
+      <w:r>
+        <w:rPr>
+          <w:i w:val="false"/>
+          <w:iCs w:val="false"/>
+        </w:rPr>
+        <w:t xml:space="preserve">La fonction </w:t>
+      </w:r>
+      <w:r>
+        <w:rPr>
+          <w:i/>
+          <w:iCs/>
+        </w:rPr>
+        <w:t>callback</w:t>
+      </w:r>
+      <w:r>
+        <w:rPr>
+          <w:i w:val="false"/>
+          <w:iCs w:val="false"/>
+        </w:rPr>
+        <w:t xml:space="preserve"> doit être définie comme virtuelle puisque chaque classe qui en hérite doit définir quelles actions sont souhaitées lorsque le timer se termine.</w:t>
       </w:r>
     </w:p>
     <w:p>

--- a/Rapport-ROB305.docx
+++ b/Rapport-ROB305.docx
@@ -5,7 +5,7 @@
     <w:sdt>
       <w:sdtPr>
         <w:text/>
-        <w:id w:val="2906064"/>
+        <w:id w:val="1226817240"/>
         <w:dataBinding w:prefixMappings="xmlns:ns0='http://purl.org/dc/elements/1.1/' xmlns:ns1='http://schemas.openxmlformats.org/package/2006/metadata/core-properties' " w:xpath="/ns1:coreProperties[1]/ns0:title[1]" w:storeItemID="{6C3C8BC8-F283-45AE-878A-BAB7291924A1}"/>
         <w:alias w:val="Titre "/>
       </w:sdtPr>
@@ -1781,6 +1781,29 @@
           <w:iCs w:val="false"/>
         </w:rPr>
         <w:t xml:space="preserve"> elle-même, au moment où le timer se termine.</w:t>
+      </w:r>
+    </w:p>
+    <w:p>
+      <w:pPr>
+        <w:pStyle w:val="Normal"/>
+        <w:ind w:left="0" w:hanging="284"/>
+        <w:rPr>
+          <w:highlight w:val="red"/>
+          <w14:ligatures w14:val="all"/>
+          <w14:numForm w14:val="lining"/>
+          <w14:numSpacing w14:val="tabular"/>
+        </w:rPr>
+      </w:pPr>
+      <w:r>
+        <w:rPr>
+          <w:i w:val="false"/>
+          <w:iCs w:val="false"/>
+          <w:highlight w:val="red"/>
+          <w14:ligatures w14:val="all"/>
+          <w14:numForm w14:val="lining"/>
+          <w14:numSpacing w14:val="tabular"/>
+        </w:rPr>
+        <w:t>Todo : pourquoi timer_t tid est protégé</w:t>
       </w:r>
     </w:p>
     <w:p>

--- a/Rapport-ROB305.docx
+++ b/Rapport-ROB305.docx
@@ -5,7 +5,7 @@
     <w:sdt>
       <w:sdtPr>
         <w:text/>
-        <w:id w:val="1226817240"/>
+        <w:id w:val="834194288"/>
         <w:dataBinding w:prefixMappings="xmlns:ns0='http://purl.org/dc/elements/1.1/' xmlns:ns1='http://schemas.openxmlformats.org/package/2006/metadata/core-properties' " w:xpath="/ns1:coreProperties[1]/ns0:title[1]" w:storeItemID="{6C3C8BC8-F283-45AE-878A-BAB7291924A1}"/>
         <w:alias w:val="Titre "/>
       </w:sdtPr>
@@ -1931,6 +1931,77 @@
       <w:r>
         <w:rPr/>
         <w:t>Calibration en temps d’une boucle</w:t>
+      </w:r>
+    </w:p>
+    <w:p>
+      <w:pPr>
+        <w:pStyle w:val="Normal"/>
+        <w:ind w:left="0" w:hanging="284"/>
+        <w:rPr>
+          <w:i/>
+          <w:i/>
+          <w:iCs/>
+        </w:rPr>
+      </w:pPr>
+      <w:r>
+        <w:rPr/>
+        <w:t xml:space="preserve">Nous avons implémenté les classes </w:t>
+      </w:r>
+      <w:r>
+        <w:rPr>
+          <w:i/>
+          <w:iCs/>
+        </w:rPr>
+        <w:t>Looper</w:t>
+      </w:r>
+      <w:r>
+        <w:rPr>
+          <w:i w:val="false"/>
+          <w:iCs w:val="false"/>
+        </w:rPr>
+        <w:t xml:space="preserve">, </w:t>
+      </w:r>
+      <w:r>
+        <w:rPr>
+          <w:i/>
+          <w:iCs/>
+        </w:rPr>
+        <w:t>Calibrator</w:t>
+      </w:r>
+      <w:r>
+        <w:rPr>
+          <w:i w:val="false"/>
+          <w:iCs w:val="false"/>
+        </w:rPr>
+        <w:t xml:space="preserve"> et </w:t>
+      </w:r>
+      <w:r>
+        <w:rPr>
+          <w:i/>
+          <w:iCs/>
+        </w:rPr>
+        <w:t>CpuLoop</w:t>
+      </w:r>
+      <w:r>
+        <w:rPr>
+          <w:i w:val="false"/>
+          <w:iCs w:val="false"/>
+        </w:rPr>
+        <w:t xml:space="preserve">, et nous les avons testées grâce à la classe </w:t>
+      </w:r>
+      <w:r>
+        <w:rPr>
+          <w:i/>
+          <w:iCs/>
+        </w:rPr>
+        <w:t>Chrono</w:t>
+      </w:r>
+      <w:r>
+        <w:rPr>
+          <w:i w:val="false"/>
+          <w:iCs w:val="false"/>
+        </w:rPr>
+        <w:t xml:space="preserve">. </w:t>
       </w:r>
     </w:p>
     <w:p>
@@ -2093,7 +2164,7 @@
         </w:r>
         <w:r>
           <w:rPr/>
-          <w:t>1</w:t>
+          <w:t>2</w:t>
         </w:r>
         <w:r>
           <w:rPr/>

--- a/Rapport-ROB305.docx
+++ b/Rapport-ROB305.docx
@@ -5,7 +5,7 @@
     <w:sdt>
       <w:sdtPr>
         <w:text/>
-        <w:id w:val="834194288"/>
+        <w:id w:val="962153834"/>
         <w:dataBinding w:prefixMappings="xmlns:ns0='http://purl.org/dc/elements/1.1/' xmlns:ns1='http://schemas.openxmlformats.org/package/2006/metadata/core-properties' " w:xpath="/ns1:coreProperties[1]/ns0:title[1]" w:storeItemID="{6C3C8BC8-F283-45AE-878A-BAB7291924A1}"/>
         <w:alias w:val="Titre "/>
       </w:sdtPr>
@@ -1937,11 +1937,7 @@
       <w:pPr>
         <w:pStyle w:val="Normal"/>
         <w:ind w:left="0" w:hanging="284"/>
-        <w:rPr>
-          <w:i/>
-          <w:i/>
-          <w:iCs/>
-        </w:rPr>
+        <w:rPr/>
       </w:pPr>
       <w:r>
         <w:rPr/>
@@ -2032,6 +2028,92 @@
       <w:r>
         <w:rPr/>
         <w:t>Classe Thread</w:t>
+      </w:r>
+    </w:p>
+    <w:p>
+      <w:pPr>
+        <w:pStyle w:val="Normal"/>
+        <w:ind w:left="0" w:hanging="284"/>
+        <w:rPr/>
+      </w:pPr>
+      <w:r>
+        <w:rPr/>
+        <w:t xml:space="preserve">Nous avons implémenté les classes </w:t>
+      </w:r>
+      <w:r>
+        <w:rPr>
+          <w:i/>
+          <w:iCs/>
+        </w:rPr>
+        <w:t>PosixThread</w:t>
+      </w:r>
+      <w:r>
+        <w:rPr>
+          <w:i w:val="false"/>
+          <w:iCs w:val="false"/>
+        </w:rPr>
+        <w:t xml:space="preserve"> et </w:t>
+      </w:r>
+      <w:r>
+        <w:rPr>
+          <w:i/>
+          <w:iCs/>
+        </w:rPr>
+        <w:t>Thread</w:t>
+      </w:r>
+      <w:r>
+        <w:rPr>
+          <w:i w:val="false"/>
+          <w:iCs w:val="false"/>
+        </w:rPr>
+        <w:t xml:space="preserve"> encapsulant les fonctions de gestion de thread Posix.</w:t>
+      </w:r>
+    </w:p>
+    <w:p>
+      <w:pPr>
+        <w:pStyle w:val="Normal"/>
+        <w:ind w:left="0" w:hanging="284"/>
+        <w:rPr>
+          <w:i w:val="false"/>
+          <w:i w:val="false"/>
+          <w:iCs w:val="false"/>
+        </w:rPr>
+      </w:pPr>
+      <w:r>
+        <w:rPr/>
+      </w:r>
+    </w:p>
+    <w:p>
+      <w:pPr>
+        <w:pStyle w:val="Normal"/>
+        <w:ind w:left="0" w:hanging="284"/>
+        <w:rPr>
+          <w:i w:val="false"/>
+          <w:i w:val="false"/>
+          <w:iCs w:val="false"/>
+        </w:rPr>
+      </w:pPr>
+      <w:r>
+        <w:rPr>
+          <w:i w:val="false"/>
+          <w:iCs w:val="false"/>
+          <w:highlight w:val="red"/>
+          <w14:ligatures w14:val="all"/>
+          <w14:numForm w14:val="lining"/>
+          <w14:numSpacing w14:val="tabular"/>
+        </w:rPr>
+        <w:t xml:space="preserve">Todo : </w:t>
+      </w:r>
+      <w:r>
+        <w:rPr>
+          <w:i/>
+          <w:iCs/>
+          <w:highlight w:val="red"/>
+          <w14:ligatures w14:val="all"/>
+          <w14:numForm w14:val="lining"/>
+          <w14:numSpacing w14:val="tabular"/>
+        </w:rPr>
+        <w:t>Imaginez...</w:t>
       </w:r>
     </w:p>
     <w:p>

--- a/Rapport-ROB305.docx
+++ b/Rapport-ROB305.docx
@@ -5,7 +5,7 @@
     <w:sdt>
       <w:sdtPr>
         <w:text/>
-        <w:id w:val="962153834"/>
+        <w:id w:val="1832105107"/>
         <w:dataBinding w:prefixMappings="xmlns:ns0='http://purl.org/dc/elements/1.1/' xmlns:ns1='http://schemas.openxmlformats.org/package/2006/metadata/core-properties' " w:xpath="/ns1:coreProperties[1]/ns0:title[1]" w:storeItemID="{6C3C8BC8-F283-45AE-878A-BAB7291924A1}"/>
         <w:alias w:val="Titre "/>
       </w:sdtPr>
@@ -2073,6 +2073,58 @@
       <w:pPr>
         <w:pStyle w:val="Normal"/>
         <w:ind w:left="0" w:hanging="284"/>
+        <w:rPr/>
+      </w:pPr>
+      <w:r>
+        <w:rPr>
+          <w:i w:val="false"/>
+          <w:iCs w:val="false"/>
+        </w:rPr>
+        <w:t xml:space="preserve">Pour les tester, nous avons implémenté la class </w:t>
+      </w:r>
+      <w:r>
+        <w:rPr>
+          <w:i/>
+          <w:iCs/>
+        </w:rPr>
+        <w:t>ThreadIncr</w:t>
+      </w:r>
+      <w:r>
+        <w:rPr>
+          <w:i w:val="false"/>
+          <w:iCs w:val="false"/>
+        </w:rPr>
+        <w:t xml:space="preserve"> qui incrémente un compteur. Nous retrouvons les mêmes problèmes de compteur qu’au TP2a, ce qui est normal.</w:t>
+      </w:r>
+    </w:p>
+    <w:p>
+      <w:pPr>
+        <w:pStyle w:val="Code"/>
+        <w:rPr/>
+      </w:pPr>
+      <w:r>
+        <w:rPr/>
+        <w:t xml:space="preserve">$ </w:t>
+      </w:r>
+      <w:r>
+        <w:rPr/>
+        <w:t>./td4a.out 10000000 5</w:t>
+      </w:r>
+    </w:p>
+    <w:p>
+      <w:pPr>
+        <w:pStyle w:val="Code"/>
+        <w:rPr/>
+      </w:pPr>
+      <w:r>
+        <w:rPr/>
+        <w:t>counter = 1.25398e+07</w:t>
+      </w:r>
+    </w:p>
+    <w:p>
+      <w:pPr>
+        <w:pStyle w:val="Normal"/>
+        <w:ind w:left="0" w:hanging="284"/>
         <w:rPr>
           <w:i w:val="false"/>
           <w:i w:val="false"/>
@@ -2088,9 +2140,10 @@
         <w:pStyle w:val="Normal"/>
         <w:ind w:left="0" w:hanging="284"/>
         <w:rPr>
-          <w:i w:val="false"/>
-          <w:i w:val="false"/>
-          <w:iCs w:val="false"/>
+          <w:highlight w:val="red"/>
+          <w14:ligatures w14:val="all"/>
+          <w14:numForm w14:val="lining"/>
+          <w14:numSpacing w14:val="tabular"/>
         </w:rPr>
       </w:pPr>
       <w:r>
@@ -2129,6 +2182,97 @@
       <w:r>
         <w:rPr/>
         <w:t>Classes Mutex et Mutex::Lock</w:t>
+      </w:r>
+    </w:p>
+    <w:p>
+      <w:pPr>
+        <w:pStyle w:val="Normal"/>
+        <w:ind w:left="-284" w:hanging="0"/>
+        <w:rPr/>
+      </w:pPr>
+      <w:r>
+        <w:rPr/>
+        <w:t xml:space="preserve">Nous avons implémenté </w:t>
+      </w:r>
+      <w:r>
+        <w:rPr>
+          <w:i/>
+          <w:iCs/>
+        </w:rPr>
+        <w:t>Mutex</w:t>
+      </w:r>
+      <w:r>
+        <w:rPr>
+          <w:i w:val="false"/>
+          <w:iCs w:val="false"/>
+        </w:rPr>
+        <w:t xml:space="preserve">, </w:t>
+      </w:r>
+      <w:r>
+        <w:rPr>
+          <w:i/>
+          <w:iCs/>
+        </w:rPr>
+        <w:t>Mutex::Monitor, Mutex::Lock</w:t>
+      </w:r>
+      <w:r>
+        <w:rPr>
+          <w:i w:val="false"/>
+          <w:iCs w:val="false"/>
+        </w:rPr>
+        <w:t xml:space="preserve"> et </w:t>
+      </w:r>
+      <w:r>
+        <w:rPr>
+          <w:i/>
+          <w:iCs/>
+        </w:rPr>
+        <w:t>Mutex::TryLock</w:t>
+      </w:r>
+      <w:r>
+        <w:rPr>
+          <w:i w:val="false"/>
+          <w:iCs w:val="false"/>
+        </w:rPr>
+        <w:t xml:space="preserve">. Pour les tester, nous avons réutilisé la même classe </w:t>
+      </w:r>
+      <w:r>
+        <w:rPr>
+          <w:i/>
+          <w:iCs/>
+        </w:rPr>
+        <w:t>ThreadIncr</w:t>
+      </w:r>
+      <w:r>
+        <w:rPr>
+          <w:i w:val="false"/>
+          <w:iCs w:val="false"/>
+        </w:rPr>
+        <w:t xml:space="preserve"> qu’à la question précédente, agrémentée d’un mutex. Et cela résout les problèmes de compteur, comme au TP2c : </w:t>
+      </w:r>
+    </w:p>
+    <w:p>
+      <w:pPr>
+        <w:pStyle w:val="Code"/>
+        <w:rPr/>
+      </w:pPr>
+      <w:r>
+        <w:rPr/>
+        <w:t xml:space="preserve">$ </w:t>
+      </w:r>
+      <w:r>
+        <w:rPr/>
+        <w:t>./td4b.out 10000000 5</w:t>
+      </w:r>
+    </w:p>
+    <w:p>
+      <w:pPr>
+        <w:pStyle w:val="Code"/>
+        <w:rPr/>
+      </w:pPr>
+      <w:r>
+        <w:rPr/>
+        <w:t>counter = 5e+07</w:t>
       </w:r>
     </w:p>
     <w:p>

--- a/Rapport-ROB305.docx
+++ b/Rapport-ROB305.docx
@@ -5,7 +5,7 @@
     <w:sdt>
       <w:sdtPr>
         <w:text/>
-        <w:id w:val="1832105107"/>
+        <w:id w:val="87343994"/>
         <w:dataBinding w:prefixMappings="xmlns:ns0='http://purl.org/dc/elements/1.1/' xmlns:ns1='http://schemas.openxmlformats.org/package/2006/metadata/core-properties' " w:xpath="/ns1:coreProperties[1]/ns0:title[1]" w:storeItemID="{6C3C8BC8-F283-45AE-878A-BAB7291924A1}"/>
         <w:alias w:val="Titre "/>
       </w:sdtPr>
@@ -2288,6 +2288,31 @@
       <w:r>
         <w:rPr/>
         <w:t>Classe Semaphore</w:t>
+      </w:r>
+    </w:p>
+    <w:p>
+      <w:pPr>
+        <w:pStyle w:val="Normal"/>
+        <w:ind w:left="0" w:hanging="284"/>
+        <w:rPr/>
+      </w:pPr>
+      <w:r>
+        <w:rPr/>
+        <w:t xml:space="preserve">Nous avons implémenté la classe </w:t>
+      </w:r>
+      <w:r>
+        <w:rPr>
+          <w:i/>
+          <w:iCs/>
+        </w:rPr>
+        <w:t>Semaphore</w:t>
+      </w:r>
+      <w:r>
+        <w:rPr>
+          <w:i w:val="false"/>
+          <w:iCs w:val="false"/>
+        </w:rPr>
+        <w:t xml:space="preserve"> qui est un compteur de jetons et permet à un nombre fini de threads de s’exécuter.</w:t>
       </w:r>
     </w:p>
     <w:p>

--- a/Rapport-ROB305.docx
+++ b/Rapport-ROB305.docx
@@ -5,7 +5,7 @@
     <w:sdt>
       <w:sdtPr>
         <w:text/>
-        <w:id w:val="87343994"/>
+        <w:id w:val="1451076405"/>
         <w:dataBinding w:prefixMappings="xmlns:ns0='http://purl.org/dc/elements/1.1/' xmlns:ns1='http://schemas.openxmlformats.org/package/2006/metadata/core-properties' " w:xpath="/ns1:coreProperties[1]/ns0:title[1]" w:storeItemID="{6C3C8BC8-F283-45AE-878A-BAB7291924A1}"/>
         <w:alias w:val="Titre "/>
       </w:sdtPr>

--- a/Rapport-ROB305.docx
+++ b/Rapport-ROB305.docx
@@ -5,27 +5,31 @@
     <w:sdt>
       <w:sdtPr>
         <w:text/>
-        <w:id w:val="1451076405"/>
+        <w:id w:val="1783574708"/>
         <w:dataBinding w:prefixMappings="xmlns:ns0='http://purl.org/dc/elements/1.1/' xmlns:ns1='http://schemas.openxmlformats.org/package/2006/metadata/core-properties' " w:xpath="/ns1:coreProperties[1]/ns0:title[1]" w:storeItemID="{6C3C8BC8-F283-45AE-878A-BAB7291924A1}"/>
         <w:alias w:val="Titre "/>
       </w:sdtPr>
       <w:sdtContent>
         <w:p>
           <w:pPr>
-            <w:pStyle w:val="Titreprincipal"/>
+            <w:pStyle w:val="Title"/>
             <w:shd w:val="clear" w:fill="FBE4D5"/>
             <w:rPr/>
           </w:pPr>
           <w:r>
             <w:rPr/>
-            <w:t>Rapport ENSTA 2021 – ROB305 – Howard Wolowitz</w:t>
+            <w:t xml:space="preserve">Rapport ENSTA 2021 – ROB305 – </w:t>
+          </w:r>
+          <w:r>
+            <w:rPr/>
+            <w:t>Madeleine BECKER, Iad ABDUL RAOUF</w:t>
           </w:r>
         </w:p>
       </w:sdtContent>
     </w:sdt>
     <w:p>
       <w:pPr>
-        <w:pStyle w:val="Titre1"/>
+        <w:pStyle w:val="Heading1"/>
         <w:numPr>
           <w:ilvl w:val="0"/>
           <w:numId w:val="2"/>
@@ -40,21 +44,7 @@
     </w:p>
     <w:p>
       <w:pPr>
-        <w:pStyle w:val="Normal"/>
-        <w:rPr>
-          <w:lang w:val="en-US"/>
-        </w:rPr>
-      </w:pPr>
-      <w:r>
-        <w:rPr>
-          <w:lang w:val="en-US"/>
-        </w:rPr>
-        <w:t xml:space="preserve">Lorem ipsum dolor sit amet, consectetur adipiscing elit. Sed non risus. Suspendisse lectus tortor, dignissim sit amet, adipiscing nec, ultricies sed, dolor. Cras elementum ultrices diam. Maecenas ligula massa, varius a, semper congue, euismod non, mi. </w:t>
-      </w:r>
-    </w:p>
-    <w:p>
-      <w:pPr>
-        <w:pStyle w:val="Titre2"/>
+        <w:pStyle w:val="Heading2"/>
         <w:numPr>
           <w:ilvl w:val="1"/>
           <w:numId w:val="2"/>
@@ -102,7 +92,7 @@
     </w:p>
     <w:p>
       <w:pPr>
-        <w:pStyle w:val="Titre2"/>
+        <w:pStyle w:val="Heading2"/>
         <w:numPr>
           <w:ilvl w:val="1"/>
           <w:numId w:val="2"/>
@@ -124,18 +114,28 @@
     <w:p>
       <w:pPr>
         <w:pStyle w:val="Normal"/>
-        <w:rPr>
-          <w:rFonts w:ascii="Charter" w:hAnsi="Charter"/>
+        <w:rPr/>
+      </w:pPr>
+      <w:r>
+        <w:rPr>
           <w:sz w:val="19"/>
           <w:szCs w:val="19"/>
         </w:rPr>
-      </w:pPr>
+        <w:t>Nous avons implémenté un</w:t>
+      </w:r>
       <w:r>
         <w:rPr>
           <w:sz w:val="19"/>
           <w:szCs w:val="19"/>
         </w:rPr>
-        <w:t xml:space="preserve">Nous avons implémenté un </w:t>
+        <w:t>e</w:t>
+      </w:r>
+      <w:r>
+        <w:rPr>
+          <w:sz w:val="19"/>
+          <w:szCs w:val="19"/>
+        </w:rPr>
+        <w:t xml:space="preserve"> </w:t>
       </w:r>
       <w:r>
         <w:rPr>
@@ -153,7 +153,25 @@
           <w:sz w:val="19"/>
           <w:szCs w:val="19"/>
         </w:rPr>
-        <w:t xml:space="preserve"> qui incrémente un compteur, comme on peut le voir ci-dessous.</w:t>
+        <w:t xml:space="preserve">, </w:t>
+      </w:r>
+      <w:r>
+        <w:rPr>
+          <w:i w:val="false"/>
+          <w:iCs w:val="false"/>
+          <w:sz w:val="19"/>
+          <w:szCs w:val="19"/>
+        </w:rPr>
+        <w:t xml:space="preserve">appelée par un timer, </w:t>
+      </w:r>
+      <w:r>
+        <w:rPr>
+          <w:i w:val="false"/>
+          <w:iCs w:val="false"/>
+          <w:sz w:val="19"/>
+          <w:szCs w:val="19"/>
+        </w:rPr>
+        <w:t>qui incrémente un compteur, comme on peut le voir ci-dessous.</w:t>
       </w:r>
     </w:p>
     <w:p>
@@ -231,7 +249,7 @@
     </w:p>
     <w:p>
       <w:pPr>
-        <w:pStyle w:val="Titre2"/>
+        <w:pStyle w:val="Heading2"/>
         <w:numPr>
           <w:ilvl w:val="1"/>
           <w:numId w:val="2"/>
@@ -285,7 +303,7 @@
     </w:p>
     <w:p>
       <w:pPr>
-        <w:pStyle w:val="Titre2"/>
+        <w:pStyle w:val="Heading2"/>
         <w:numPr>
           <w:ilvl w:val="1"/>
           <w:numId w:val="2"/>
@@ -319,7 +337,21 @@
           <w:i w:val="false"/>
           <w:iCs w:val="false"/>
         </w:rPr>
-        <w:t xml:space="preserve"> de manière linéaire (ax+b), nous avons trouvé comme paramètres </w:t>
+        <w:t xml:space="preserve"> de manière linéaire (ax+b) </w:t>
+      </w:r>
+      <w:r>
+        <w:rPr>
+          <w:i w:val="false"/>
+          <w:iCs w:val="false"/>
+        </w:rPr>
+        <w:t>avec seulement deux mesures (nombre minimum pour l’estimation de ces deux paramêtre)</w:t>
+      </w:r>
+      <w:r>
+        <w:rPr>
+          <w:i w:val="false"/>
+          <w:iCs w:val="false"/>
+        </w:rPr>
+        <w:t xml:space="preserve">, nous avons trouvé comme paramètres </w:t>
       </w:r>
     </w:p>
     <w:p>
@@ -402,7 +434,7 @@
     </w:p>
     <w:p>
       <w:pPr>
-        <w:pStyle w:val="Titre2"/>
+        <w:pStyle w:val="Heading2"/>
         <w:numPr>
           <w:ilvl w:val="1"/>
           <w:numId w:val="2"/>
@@ -418,22 +450,26 @@
     <w:p>
       <w:pPr>
         <w:pStyle w:val="Normal"/>
-        <w:rPr/>
-      </w:pPr>
-      <w:r>
         <w:rPr>
           <w:color w:val="000000"/>
-          <w:highlight w:val="red"/>
           <w14:ligatures w14:val="all"/>
           <w14:numForm w14:val="lining"/>
           <w14:numSpacing w14:val="tabular"/>
         </w:rPr>
-        <w:t>todo</w:t>
-      </w:r>
-    </w:p>
-    <w:p>
-      <w:pPr>
-        <w:pStyle w:val="Titre1"/>
+      </w:pPr>
+      <w:r>
+        <w:rPr>
+          <w:color w:val="000000"/>
+          <w14:ligatures w14:val="all"/>
+          <w14:numForm w14:val="lining"/>
+          <w14:numSpacing w14:val="tabular"/>
+        </w:rPr>
+        <w:t>D’une mesure à l’autre les temps d’execution varie legérement pour un même nombre d’iteration. Pour mieux calibrer a et b, on peut donc faire n mesure de temps au lieu de deux avec n idéalement très grand puis faire un regression linéraire pour trouver les meilleurs paramètres a et b. C’est d’ailleurs ce que nous avons fait, dans le td3c au sein de la classe calibrator.</w:t>
+      </w:r>
+    </w:p>
+    <w:p>
+      <w:pPr>
+        <w:pStyle w:val="Heading1"/>
         <w:numPr>
           <w:ilvl w:val="0"/>
           <w:numId w:val="2"/>
@@ -454,7 +490,7 @@
     </w:p>
     <w:p>
       <w:pPr>
-        <w:pStyle w:val="Titre2"/>
+        <w:pStyle w:val="Heading2"/>
         <w:numPr>
           <w:ilvl w:val="1"/>
           <w:numId w:val="2"/>
@@ -540,7 +576,11 @@
       </w:pPr>
       <w:r>
         <w:rPr/>
-        <w:t xml:space="preserve">Les différents threads qui modifient le compteur se font suspendre pendant leurs modifications, donc la valeur du compteur n’est pas à jour lorsqu’un autre thread prend la main. Il faut ajouter un </w:t>
+        <w:t>L’acces concurent au même espace memoire conduit à ignorer certaine incrementations. En effet un thread peut incremneter une valeur daté ne coorespondant plus à la nouvelle valeur du compteur déjà incrementé par un autre thread.</w:t>
+      </w:r>
+      <w:r>
+        <w:rPr/>
+        <w:t xml:space="preserve"> Il faut ajouter un </w:t>
       </w:r>
       <w:r>
         <w:rPr>
@@ -559,7 +599,7 @@
     </w:p>
     <w:p>
       <w:pPr>
-        <w:pStyle w:val="Titre2"/>
+        <w:pStyle w:val="Heading2"/>
         <w:numPr>
           <w:ilvl w:val="1"/>
           <w:numId w:val="2"/>
@@ -601,18 +641,26 @@
         <w:tblW w:w="6375" w:type="dxa"/>
         <w:jc w:val="left"/>
         <w:tblInd w:w="-4" w:type="dxa"/>
+        <w:tblBorders>
+          <w:top w:val="single" w:sz="2" w:space="0" w:color="000000"/>
+          <w:left w:val="single" w:sz="2" w:space="0" w:color="000000"/>
+          <w:bottom w:val="single" w:sz="2" w:space="0" w:color="000000"/>
+          <w:right w:val="single" w:sz="2" w:space="0" w:color="000000"/>
+          <w:insideH w:val="single" w:sz="2" w:space="0" w:color="000000"/>
+          <w:insideV w:val="single" w:sz="2" w:space="0" w:color="000000"/>
+        </w:tblBorders>
         <w:tblCellMar>
           <w:top w:w="0" w:type="dxa"/>
-          <w:left w:w="2" w:type="dxa"/>
+          <w:left w:w="0" w:type="dxa"/>
           <w:bottom w:w="0" w:type="dxa"/>
           <w:right w:w="2" w:type="dxa"/>
         </w:tblCellMar>
       </w:tblPr>
       <w:tblGrid>
         <w:gridCol w:w="1250"/>
-        <w:gridCol w:w="1286"/>
+        <w:gridCol w:w="1285"/>
         <w:gridCol w:w="1277"/>
-        <w:gridCol w:w="1276"/>
+        <w:gridCol w:w="1277"/>
         <w:gridCol w:w="1286"/>
       </w:tblGrid>
       <w:tr>
@@ -627,7 +675,10 @@
               <w:left w:val="single" w:sz="2" w:space="0" w:color="000000"/>
               <w:bottom w:val="single" w:sz="2" w:space="0" w:color="000000"/>
               <w:right w:val="single" w:sz="2" w:space="0" w:color="000000"/>
+              <w:insideH w:val="single" w:sz="2" w:space="0" w:color="000000"/>
+              <w:insideV w:val="single" w:sz="2" w:space="0" w:color="000000"/>
             </w:tcBorders>
+            <w:shd w:fill="auto" w:val="clear"/>
             <w:vAlign w:val="bottom"/>
           </w:tcPr>
           <w:p>
@@ -642,29 +693,19 @@
             </w:pPr>
             <w:r>
               <w:rPr/>
-              <w:t>Nt</w:t>
-            </w:r>
-            <w:r>
-              <w:rPr/>
-              <w:t xml:space="preserve">asks </w:t>
-            </w:r>
-            <w:r>
-              <w:rPr/>
-              <w:t>\</w:t>
-            </w:r>
-            <w:r>
-              <w:rPr/>
-              <w:t xml:space="preserve"> nLoops</w:t>
+              <w:t>Ntasks \ nLoops</w:t>
             </w:r>
           </w:p>
         </w:tc>
         <w:tc>
           <w:tcPr>
-            <w:tcW w:w="1286" w:type="dxa"/>
+            <w:tcW w:w="1285" w:type="dxa"/>
             <w:tcBorders>
               <w:top w:val="single" w:sz="2" w:space="0" w:color="000000"/>
               <w:bottom w:val="single" w:sz="2" w:space="0" w:color="000000"/>
+              <w:insideH w:val="single" w:sz="2" w:space="0" w:color="000000"/>
             </w:tcBorders>
+            <w:shd w:fill="auto" w:val="clear"/>
             <w:vAlign w:val="bottom"/>
           </w:tcPr>
           <w:p>
@@ -689,7 +730,9 @@
             <w:tcBorders>
               <w:top w:val="single" w:sz="2" w:space="0" w:color="000000"/>
               <w:bottom w:val="single" w:sz="2" w:space="0" w:color="000000"/>
+              <w:insideH w:val="single" w:sz="2" w:space="0" w:color="000000"/>
             </w:tcBorders>
+            <w:shd w:fill="auto" w:val="clear"/>
             <w:vAlign w:val="bottom"/>
           </w:tcPr>
           <w:p>
@@ -710,11 +753,13 @@
         </w:tc>
         <w:tc>
           <w:tcPr>
-            <w:tcW w:w="1276" w:type="dxa"/>
+            <w:tcW w:w="1277" w:type="dxa"/>
             <w:tcBorders>
               <w:top w:val="single" w:sz="2" w:space="0" w:color="000000"/>
               <w:bottom w:val="single" w:sz="2" w:space="0" w:color="000000"/>
+              <w:insideH w:val="single" w:sz="2" w:space="0" w:color="000000"/>
             </w:tcBorders>
+            <w:shd w:fill="auto" w:val="clear"/>
             <w:vAlign w:val="bottom"/>
           </w:tcPr>
           <w:p>
@@ -740,7 +785,10 @@
               <w:top w:val="single" w:sz="2" w:space="0" w:color="000000"/>
               <w:bottom w:val="single" w:sz="2" w:space="0" w:color="000000"/>
               <w:right w:val="single" w:sz="2" w:space="0" w:color="000000"/>
+              <w:insideH w:val="single" w:sz="2" w:space="0" w:color="000000"/>
+              <w:insideV w:val="single" w:sz="2" w:space="0" w:color="000000"/>
             </w:tcBorders>
+            <w:shd w:fill="auto" w:val="clear"/>
             <w:vAlign w:val="bottom"/>
           </w:tcPr>
           <w:p>
@@ -770,7 +818,9 @@
             <w:tcBorders>
               <w:left w:val="single" w:sz="2" w:space="0" w:color="000000"/>
               <w:right w:val="single" w:sz="2" w:space="0" w:color="000000"/>
+              <w:insideV w:val="single" w:sz="2" w:space="0" w:color="000000"/>
             </w:tcBorders>
+            <w:shd w:fill="auto" w:val="clear"/>
             <w:vAlign w:val="bottom"/>
           </w:tcPr>
           <w:p>
@@ -791,8 +841,9 @@
         </w:tc>
         <w:tc>
           <w:tcPr>
-            <w:tcW w:w="1286" w:type="dxa"/>
+            <w:tcW w:w="1285" w:type="dxa"/>
             <w:tcBorders/>
+            <w:shd w:fill="auto" w:val="clear"/>
             <w:vAlign w:val="bottom"/>
           </w:tcPr>
           <w:p>
@@ -815,6 +866,7 @@
           <w:tcPr>
             <w:tcW w:w="1277" w:type="dxa"/>
             <w:tcBorders/>
+            <w:shd w:fill="auto" w:val="clear"/>
             <w:vAlign w:val="bottom"/>
           </w:tcPr>
           <w:p>
@@ -835,8 +887,9 @@
         </w:tc>
         <w:tc>
           <w:tcPr>
-            <w:tcW w:w="1276" w:type="dxa"/>
+            <w:tcW w:w="1277" w:type="dxa"/>
             <w:tcBorders/>
+            <w:shd w:fill="auto" w:val="clear"/>
             <w:vAlign w:val="bottom"/>
           </w:tcPr>
           <w:p>
@@ -860,7 +913,9 @@
             <w:tcW w:w="1286" w:type="dxa"/>
             <w:tcBorders>
               <w:right w:val="single" w:sz="2" w:space="0" w:color="000000"/>
+              <w:insideV w:val="single" w:sz="2" w:space="0" w:color="000000"/>
             </w:tcBorders>
+            <w:shd w:fill="auto" w:val="clear"/>
             <w:vAlign w:val="bottom"/>
           </w:tcPr>
           <w:p>
@@ -890,7 +945,9 @@
             <w:tcBorders>
               <w:left w:val="single" w:sz="2" w:space="0" w:color="000000"/>
               <w:right w:val="single" w:sz="2" w:space="0" w:color="000000"/>
+              <w:insideV w:val="single" w:sz="2" w:space="0" w:color="000000"/>
             </w:tcBorders>
+            <w:shd w:fill="auto" w:val="clear"/>
             <w:vAlign w:val="bottom"/>
           </w:tcPr>
           <w:p>
@@ -911,8 +968,9 @@
         </w:tc>
         <w:tc>
           <w:tcPr>
-            <w:tcW w:w="1286" w:type="dxa"/>
+            <w:tcW w:w="1285" w:type="dxa"/>
             <w:tcBorders/>
+            <w:shd w:fill="auto" w:val="clear"/>
             <w:vAlign w:val="bottom"/>
           </w:tcPr>
           <w:p>
@@ -935,6 +993,7 @@
           <w:tcPr>
             <w:tcW w:w="1277" w:type="dxa"/>
             <w:tcBorders/>
+            <w:shd w:fill="auto" w:val="clear"/>
             <w:vAlign w:val="bottom"/>
           </w:tcPr>
           <w:p>
@@ -955,8 +1014,9 @@
         </w:tc>
         <w:tc>
           <w:tcPr>
-            <w:tcW w:w="1276" w:type="dxa"/>
+            <w:tcW w:w="1277" w:type="dxa"/>
             <w:tcBorders/>
+            <w:shd w:fill="auto" w:val="clear"/>
             <w:vAlign w:val="bottom"/>
           </w:tcPr>
           <w:p>
@@ -980,7 +1040,9 @@
             <w:tcW w:w="1286" w:type="dxa"/>
             <w:tcBorders>
               <w:right w:val="single" w:sz="2" w:space="0" w:color="000000"/>
+              <w:insideV w:val="single" w:sz="2" w:space="0" w:color="000000"/>
             </w:tcBorders>
+            <w:shd w:fill="auto" w:val="clear"/>
             <w:vAlign w:val="bottom"/>
           </w:tcPr>
           <w:p>
@@ -1010,7 +1072,9 @@
             <w:tcBorders>
               <w:left w:val="single" w:sz="2" w:space="0" w:color="000000"/>
               <w:right w:val="single" w:sz="2" w:space="0" w:color="000000"/>
+              <w:insideV w:val="single" w:sz="2" w:space="0" w:color="000000"/>
             </w:tcBorders>
+            <w:shd w:fill="auto" w:val="clear"/>
             <w:vAlign w:val="bottom"/>
           </w:tcPr>
           <w:p>
@@ -1031,8 +1095,9 @@
         </w:tc>
         <w:tc>
           <w:tcPr>
-            <w:tcW w:w="1286" w:type="dxa"/>
+            <w:tcW w:w="1285" w:type="dxa"/>
             <w:tcBorders/>
+            <w:shd w:fill="auto" w:val="clear"/>
             <w:vAlign w:val="bottom"/>
           </w:tcPr>
           <w:p>
@@ -1055,6 +1120,7 @@
           <w:tcPr>
             <w:tcW w:w="1277" w:type="dxa"/>
             <w:tcBorders/>
+            <w:shd w:fill="auto" w:val="clear"/>
             <w:vAlign w:val="bottom"/>
           </w:tcPr>
           <w:p>
@@ -1075,8 +1141,9 @@
         </w:tc>
         <w:tc>
           <w:tcPr>
-            <w:tcW w:w="1276" w:type="dxa"/>
+            <w:tcW w:w="1277" w:type="dxa"/>
             <w:tcBorders/>
+            <w:shd w:fill="auto" w:val="clear"/>
             <w:vAlign w:val="bottom"/>
           </w:tcPr>
           <w:p>
@@ -1100,7 +1167,9 @@
             <w:tcW w:w="1286" w:type="dxa"/>
             <w:tcBorders>
               <w:right w:val="single" w:sz="2" w:space="0" w:color="000000"/>
+              <w:insideV w:val="single" w:sz="2" w:space="0" w:color="000000"/>
             </w:tcBorders>
+            <w:shd w:fill="auto" w:val="clear"/>
             <w:vAlign w:val="bottom"/>
           </w:tcPr>
           <w:p>
@@ -1130,7 +1199,9 @@
             <w:tcBorders>
               <w:left w:val="single" w:sz="2" w:space="0" w:color="000000"/>
               <w:right w:val="single" w:sz="2" w:space="0" w:color="000000"/>
+              <w:insideV w:val="single" w:sz="2" w:space="0" w:color="000000"/>
             </w:tcBorders>
+            <w:shd w:fill="auto" w:val="clear"/>
             <w:vAlign w:val="bottom"/>
           </w:tcPr>
           <w:p>
@@ -1151,8 +1222,9 @@
         </w:tc>
         <w:tc>
           <w:tcPr>
-            <w:tcW w:w="1286" w:type="dxa"/>
+            <w:tcW w:w="1285" w:type="dxa"/>
             <w:tcBorders/>
+            <w:shd w:fill="auto" w:val="clear"/>
             <w:vAlign w:val="bottom"/>
           </w:tcPr>
           <w:p>
@@ -1175,6 +1247,7 @@
           <w:tcPr>
             <w:tcW w:w="1277" w:type="dxa"/>
             <w:tcBorders/>
+            <w:shd w:fill="auto" w:val="clear"/>
             <w:vAlign w:val="bottom"/>
           </w:tcPr>
           <w:p>
@@ -1195,8 +1268,9 @@
         </w:tc>
         <w:tc>
           <w:tcPr>
-            <w:tcW w:w="1276" w:type="dxa"/>
+            <w:tcW w:w="1277" w:type="dxa"/>
             <w:tcBorders/>
+            <w:shd w:fill="auto" w:val="clear"/>
             <w:vAlign w:val="bottom"/>
           </w:tcPr>
           <w:p>
@@ -1220,7 +1294,9 @@
             <w:tcW w:w="1286" w:type="dxa"/>
             <w:tcBorders>
               <w:right w:val="single" w:sz="2" w:space="0" w:color="000000"/>
+              <w:insideV w:val="single" w:sz="2" w:space="0" w:color="000000"/>
             </w:tcBorders>
+            <w:shd w:fill="auto" w:val="clear"/>
             <w:vAlign w:val="bottom"/>
           </w:tcPr>
           <w:p>
@@ -1250,7 +1326,9 @@
             <w:tcBorders>
               <w:left w:val="single" w:sz="2" w:space="0" w:color="000000"/>
               <w:right w:val="single" w:sz="2" w:space="0" w:color="000000"/>
+              <w:insideV w:val="single" w:sz="2" w:space="0" w:color="000000"/>
             </w:tcBorders>
+            <w:shd w:fill="auto" w:val="clear"/>
             <w:vAlign w:val="bottom"/>
           </w:tcPr>
           <w:p>
@@ -1271,8 +1349,9 @@
         </w:tc>
         <w:tc>
           <w:tcPr>
-            <w:tcW w:w="1286" w:type="dxa"/>
+            <w:tcW w:w="1285" w:type="dxa"/>
             <w:tcBorders/>
+            <w:shd w:fill="auto" w:val="clear"/>
             <w:vAlign w:val="bottom"/>
           </w:tcPr>
           <w:p>
@@ -1295,6 +1374,7 @@
           <w:tcPr>
             <w:tcW w:w="1277" w:type="dxa"/>
             <w:tcBorders/>
+            <w:shd w:fill="auto" w:val="clear"/>
             <w:vAlign w:val="bottom"/>
           </w:tcPr>
           <w:p>
@@ -1315,8 +1395,9 @@
         </w:tc>
         <w:tc>
           <w:tcPr>
-            <w:tcW w:w="1276" w:type="dxa"/>
+            <w:tcW w:w="1277" w:type="dxa"/>
             <w:tcBorders/>
+            <w:shd w:fill="auto" w:val="clear"/>
             <w:vAlign w:val="bottom"/>
           </w:tcPr>
           <w:p>
@@ -1340,7 +1421,9 @@
             <w:tcW w:w="1286" w:type="dxa"/>
             <w:tcBorders>
               <w:right w:val="single" w:sz="2" w:space="0" w:color="000000"/>
+              <w:insideV w:val="single" w:sz="2" w:space="0" w:color="000000"/>
             </w:tcBorders>
+            <w:shd w:fill="auto" w:val="clear"/>
             <w:vAlign w:val="bottom"/>
           </w:tcPr>
           <w:p>
@@ -1371,7 +1454,10 @@
               <w:left w:val="single" w:sz="2" w:space="0" w:color="000000"/>
               <w:bottom w:val="single" w:sz="2" w:space="0" w:color="000000"/>
               <w:right w:val="single" w:sz="2" w:space="0" w:color="000000"/>
+              <w:insideH w:val="single" w:sz="2" w:space="0" w:color="000000"/>
+              <w:insideV w:val="single" w:sz="2" w:space="0" w:color="000000"/>
             </w:tcBorders>
+            <w:shd w:fill="auto" w:val="clear"/>
             <w:vAlign w:val="bottom"/>
           </w:tcPr>
           <w:p>
@@ -1392,10 +1478,12 @@
         </w:tc>
         <w:tc>
           <w:tcPr>
-            <w:tcW w:w="1286" w:type="dxa"/>
+            <w:tcW w:w="1285" w:type="dxa"/>
             <w:tcBorders>
               <w:bottom w:val="single" w:sz="2" w:space="0" w:color="000000"/>
+              <w:insideH w:val="single" w:sz="2" w:space="0" w:color="000000"/>
             </w:tcBorders>
+            <w:shd w:fill="auto" w:val="clear"/>
             <w:vAlign w:val="bottom"/>
           </w:tcPr>
           <w:p>
@@ -1419,7 +1507,9 @@
             <w:tcW w:w="1277" w:type="dxa"/>
             <w:tcBorders>
               <w:bottom w:val="single" w:sz="2" w:space="0" w:color="000000"/>
+              <w:insideH w:val="single" w:sz="2" w:space="0" w:color="000000"/>
             </w:tcBorders>
+            <w:shd w:fill="auto" w:val="clear"/>
             <w:vAlign w:val="bottom"/>
           </w:tcPr>
           <w:p>
@@ -1440,10 +1530,12 @@
         </w:tc>
         <w:tc>
           <w:tcPr>
-            <w:tcW w:w="1276" w:type="dxa"/>
+            <w:tcW w:w="1277" w:type="dxa"/>
             <w:tcBorders>
               <w:bottom w:val="single" w:sz="2" w:space="0" w:color="000000"/>
+              <w:insideH w:val="single" w:sz="2" w:space="0" w:color="000000"/>
             </w:tcBorders>
+            <w:shd w:fill="auto" w:val="clear"/>
             <w:vAlign w:val="bottom"/>
           </w:tcPr>
           <w:p>
@@ -1468,7 +1560,10 @@
             <w:tcBorders>
               <w:bottom w:val="single" w:sz="2" w:space="0" w:color="000000"/>
               <w:right w:val="single" w:sz="2" w:space="0" w:color="000000"/>
+              <w:insideH w:val="single" w:sz="2" w:space="0" w:color="000000"/>
+              <w:insideV w:val="single" w:sz="2" w:space="0" w:color="000000"/>
             </w:tcBorders>
+            <w:shd w:fill="auto" w:val="clear"/>
             <w:vAlign w:val="bottom"/>
           </w:tcPr>
           <w:p>
@@ -1496,22 +1591,35 @@
       </w:pPr>
       <w:r>
         <w:rPr/>
-        <w:t xml:space="preserve">Nous en déduisons que l’architecture de notre processeur est </w:t>
+        <w:t>Si on fixe le nombre d’iteration par tâche, il semblerait que le temps d’execution augmente significativement avec le nombre de tâche. Or si le processeur était multicoeurs, ce temps ne devrait pas ou peu augmenter.</w:t>
+      </w:r>
+    </w:p>
+    <w:p>
+      <w:pPr>
+        <w:pStyle w:val="Normal"/>
+        <w:rPr/>
+      </w:pPr>
+      <w:r>
+        <w:rPr/>
+        <w:t>Nous en déduisons q</w:t>
+      </w:r>
+      <w:r>
+        <w:rPr/>
+        <w:t xml:space="preserve">ue </w:t>
       </w:r>
       <w:r>
         <w:rPr>
           <w:color w:val="000000"/>
-          <w:highlight w:val="red"/>
           <w14:ligatures w14:val="all"/>
           <w14:numForm w14:val="lining"/>
           <w14:numSpacing w14:val="tabular"/>
         </w:rPr>
-        <w:t>todo.</w:t>
-      </w:r>
-    </w:p>
-    <w:p>
-      <w:pPr>
-        <w:pStyle w:val="Titre2"/>
+        <w:t>notre processeur n’a qu’un coeur</w:t>
+      </w:r>
+    </w:p>
+    <w:p>
+      <w:pPr>
+        <w:pStyle w:val="Heading2"/>
         <w:numPr>
           <w:ilvl w:val="1"/>
           <w:numId w:val="2"/>
@@ -1573,12 +1681,52 @@
       </w:pPr>
       <w:r>
         <w:rPr/>
-        <w:t>On peut remarquer en revanche que le temps d’exécution est très largement supérieur à ce qui a été observé à la question précédente. C’est dû au fait que les threads doivent maintenant attendre les uns sur les autres, au lieu de faire chacun leur tâche de leur côté.</w:t>
-      </w:r>
-    </w:p>
-    <w:p>
-      <w:pPr>
-        <w:pStyle w:val="Titre1"/>
+        <w:t xml:space="preserve">On </w:t>
+      </w:r>
+      <w:r>
+        <w:rPr/>
+        <w:t>r</w:t>
+      </w:r>
+      <w:r>
+        <w:rPr/>
+        <w:t xml:space="preserve">emarque en revanche que le temps d’exécution est très largement supérieur à ce qui a été observé à la question précédente. C’est dû au fait que les </w:t>
+      </w:r>
+      <w:r>
+        <w:rPr/>
+        <w:t>tâches</w:t>
+      </w:r>
+      <w:r>
+        <w:rPr/>
+        <w:t xml:space="preserve"> </w:t>
+      </w:r>
+      <w:r>
+        <w:rPr/>
+        <w:t>se retrouvent souvent dans l’etat bloqué, en attente de mutex</w:t>
+      </w:r>
+      <w:r>
+        <w:rPr/>
+        <w:t>, au lieu d’</w:t>
+      </w:r>
+      <w:r>
+        <w:rPr/>
+        <w:t>incrémenter counter</w:t>
+      </w:r>
+      <w:r>
+        <w:rPr/>
+        <w:t xml:space="preserve"> chacun</w:t>
+      </w:r>
+      <w:r>
+        <w:rPr/>
+        <w:t xml:space="preserve">e </w:t>
+      </w:r>
+      <w:r>
+        <w:rPr/>
+        <w:t>de leur côté.</w:t>
+      </w:r>
+    </w:p>
+    <w:p>
+      <w:pPr>
+        <w:pStyle w:val="Heading1"/>
         <w:numPr>
           <w:ilvl w:val="0"/>
           <w:numId w:val="2"/>
@@ -1593,7 +1741,7 @@
     </w:p>
     <w:p>
       <w:pPr>
-        <w:pStyle w:val="Titre2"/>
+        <w:pStyle w:val="Heading2"/>
         <w:numPr>
           <w:ilvl w:val="1"/>
           <w:numId w:val="2"/>
@@ -1633,7 +1781,7 @@
     </w:p>
     <w:p>
       <w:pPr>
-        <w:pStyle w:val="Titre2"/>
+        <w:pStyle w:val="Heading2"/>
         <w:numPr>
           <w:ilvl w:val="1"/>
           <w:numId w:val="2"/>
@@ -1710,7 +1858,35 @@
           <w:i w:val="false"/>
           <w:iCs w:val="false"/>
         </w:rPr>
-        <w:t xml:space="preserve"> sont publiques parce que n’importe quel programme peut créer un timer, le démarrer et l’arrêter. </w:t>
+        <w:t xml:space="preserve"> sont publiques </w:t>
+      </w:r>
+      <w:r>
+        <w:rPr>
+          <w:i w:val="false"/>
+          <w:iCs w:val="false"/>
+        </w:rPr>
+        <w:t>pour</w:t>
+      </w:r>
+      <w:r>
+        <w:rPr>
+          <w:i w:val="false"/>
+          <w:iCs w:val="false"/>
+        </w:rPr>
+        <w:t xml:space="preserve"> que n’importe quel programme </w:t>
+      </w:r>
+      <w:r>
+        <w:rPr>
+          <w:i w:val="false"/>
+          <w:iCs w:val="false"/>
+        </w:rPr>
+        <w:t>puisse</w:t>
+      </w:r>
+      <w:r>
+        <w:rPr>
+          <w:i w:val="false"/>
+          <w:iCs w:val="false"/>
+        </w:rPr>
+        <w:t xml:space="preserve"> créer un timer, le démarrer et l’arrêter. </w:t>
       </w:r>
     </w:p>
     <w:p>
@@ -1738,7 +1914,49 @@
           <w:i w:val="false"/>
           <w:iCs w:val="false"/>
         </w:rPr>
-        <w:t xml:space="preserve"> est protégée parce que les programmes extérieurs n’ont pas à y avoir accès puisque son appel est géré quand le timer se termine, mais les classes qui en dérivent doivent l’implémenter.</w:t>
+        <w:t xml:space="preserve"> est protégée parce que les programmes extérieurs n’ont pas à y avoir accès. </w:t>
+      </w:r>
+      <w:r>
+        <w:rPr>
+          <w:i w:val="false"/>
+          <w:iCs w:val="false"/>
+        </w:rPr>
+        <w:t>S</w:t>
+      </w:r>
+      <w:r>
+        <w:rPr>
+          <w:i w:val="false"/>
+          <w:iCs w:val="false"/>
+        </w:rPr>
+        <w:t xml:space="preserve">on appel est géré quand le timer </w:t>
+      </w:r>
+      <w:r>
+        <w:rPr>
+          <w:i w:val="false"/>
+          <w:iCs w:val="false"/>
+        </w:rPr>
+        <w:t>arrive a échéance et ce sont</w:t>
+      </w:r>
+      <w:r>
+        <w:rPr>
+          <w:i w:val="false"/>
+          <w:iCs w:val="false"/>
+        </w:rPr>
+        <w:t xml:space="preserve"> les classes qui en dérivent </w:t>
+      </w:r>
+      <w:r>
+        <w:rPr>
+          <w:i w:val="false"/>
+          <w:iCs w:val="false"/>
+        </w:rPr>
+        <w:t xml:space="preserve">qui </w:t>
+      </w:r>
+      <w:r>
+        <w:rPr>
+          <w:i w:val="false"/>
+          <w:iCs w:val="false"/>
+        </w:rPr>
+        <w:t xml:space="preserve">doivent l’implémenter. </w:t>
       </w:r>
     </w:p>
     <w:p>
@@ -1766,21 +1984,42 @@
           <w:i w:val="false"/>
           <w:iCs w:val="false"/>
         </w:rPr>
-        <w:t xml:space="preserve"> est privée parce qu’elle est appelée uniquement par une instance de </w:t>
+        <w:t xml:space="preserve"> est privée </w:t>
+      </w:r>
+      <w:r>
+        <w:rPr>
+          <w:i w:val="false"/>
+          <w:iCs w:val="false"/>
+        </w:rPr>
+        <w:t xml:space="preserve">celle ci n’existe que pour appeler </w:t>
       </w:r>
       <w:r>
         <w:rPr>
           <w:i/>
           <w:iCs/>
         </w:rPr>
-        <w:t>Timer</w:t>
-      </w:r>
-      <w:r>
-        <w:rPr>
-          <w:i w:val="false"/>
-          <w:iCs w:val="false"/>
-        </w:rPr>
-        <w:t xml:space="preserve"> elle-même, au moment où le timer se termine.</w:t>
+        <w:t>callback</w:t>
+      </w:r>
+      <w:r>
+        <w:rPr>
+          <w:i w:val="false"/>
+          <w:iCs w:val="false"/>
+        </w:rPr>
+        <w:t xml:space="preserve"> tout en repectant le type utilisé par la libraire time.h. Il n’y a aucune raison de la modifer dans les classes dérivé ou de l’appeler  de l’exterieur</w:t>
+      </w:r>
+      <w:r>
+        <w:rPr>
+          <w:i w:val="false"/>
+          <w:iCs w:val="false"/>
+        </w:rPr>
+        <w:t xml:space="preserve">. </w:t>
+      </w:r>
+      <w:r>
+        <w:rPr>
+          <w:i w:val="false"/>
+          <w:iCs w:val="false"/>
+        </w:rPr>
+        <w:t xml:space="preserve">De plus, </w:t>
       </w:r>
     </w:p>
     <w:p>
@@ -1788,7 +2027,6 @@
         <w:pStyle w:val="Normal"/>
         <w:ind w:left="0" w:hanging="284"/>
         <w:rPr>
-          <w:highlight w:val="red"/>
           <w14:ligatures w14:val="all"/>
           <w14:numForm w14:val="lining"/>
           <w14:numSpacing w14:val="tabular"/>
@@ -1798,12 +2036,21 @@
         <w:rPr>
           <w:i w:val="false"/>
           <w:iCs w:val="false"/>
-          <w:highlight w:val="red"/>
           <w14:ligatures w14:val="all"/>
           <w14:numForm w14:val="lining"/>
           <w14:numSpacing w14:val="tabular"/>
         </w:rPr>
-        <w:t>Todo : pourquoi timer_t tid est protégé</w:t>
+        <w:t xml:space="preserve">timer_t tid est protégé </w:t>
+      </w:r>
+      <w:r>
+        <w:rPr>
+          <w:i w:val="false"/>
+          <w:iCs w:val="false"/>
+          <w14:ligatures w14:val="all"/>
+          <w14:numForm w14:val="lining"/>
+          <w14:numSpacing w14:val="tabular"/>
+        </w:rPr>
+        <w:t>car la classe dérivé PeriodicTimer a besoin d’y acceder afin de remplir ses champs tel qu’un timer récurent soit lancé, au lieu du timer à échéance unique de la classe Timer.</w:t>
       </w:r>
     </w:p>
     <w:p>
@@ -1817,7 +2064,10 @@
         </w:rPr>
       </w:pPr>
       <w:r>
-        <w:rPr/>
+        <w:rPr>
+          <w:i w:val="false"/>
+          <w:iCs w:val="false"/>
+        </w:rPr>
       </w:r>
     </w:p>
     <w:p>
@@ -1831,7 +2081,14 @@
           <w:i w:val="false"/>
           <w:iCs w:val="false"/>
         </w:rPr>
-        <w:t xml:space="preserve">La méthode </w:t>
+        <w:t>Pour comprendre la raison d’être de</w:t>
+      </w:r>
+      <w:r>
+        <w:rPr>
+          <w:i w:val="false"/>
+          <w:iCs w:val="false"/>
+        </w:rPr>
+        <w:t xml:space="preserve"> </w:t>
       </w:r>
       <w:r>
         <w:rPr>
@@ -1845,21 +2102,28 @@
           <w:i w:val="false"/>
           <w:iCs w:val="false"/>
         </w:rPr>
-        <w:t xml:space="preserve"> sert à appeler la fonction à exécuter quand le timer se termine. Dans le lancement d’un timer posix, la fonction qui est appelée lorsque le timer se termine a des arguments précis, donc faire une fonction </w:t>
+        <w:t xml:space="preserve">, </w:t>
+      </w:r>
+      <w:r>
+        <w:rPr>
+          <w:i w:val="false"/>
+          <w:iCs w:val="false"/>
+        </w:rPr>
+        <w:t xml:space="preserve">il faut s’interoger sur la possiblité de fournir directement </w:t>
       </w:r>
       <w:r>
         <w:rPr>
           <w:i/>
           <w:iCs/>
         </w:rPr>
-        <w:t>call_callback</w:t>
-      </w:r>
-      <w:r>
-        <w:rPr>
-          <w:i w:val="false"/>
-          <w:iCs w:val="false"/>
-        </w:rPr>
-        <w:t xml:space="preserve"> permet plus de libertés sur la « vraie » fonction </w:t>
+        <w:t>callback</w:t>
+      </w:r>
+      <w:r>
+        <w:rPr>
+          <w:i w:val="false"/>
+          <w:iCs w:val="false"/>
+        </w:rPr>
+        <w:t xml:space="preserve"> au timer. Malheureusement, ce n’est pas possible car une méthode non statique est d’un type particulier. Le type de cette fonction inclus dans ses paramètres la classe qui la contient. Alors pourquoi ne pas définir </w:t>
       </w:r>
       <w:r>
         <w:rPr>
@@ -1873,27 +2137,30 @@
           <w:i w:val="false"/>
           <w:iCs w:val="false"/>
         </w:rPr>
-        <w:t>. Elle est statique parce que dans les arguments de cette fonction il ne peut pas y avoir de type Timer en premier argument.</w:t>
+        <w:t xml:space="preserve"> comme une méthode static me direz vous ? Tout simplement parce que cela rendrait inacessible les membres de la classe, qui sont potentiellement nécessaire aux calculs réalisés à l’interieur de la fonction.</w:t>
+      </w:r>
+    </w:p>
+    <w:p>
+      <w:pPr>
+        <w:pStyle w:val="Normal"/>
+        <w:ind w:left="0" w:hanging="0"/>
+        <w:rPr>
+          <w:i w:val="false"/>
+          <w:i w:val="false"/>
+          <w:iCs w:val="false"/>
+        </w:rPr>
+      </w:pPr>
+      <w:r>
+        <w:rPr>
+          <w:i w:val="false"/>
+          <w:iCs w:val="false"/>
+        </w:rPr>
       </w:r>
     </w:p>
     <w:p>
       <w:pPr>
         <w:pStyle w:val="Normal"/>
         <w:ind w:left="0" w:hanging="284"/>
-        <w:rPr>
-          <w:i w:val="false"/>
-          <w:i w:val="false"/>
-          <w:iCs w:val="false"/>
-        </w:rPr>
-      </w:pPr>
-      <w:r>
-        <w:rPr/>
-      </w:r>
-    </w:p>
-    <w:p>
-      <w:pPr>
-        <w:pStyle w:val="Normal"/>
-        <w:ind w:left="0" w:hanging="284"/>
         <w:rPr/>
       </w:pPr>
       <w:r>
@@ -1920,7 +2187,7 @@
     </w:p>
     <w:p>
       <w:pPr>
-        <w:pStyle w:val="Titre2"/>
+        <w:pStyle w:val="Heading2"/>
         <w:numPr>
           <w:ilvl w:val="1"/>
           <w:numId w:val="2"/>
@@ -2002,7 +2269,7 @@
     </w:p>
     <w:p>
       <w:pPr>
-        <w:pStyle w:val="Titre1"/>
+        <w:pStyle w:val="Heading1"/>
         <w:numPr>
           <w:ilvl w:val="0"/>
           <w:numId w:val="2"/>
@@ -2017,7 +2284,35 @@
     </w:p>
     <w:p>
       <w:pPr>
-        <w:pStyle w:val="Titre2"/>
+        <w:pStyle w:val="Normal"/>
+        <w:ind w:left="0" w:hanging="284"/>
+        <w:rPr/>
+      </w:pPr>
+      <w:r>
+        <w:rPr>
+          <w:i w:val="false"/>
+          <w:iCs w:val="false"/>
+        </w:rPr>
+        <w:t xml:space="preserve">Remarque générale sur le TD-4 : Ils est demandé à plusieurs reprise de coder des fonctions renvoyant un booléen en fonctin du succes ou de l’echecs en cas de </w:t>
+      </w:r>
+      <w:r>
+        <w:rPr>
+          <w:i/>
+          <w:iCs/>
+        </w:rPr>
+        <w:t xml:space="preserve">timeout </w:t>
+      </w:r>
+      <w:r>
+        <w:rPr>
+          <w:i w:val="false"/>
+          <w:iCs w:val="false"/>
+        </w:rPr>
+        <w:t>notement. Cependant la valeur de ce booléen n’est pas précisé. Nous avons donc du faire un choix que nous avons conservé pour toutes les fonctions une certaine coherence. En C la gestion d’erreur se fait en renvoyant 0 dans le cas normal et une valeur non nulle dans le cas anormal. Or false est associé à la valeur 0, donc nos fonctions renvoient false lorsque tout s’est déroullé comme attendu.</w:t>
+      </w:r>
+    </w:p>
+    <w:p>
+      <w:pPr>
+        <w:pStyle w:val="Heading2"/>
         <w:numPr>
           <w:ilvl w:val="1"/>
           <w:numId w:val="2"/>
@@ -2104,11 +2399,7 @@
       </w:pPr>
       <w:r>
         <w:rPr/>
-        <w:t xml:space="preserve">$ </w:t>
-      </w:r>
-      <w:r>
-        <w:rPr/>
-        <w:t>./td4a.out 10000000 5</w:t>
+        <w:t>$ ./td4a.out 10000000 5</w:t>
       </w:r>
     </w:p>
     <w:p>
@@ -2132,7 +2423,10 @@
         </w:rPr>
       </w:pPr>
       <w:r>
-        <w:rPr/>
+        <w:rPr>
+          <w:i w:val="false"/>
+          <w:iCs w:val="false"/>
+        </w:rPr>
       </w:r>
     </w:p>
     <w:p>
@@ -2171,7 +2465,7 @@
     </w:p>
     <w:p>
       <w:pPr>
-        <w:pStyle w:val="Titre2"/>
+        <w:pStyle w:val="Heading2"/>
         <w:numPr>
           <w:ilvl w:val="1"/>
           <w:numId w:val="2"/>
@@ -2258,11 +2552,7 @@
       </w:pPr>
       <w:r>
         <w:rPr/>
-        <w:t xml:space="preserve">$ </w:t>
-      </w:r>
-      <w:r>
-        <w:rPr/>
-        <w:t>./td4b.out 10000000 5</w:t>
+        <w:t>$ ./td4b.out 10000000 5</w:t>
       </w:r>
     </w:p>
     <w:p>
@@ -2277,7 +2567,33 @@
     </w:p>
     <w:p>
       <w:pPr>
-        <w:pStyle w:val="Titre2"/>
+        <w:pStyle w:val="Normal"/>
+        <w:ind w:left="0" w:hanging="284"/>
+        <w:rPr/>
+      </w:pPr>
+      <w:r>
+        <w:rPr/>
+        <w:t xml:space="preserve">Nous </w:t>
+      </w:r>
+      <w:r>
+        <w:rPr/>
+        <w:t>n’avons pas</w:t>
+      </w:r>
+      <w:r>
+        <w:rPr/>
+        <w:t xml:space="preserve"> implémenté </w:t>
+      </w:r>
+      <w:r>
+        <w:rPr>
+          <w:i w:val="false"/>
+          <w:iCs w:val="false"/>
+        </w:rPr>
+        <w:t>la modification de thread avec le l’ajout de started car nous n’avons pas compris la différence entre isActive (déjà présent dans la classe PosixThread) et started.</w:t>
+      </w:r>
+    </w:p>
+    <w:p>
+      <w:pPr>
+        <w:pStyle w:val="Heading2"/>
         <w:numPr>
           <w:ilvl w:val="1"/>
           <w:numId w:val="2"/>
@@ -2297,7 +2613,10 @@
         <w:rPr/>
       </w:pPr>
       <w:r>
-        <w:rPr/>
+        <w:rPr>
+          <w:i w:val="false"/>
+          <w:iCs w:val="false"/>
+        </w:rPr>
         <w:t xml:space="preserve">Nous avons implémenté la classe </w:t>
       </w:r>
       <w:r>
@@ -2317,7 +2636,7 @@
     </w:p>
     <w:p>
       <w:pPr>
-        <w:pStyle w:val="Titre2"/>
+        <w:pStyle w:val="Heading2"/>
         <w:numPr>
           <w:ilvl w:val="1"/>
           <w:numId w:val="2"/>
@@ -2332,7 +2651,7 @@
     </w:p>
     <w:p>
       <w:pPr>
-        <w:pStyle w:val="Titre1"/>
+        <w:pStyle w:val="Heading1"/>
         <w:numPr>
           <w:ilvl w:val="0"/>
           <w:numId w:val="2"/>
@@ -2376,10 +2695,8 @@
 <w:ftr xmlns:o="urn:schemas-microsoft-com:office:office" xmlns:r="http://schemas.openxmlformats.org/officeDocument/2006/relationships" xmlns:v="urn:schemas-microsoft-com:vml" xmlns:w="http://schemas.openxmlformats.org/wordprocessingml/2006/main" xmlns:w10="urn:schemas-microsoft-com:office:word" xmlns:wp="http://schemas.openxmlformats.org/drawingml/2006/wordprocessingDrawing" xmlns:wps="http://schemas.microsoft.com/office/word/2010/wordprocessingShape" xmlns:wpg="http://schemas.microsoft.com/office/word/2010/wordprocessingGroup" xmlns:mc="http://schemas.openxmlformats.org/markup-compatibility/2006" xmlns:wp14="http://schemas.microsoft.com/office/word/2010/wordprocessingDrawing" xmlns:w14="http://schemas.microsoft.com/office/word/2010/wordml" mc:Ignorable="w14 wp14">
   <w:p>
     <w:pPr>
-      <w:pStyle w:val="Pieddepage"/>
-      <w:rPr>
-        <w:lang w:val="en-US"/>
-      </w:rPr>
+      <w:pStyle w:val="Footer"/>
+      <w:rPr/>
     </w:pPr>
     <w:sdt>
       <w:sdtPr>
@@ -2441,7 +2758,7 @@
         </w:r>
         <w:r>
           <w:rPr/>
-          <w:t>3</w:t>
+          <w:t>4</w:t>
         </w:r>
         <w:r>
           <w:rPr/>
@@ -2452,7 +2769,7 @@
   </w:p>
   <w:p>
     <w:pPr>
-      <w:pStyle w:val="Pieddepage"/>
+      <w:pStyle w:val="Footer"/>
       <w:rPr>
         <w:lang w:val="en-US"/>
       </w:rPr>
@@ -2471,27 +2788,21 @@
   <w:abstractNum w:abstractNumId="1">
     <w:lvl w:ilvl="0">
       <w:start w:val="1"/>
-      <w:pStyle w:val="Titre1"/>
+      <w:pStyle w:val="Heading1"/>
       <w:numFmt w:val="decimal"/>
       <w:lvlText w:val="[TD-%1]"/>
       <w:lvlJc w:val="left"/>
       <w:pPr>
-        <w:tabs>
-          <w:tab w:val="num" w:pos="0"/>
-        </w:tabs>
         <w:ind w:left="360" w:hanging="360"/>
       </w:pPr>
     </w:lvl>
     <w:lvl w:ilvl="1">
       <w:start w:val="1"/>
-      <w:pStyle w:val="Titre2"/>
+      <w:pStyle w:val="Heading2"/>
       <w:numFmt w:val="lowerLetter"/>
       <w:lvlText w:val="%2)"/>
       <w:lvlJc w:val="left"/>
       <w:pPr>
-        <w:tabs>
-          <w:tab w:val="num" w:pos="0"/>
-        </w:tabs>
         <w:ind w:left="720" w:hanging="360"/>
       </w:pPr>
     </w:lvl>
@@ -2502,9 +2813,6 @@
       <w:lvlText w:val=""/>
       <w:lvlJc w:val="left"/>
       <w:pPr>
-        <w:tabs>
-          <w:tab w:val="num" w:pos="0"/>
-        </w:tabs>
         <w:ind w:left="0" w:hanging="0"/>
       </w:pPr>
     </w:lvl>
@@ -2515,9 +2823,6 @@
       <w:lvlText w:val=""/>
       <w:lvlJc w:val="left"/>
       <w:pPr>
-        <w:tabs>
-          <w:tab w:val="num" w:pos="0"/>
-        </w:tabs>
         <w:ind w:left="0" w:hanging="0"/>
       </w:pPr>
     </w:lvl>
@@ -2528,9 +2833,6 @@
       <w:lvlText w:val=""/>
       <w:lvlJc w:val="left"/>
       <w:pPr>
-        <w:tabs>
-          <w:tab w:val="num" w:pos="0"/>
-        </w:tabs>
         <w:ind w:left="0" w:hanging="0"/>
       </w:pPr>
     </w:lvl>
@@ -2541,9 +2843,6 @@
       <w:lvlText w:val=""/>
       <w:lvlJc w:val="left"/>
       <w:pPr>
-        <w:tabs>
-          <w:tab w:val="num" w:pos="0"/>
-        </w:tabs>
         <w:ind w:left="0" w:hanging="0"/>
       </w:pPr>
     </w:lvl>
@@ -2554,9 +2853,6 @@
       <w:lvlText w:val=""/>
       <w:lvlJc w:val="left"/>
       <w:pPr>
-        <w:tabs>
-          <w:tab w:val="num" w:pos="0"/>
-        </w:tabs>
         <w:ind w:left="0" w:hanging="0"/>
       </w:pPr>
     </w:lvl>
@@ -2567,9 +2863,6 @@
       <w:lvlText w:val=""/>
       <w:lvlJc w:val="left"/>
       <w:pPr>
-        <w:tabs>
-          <w:tab w:val="num" w:pos="0"/>
-        </w:tabs>
         <w:ind w:left="0" w:hanging="0"/>
       </w:pPr>
     </w:lvl>
@@ -2580,9 +2873,6 @@
       <w:lvlText w:val=""/>
       <w:lvlJc w:val="left"/>
       <w:pPr>
-        <w:tabs>
-          <w:tab w:val="num" w:pos="0"/>
-        </w:tabs>
         <w:ind w:left="0" w:hanging="0"/>
       </w:pPr>
     </w:lvl>
@@ -2594,9 +2884,6 @@
       <w:lvlText w:val="[TD-%1]"/>
       <w:lvlJc w:val="left"/>
       <w:pPr>
-        <w:tabs>
-          <w:tab w:val="num" w:pos="0"/>
-        </w:tabs>
         <w:ind w:left="360" w:hanging="360"/>
       </w:pPr>
     </w:lvl>
@@ -2606,9 +2893,6 @@
       <w:lvlText w:val="%2)"/>
       <w:lvlJc w:val="left"/>
       <w:pPr>
-        <w:tabs>
-          <w:tab w:val="num" w:pos="0"/>
-        </w:tabs>
         <w:ind w:left="720" w:hanging="360"/>
       </w:pPr>
     </w:lvl>
@@ -2618,9 +2902,6 @@
       <w:lvlText w:val="%3)"/>
       <w:lvlJc w:val="left"/>
       <w:pPr>
-        <w:tabs>
-          <w:tab w:val="num" w:pos="0"/>
-        </w:tabs>
         <w:ind w:left="1080" w:hanging="360"/>
       </w:pPr>
     </w:lvl>
@@ -2630,9 +2911,6 @@
       <w:lvlText w:val="(%4)"/>
       <w:lvlJc w:val="left"/>
       <w:pPr>
-        <w:tabs>
-          <w:tab w:val="num" w:pos="0"/>
-        </w:tabs>
         <w:ind w:left="1440" w:hanging="360"/>
       </w:pPr>
     </w:lvl>
@@ -2642,9 +2920,6 @@
       <w:lvlText w:val="(%5)"/>
       <w:lvlJc w:val="left"/>
       <w:pPr>
-        <w:tabs>
-          <w:tab w:val="num" w:pos="0"/>
-        </w:tabs>
         <w:ind w:left="1800" w:hanging="360"/>
       </w:pPr>
     </w:lvl>
@@ -2654,9 +2929,6 @@
       <w:lvlText w:val="(%6)"/>
       <w:lvlJc w:val="left"/>
       <w:pPr>
-        <w:tabs>
-          <w:tab w:val="num" w:pos="0"/>
-        </w:tabs>
         <w:ind w:left="2160" w:hanging="360"/>
       </w:pPr>
     </w:lvl>
@@ -2666,9 +2938,6 @@
       <w:lvlText w:val="%7."/>
       <w:lvlJc w:val="left"/>
       <w:pPr>
-        <w:tabs>
-          <w:tab w:val="num" w:pos="0"/>
-        </w:tabs>
         <w:ind w:left="2520" w:hanging="360"/>
       </w:pPr>
     </w:lvl>
@@ -2678,9 +2947,6 @@
       <w:lvlText w:val="%8."/>
       <w:lvlJc w:val="left"/>
       <w:pPr>
-        <w:tabs>
-          <w:tab w:val="num" w:pos="0"/>
-        </w:tabs>
         <w:ind w:left="2880" w:hanging="360"/>
       </w:pPr>
     </w:lvl>
@@ -2690,9 +2956,6 @@
       <w:lvlText w:val="%9."/>
       <w:lvlJc w:val="left"/>
       <w:pPr>
-        <w:tabs>
-          <w:tab w:val="num" w:pos="0"/>
-        </w:tabs>
         <w:ind w:left="3240" w:hanging="360"/>
       </w:pPr>
     </w:lvl>
@@ -2717,9 +2980,7 @@
       </w:rPr>
     </w:rPrDefault>
     <w:pPrDefault>
-      <w:pPr>
-        <w:suppressAutoHyphens w:val="true"/>
-      </w:pPr>
+      <w:pPr/>
     </w:pPrDefault>
   </w:docDefaults>
   <w:latentStyles w:defLockedState="0" w:defUIPriority="99" w:defSemiHidden="0" w:defUnhideWhenUsed="0" w:defQFormat="0" w:count="376">
@@ -3119,7 +3380,7 @@
       <w14:numSpacing w14:val="tabular"/>
     </w:rPr>
   </w:style>
-  <w:style w:type="paragraph" w:styleId="Titre1">
+  <w:style w:type="paragraph" w:styleId="Heading1">
     <w:name w:val="Heading 1"/>
     <w:basedOn w:val="Normal"/>
     <w:next w:val="Normal"/>
@@ -3146,7 +3407,7 @@
       <w:szCs w:val="22"/>
     </w:rPr>
   </w:style>
-  <w:style w:type="paragraph" w:styleId="Titre2">
+  <w:style w:type="paragraph" w:styleId="Heading2">
     <w:name w:val="Heading 2"/>
     <w:basedOn w:val="Normal"/>
     <w:next w:val="Normal"/>
@@ -3289,10 +3550,10 @@
       <w:color w:val="808080"/>
     </w:rPr>
   </w:style>
-  <w:style w:type="paragraph" w:styleId="Titre">
-    <w:name w:val="Titre"/>
+  <w:style w:type="paragraph" w:styleId="Heading">
+    <w:name w:val="Heading"/>
     <w:basedOn w:val="Normal"/>
-    <w:next w:val="Corpsdetexte"/>
+    <w:next w:val="TextBody"/>
     <w:qFormat/>
     <w:pPr>
       <w:keepNext w:val="true"/>
@@ -3304,7 +3565,7 @@
       <w:szCs w:val="28"/>
     </w:rPr>
   </w:style>
-  <w:style w:type="paragraph" w:styleId="Corpsdetexte">
+  <w:style w:type="paragraph" w:styleId="TextBody">
     <w:name w:val="Body Text"/>
     <w:basedOn w:val="Normal"/>
     <w:pPr>
@@ -3312,15 +3573,15 @@
     </w:pPr>
     <w:rPr/>
   </w:style>
-  <w:style w:type="paragraph" w:styleId="Liste">
+  <w:style w:type="paragraph" w:styleId="List">
     <w:name w:val="List"/>
-    <w:basedOn w:val="Corpsdetexte"/>
+    <w:basedOn w:val="TextBody"/>
     <w:pPr/>
     <w:rPr>
       <w:rFonts w:cs="Lohit Devanagari"/>
     </w:rPr>
   </w:style>
-  <w:style w:type="paragraph" w:styleId="Lgende">
+  <w:style w:type="paragraph" w:styleId="Caption">
     <w:name w:val="Caption"/>
     <w:basedOn w:val="Normal"/>
     <w:qFormat/>
@@ -3347,7 +3608,21 @@
       <w:rFonts w:cs="Lohit Devanagari"/>
     </w:rPr>
   </w:style>
-  <w:style w:type="paragraph" w:styleId="Titreprincipal">
+  <w:style w:type="paragraph" w:styleId="Titre">
+    <w:name w:val="Titre"/>
+    <w:basedOn w:val="Normal"/>
+    <w:qFormat/>
+    <w:pPr>
+      <w:keepNext w:val="true"/>
+      <w:spacing w:before="240" w:after="120"/>
+    </w:pPr>
+    <w:rPr>
+      <w:rFonts w:ascii="Liberation Sans" w:hAnsi="Liberation Sans" w:eastAsia="Noto Sans CJK SC" w:cs="Lohit Devanagari"/>
+      <w:sz w:val="28"/>
+      <w:szCs w:val="28"/>
+    </w:rPr>
+  </w:style>
+  <w:style w:type="paragraph" w:styleId="Title">
     <w:name w:val="Title"/>
     <w:basedOn w:val="Normal"/>
     <w:next w:val="Normal"/>
@@ -3376,7 +3651,7 @@
     <w:pPr/>
     <w:rPr/>
   </w:style>
-  <w:style w:type="paragraph" w:styleId="Entte">
+  <w:style w:type="paragraph" w:styleId="Header">
     <w:name w:val="Header"/>
     <w:basedOn w:val="Normal"/>
     <w:link w:val="HeaderChar"/>
@@ -3385,7 +3660,6 @@
     <w:rsid w:val="005a7896"/>
     <w:pPr>
       <w:tabs>
-        <w:tab w:val="clear" w:pos="720"/>
         <w:tab w:val="center" w:pos="4703" w:leader="none"/>
         <w:tab w:val="right" w:pos="9406" w:leader="none"/>
       </w:tabs>
@@ -3393,7 +3667,7 @@
     </w:pPr>
     <w:rPr/>
   </w:style>
-  <w:style w:type="paragraph" w:styleId="Pieddepage">
+  <w:style w:type="paragraph" w:styleId="Footer">
     <w:name w:val="Footer"/>
     <w:basedOn w:val="Normal"/>
     <w:link w:val="FooterChar"/>
@@ -3402,7 +3676,6 @@
     <w:rsid w:val="005a7896"/>
     <w:pPr>
       <w:tabs>
-        <w:tab w:val="clear" w:pos="720"/>
         <w:tab w:val="center" w:pos="4703" w:leader="none"/>
         <w:tab w:val="right" w:pos="9406" w:leader="none"/>
       </w:tabs>
@@ -3430,7 +3703,6 @@
       </w:pBdr>
       <w:shd w:val="clear" w:color="auto" w:fill="ECF1F8"/>
       <w:tabs>
-        <w:tab w:val="clear" w:pos="720"/>
         <w:tab w:val="left" w:pos="426" w:leader="none"/>
         <w:tab w:val="left" w:pos="851" w:leader="none"/>
         <w:tab w:val="left" w:pos="1276" w:leader="none"/>

--- a/Rapport-ROB305.docx
+++ b/Rapport-ROB305.docx
@@ -5,31 +5,27 @@
     <w:sdt>
       <w:sdtPr>
         <w:text/>
-        <w:id w:val="1783574708"/>
+        <w:id w:val="1769083257"/>
         <w:dataBinding w:prefixMappings="xmlns:ns0='http://purl.org/dc/elements/1.1/' xmlns:ns1='http://schemas.openxmlformats.org/package/2006/metadata/core-properties' " w:xpath="/ns1:coreProperties[1]/ns0:title[1]" w:storeItemID="{6C3C8BC8-F283-45AE-878A-BAB7291924A1}"/>
         <w:alias w:val="Titre "/>
       </w:sdtPr>
       <w:sdtContent>
         <w:p>
           <w:pPr>
-            <w:pStyle w:val="Title"/>
+            <w:pStyle w:val="Titreprincipal"/>
             <w:shd w:val="clear" w:fill="FBE4D5"/>
             <w:rPr/>
           </w:pPr>
           <w:r>
             <w:rPr/>
-            <w:t xml:space="preserve">Rapport ENSTA 2021 – ROB305 – </w:t>
-          </w:r>
-          <w:r>
-            <w:rPr/>
-            <w:t>Madeleine BECKER, Iad ABDUL RAOUF</w:t>
+            <w:t>Rapport ENSTA 2021 – ROB305 – Madeleine BECKER, Iad ABDUL RAOUF</w:t>
           </w:r>
         </w:p>
       </w:sdtContent>
     </w:sdt>
     <w:p>
       <w:pPr>
-        <w:pStyle w:val="Heading1"/>
+        <w:pStyle w:val="Titre1"/>
         <w:numPr>
           <w:ilvl w:val="0"/>
           <w:numId w:val="2"/>
@@ -44,7 +40,7 @@
     </w:p>
     <w:p>
       <w:pPr>
-        <w:pStyle w:val="Heading2"/>
+        <w:pStyle w:val="Titre2"/>
         <w:numPr>
           <w:ilvl w:val="1"/>
           <w:numId w:val="2"/>
@@ -81,18 +77,62 @@
           <w14:numSpacing w14:val="tabular"/>
         </w:rPr>
         <w:tab/>
-        <w:t>Nous avons implémenté un ensemble de fonctions facilitant l’utilisation de la structure timespec, ainsi que surchargé des opérateurs pour pouvoir les utiliser. Nous les avons ensuite testés.</w:t>
       </w:r>
       <w:r>
         <w:rPr>
           <w:rStyle w:val="Heading2Char"/>
-        </w:rPr>
-        <w:t xml:space="preserve"> </w:t>
-      </w:r>
-    </w:p>
-    <w:p>
-      <w:pPr>
-        <w:pStyle w:val="Heading2"/>
+          <w:rFonts w:eastAsia="Calibri" w:cs="Arial"/>
+          <w:i w:val="false"/>
+          <w:iCs w:val="false"/>
+          <w:color w:val="auto"/>
+          <w:kern w:val="0"/>
+          <w:sz w:val="19"/>
+          <w:szCs w:val="19"/>
+          <w:lang w:val="fr-FR" w:eastAsia="en-US" w:bidi="ar-SA"/>
+          <w14:ligatures w14:val="all"/>
+          <w14:numForm w14:val="lining"/>
+          <w14:numSpacing w14:val="tabular"/>
+        </w:rPr>
+        <w:t xml:space="preserve">Nous avons implémenté un ensemble de fonctions facilitant l’utilisation de la structure </w:t>
+      </w:r>
+      <w:r>
+        <w:rPr>
+          <w:rStyle w:val="Heading2Char"/>
+          <w:rFonts w:eastAsia="Calibri" w:cs="Arial"/>
+          <w:i/>
+          <w:iCs/>
+          <w:color w:val="auto"/>
+          <w:kern w:val="0"/>
+          <w:sz w:val="19"/>
+          <w:szCs w:val="19"/>
+          <w:lang w:val="fr-FR" w:eastAsia="en-US" w:bidi="ar-SA"/>
+          <w14:ligatures w14:val="all"/>
+          <w14:numForm w14:val="lining"/>
+          <w14:numSpacing w14:val="tabular"/>
+        </w:rPr>
+        <w:t>timespec</w:t>
+      </w:r>
+      <w:r>
+        <w:rPr>
+          <w:rStyle w:val="Heading2Char"/>
+          <w:rFonts w:eastAsia="Calibri" w:cs="Arial"/>
+          <w:i w:val="false"/>
+          <w:iCs w:val="false"/>
+          <w:color w:val="auto"/>
+          <w:kern w:val="0"/>
+          <w:sz w:val="19"/>
+          <w:szCs w:val="19"/>
+          <w:lang w:val="fr-FR" w:eastAsia="en-US" w:bidi="ar-SA"/>
+          <w14:ligatures w14:val="all"/>
+          <w14:numForm w14:val="lining"/>
+          <w14:numSpacing w14:val="tabular"/>
+        </w:rPr>
+        <w:t xml:space="preserve">, ainsi que surchargé des opérateurs pour pouvoir les utiliser. Nous les avons ensuite testés. </w:t>
+      </w:r>
+    </w:p>
+    <w:p>
+      <w:pPr>
+        <w:pStyle w:val="Titre2"/>
         <w:numPr>
           <w:ilvl w:val="1"/>
           <w:numId w:val="2"/>
@@ -121,21 +161,7 @@
           <w:sz w:val="19"/>
           <w:szCs w:val="19"/>
         </w:rPr>
-        <w:t>Nous avons implémenté un</w:t>
-      </w:r>
-      <w:r>
-        <w:rPr>
-          <w:sz w:val="19"/>
-          <w:szCs w:val="19"/>
-        </w:rPr>
-        <w:t>e</w:t>
-      </w:r>
-      <w:r>
-        <w:rPr>
-          <w:sz w:val="19"/>
-          <w:szCs w:val="19"/>
-        </w:rPr>
-        <w:t xml:space="preserve"> </w:t>
+        <w:t xml:space="preserve">Nous avons implémenté une </w:t>
       </w:r>
       <w:r>
         <w:rPr>
@@ -153,25 +179,7 @@
           <w:sz w:val="19"/>
           <w:szCs w:val="19"/>
         </w:rPr>
-        <w:t xml:space="preserve">, </w:t>
-      </w:r>
-      <w:r>
-        <w:rPr>
-          <w:i w:val="false"/>
-          <w:iCs w:val="false"/>
-          <w:sz w:val="19"/>
-          <w:szCs w:val="19"/>
-        </w:rPr>
-        <w:t xml:space="preserve">appelée par un timer, </w:t>
-      </w:r>
-      <w:r>
-        <w:rPr>
-          <w:i w:val="false"/>
-          <w:iCs w:val="false"/>
-          <w:sz w:val="19"/>
-          <w:szCs w:val="19"/>
-        </w:rPr>
-        <w:t>qui incrémente un compteur, comme on peut le voir ci-dessous.</w:t>
+        <w:t>, appelée par un timer, qui incrémente un compteur, comme on peut le voir ci-dessous.</w:t>
       </w:r>
     </w:p>
     <w:p>
@@ -249,7 +257,7 @@
     </w:p>
     <w:p>
       <w:pPr>
-        <w:pStyle w:val="Heading2"/>
+        <w:pStyle w:val="Titre2"/>
         <w:numPr>
           <w:ilvl w:val="1"/>
           <w:numId w:val="2"/>
@@ -303,7 +311,7 @@
     </w:p>
     <w:p>
       <w:pPr>
-        <w:pStyle w:val="Heading2"/>
+        <w:pStyle w:val="Titre2"/>
         <w:numPr>
           <w:ilvl w:val="1"/>
           <w:numId w:val="2"/>
@@ -337,21 +345,35 @@
           <w:i w:val="false"/>
           <w:iCs w:val="false"/>
         </w:rPr>
-        <w:t xml:space="preserve"> de manière linéaire (ax+b) </w:t>
-      </w:r>
-      <w:r>
-        <w:rPr>
-          <w:i w:val="false"/>
-          <w:iCs w:val="false"/>
-        </w:rPr>
-        <w:t>avec seulement deux mesures (nombre minimum pour l’estimation de ces deux paramêtre)</w:t>
-      </w:r>
-      <w:r>
-        <w:rPr>
-          <w:i w:val="false"/>
-          <w:iCs w:val="false"/>
-        </w:rPr>
-        <w:t xml:space="preserve">, nous avons trouvé comme paramètres </w:t>
+        <w:t xml:space="preserve"> de manière linéaire (ax+b) avec seulement deux mesures (nombre minimum pour l’estimation de ces deux param</w:t>
+      </w:r>
+      <w:r>
+        <w:rPr>
+          <w:i w:val="false"/>
+          <w:iCs w:val="false"/>
+        </w:rPr>
+        <w:t>è</w:t>
+      </w:r>
+      <w:r>
+        <w:rPr>
+          <w:i w:val="false"/>
+          <w:iCs w:val="false"/>
+        </w:rPr>
+        <w:t>tre</w:t>
+      </w:r>
+      <w:r>
+        <w:rPr>
+          <w:i w:val="false"/>
+          <w:iCs w:val="false"/>
+        </w:rPr>
+        <w:t>s</w:t>
+      </w:r>
+      <w:r>
+        <w:rPr>
+          <w:i w:val="false"/>
+          <w:iCs w:val="false"/>
+        </w:rPr>
+        <w:t xml:space="preserve">), nous avons trouvé comme paramètres </w:t>
       </w:r>
     </w:p>
     <w:p>
@@ -434,7 +456,7 @@
     </w:p>
     <w:p>
       <w:pPr>
-        <w:pStyle w:val="Heading2"/>
+        <w:pStyle w:val="Titre2"/>
         <w:numPr>
           <w:ilvl w:val="1"/>
           <w:numId w:val="2"/>
@@ -464,12 +486,198 @@
           <w14:numForm w14:val="lining"/>
           <w14:numSpacing w14:val="tabular"/>
         </w:rPr>
-        <w:t>D’une mesure à l’autre les temps d’execution varie legérement pour un même nombre d’iteration. Pour mieux calibrer a et b, on peut donc faire n mesure de temps au lieu de deux avec n idéalement très grand puis faire un regression linéraire pour trouver les meilleurs paramètres a et b. C’est d’ailleurs ce que nous avons fait, dans le td3c au sein de la classe calibrator.</w:t>
-      </w:r>
-    </w:p>
-    <w:p>
-      <w:pPr>
-        <w:pStyle w:val="Heading1"/>
+        <w:t>D’une mesure à l’autre les temps d’ex</w:t>
+      </w:r>
+      <w:r>
+        <w:rPr>
+          <w:color w:val="000000"/>
+          <w14:ligatures w14:val="all"/>
+          <w14:numForm w14:val="lining"/>
+          <w14:numSpacing w14:val="tabular"/>
+        </w:rPr>
+        <w:t>é</w:t>
+      </w:r>
+      <w:r>
+        <w:rPr>
+          <w:color w:val="000000"/>
+          <w14:ligatures w14:val="all"/>
+          <w14:numForm w14:val="lining"/>
+          <w14:numSpacing w14:val="tabular"/>
+        </w:rPr>
+        <w:t>cution varie l</w:t>
+      </w:r>
+      <w:r>
+        <w:rPr>
+          <w:color w:val="000000"/>
+          <w14:ligatures w14:val="all"/>
+          <w14:numForm w14:val="lining"/>
+          <w14:numSpacing w14:val="tabular"/>
+        </w:rPr>
+        <w:t>é</w:t>
+      </w:r>
+      <w:r>
+        <w:rPr>
+          <w:color w:val="000000"/>
+          <w14:ligatures w14:val="all"/>
+          <w14:numForm w14:val="lining"/>
+          <w14:numSpacing w14:val="tabular"/>
+        </w:rPr>
+        <w:t>g</w:t>
+      </w:r>
+      <w:r>
+        <w:rPr>
+          <w:color w:val="000000"/>
+          <w14:ligatures w14:val="all"/>
+          <w14:numForm w14:val="lining"/>
+          <w14:numSpacing w14:val="tabular"/>
+        </w:rPr>
+        <w:t>è</w:t>
+      </w:r>
+      <w:r>
+        <w:rPr>
+          <w:color w:val="000000"/>
+          <w14:ligatures w14:val="all"/>
+          <w14:numForm w14:val="lining"/>
+          <w14:numSpacing w14:val="tabular"/>
+        </w:rPr>
+        <w:t>rement pour un même nombre d’it</w:t>
+      </w:r>
+      <w:r>
+        <w:rPr>
+          <w:color w:val="000000"/>
+          <w14:ligatures w14:val="all"/>
+          <w14:numForm w14:val="lining"/>
+          <w14:numSpacing w14:val="tabular"/>
+        </w:rPr>
+        <w:t>é</w:t>
+      </w:r>
+      <w:r>
+        <w:rPr>
+          <w:color w:val="000000"/>
+          <w14:ligatures w14:val="all"/>
+          <w14:numForm w14:val="lining"/>
+          <w14:numSpacing w14:val="tabular"/>
+        </w:rPr>
+        <w:t>ration</w:t>
+      </w:r>
+      <w:r>
+        <w:rPr>
+          <w:color w:val="000000"/>
+          <w14:ligatures w14:val="all"/>
+          <w14:numForm w14:val="lining"/>
+          <w14:numSpacing w14:val="tabular"/>
+        </w:rPr>
+        <w:t>s</w:t>
+      </w:r>
+      <w:r>
+        <w:rPr>
+          <w:color w:val="000000"/>
+          <w14:ligatures w14:val="all"/>
+          <w14:numForm w14:val="lining"/>
+          <w14:numSpacing w14:val="tabular"/>
+        </w:rPr>
+        <w:t>. Pour mieux calibrer a et b, on peut donc faire n mesure</w:t>
+      </w:r>
+      <w:r>
+        <w:rPr>
+          <w:color w:val="000000"/>
+          <w14:ligatures w14:val="all"/>
+          <w14:numForm w14:val="lining"/>
+          <w14:numSpacing w14:val="tabular"/>
+        </w:rPr>
+        <w:t>s</w:t>
+      </w:r>
+      <w:r>
+        <w:rPr>
+          <w:color w:val="000000"/>
+          <w14:ligatures w14:val="all"/>
+          <w14:numForm w14:val="lining"/>
+          <w14:numSpacing w14:val="tabular"/>
+        </w:rPr>
+        <w:t xml:space="preserve"> de temps au lieu de deux avec n idéalement très grand puis faire un</w:t>
+      </w:r>
+      <w:r>
+        <w:rPr>
+          <w:color w:val="000000"/>
+          <w14:ligatures w14:val="all"/>
+          <w14:numForm w14:val="lining"/>
+          <w14:numSpacing w14:val="tabular"/>
+        </w:rPr>
+        <w:t>e</w:t>
+      </w:r>
+      <w:r>
+        <w:rPr>
+          <w:color w:val="000000"/>
+          <w14:ligatures w14:val="all"/>
+          <w14:numForm w14:val="lining"/>
+          <w14:numSpacing w14:val="tabular"/>
+        </w:rPr>
+        <w:t xml:space="preserve"> r</w:t>
+      </w:r>
+      <w:r>
+        <w:rPr>
+          <w:color w:val="000000"/>
+          <w14:ligatures w14:val="all"/>
+          <w14:numForm w14:val="lining"/>
+          <w14:numSpacing w14:val="tabular"/>
+        </w:rPr>
+        <w:t>é</w:t>
+      </w:r>
+      <w:r>
+        <w:rPr>
+          <w:color w:val="000000"/>
+          <w14:ligatures w14:val="all"/>
+          <w14:numForm w14:val="lining"/>
+          <w14:numSpacing w14:val="tabular"/>
+        </w:rPr>
+        <w:t>gression linéaire pour trouver les meilleurs paramètres a et b. C’est d’ailleurs ce que nous avons fait, dans le td3c au sein de la classe</w:t>
+      </w:r>
+      <w:r>
+        <w:rPr>
+          <w:i/>
+          <w:iCs/>
+          <w:color w:val="000000"/>
+          <w14:ligatures w14:val="all"/>
+          <w14:numForm w14:val="lining"/>
+          <w14:numSpacing w14:val="tabular"/>
+        </w:rPr>
+        <w:t xml:space="preserve"> </w:t>
+      </w:r>
+      <w:r>
+        <w:rPr>
+          <w:i/>
+          <w:iCs/>
+          <w:color w:val="000000"/>
+          <w14:ligatures w14:val="all"/>
+          <w14:numForm w14:val="lining"/>
+          <w14:numSpacing w14:val="tabular"/>
+        </w:rPr>
+        <w:t>C</w:t>
+      </w:r>
+      <w:r>
+        <w:rPr>
+          <w:i/>
+          <w:iCs/>
+          <w:color w:val="000000"/>
+          <w14:ligatures w14:val="all"/>
+          <w14:numForm w14:val="lining"/>
+          <w14:numSpacing w14:val="tabular"/>
+        </w:rPr>
+        <w:t>alibrator</w:t>
+      </w:r>
+      <w:r>
+        <w:rPr>
+          <w:color w:val="000000"/>
+          <w14:ligatures w14:val="all"/>
+          <w14:numForm w14:val="lining"/>
+          <w14:numSpacing w14:val="tabular"/>
+        </w:rPr>
+        <w:t>.</w:t>
+      </w:r>
+    </w:p>
+    <w:p>
+      <w:pPr>
+        <w:pStyle w:val="Titre1"/>
         <w:numPr>
           <w:ilvl w:val="0"/>
           <w:numId w:val="2"/>
@@ -490,7 +698,7 @@
     </w:p>
     <w:p>
       <w:pPr>
-        <w:pStyle w:val="Heading2"/>
+        <w:pStyle w:val="Titre2"/>
         <w:numPr>
           <w:ilvl w:val="1"/>
           <w:numId w:val="2"/>
@@ -576,11 +784,87 @@
       </w:pPr>
       <w:r>
         <w:rPr/>
-        <w:t>L’acces concurent au même espace memoire conduit à ignorer certaine incrementations. En effet un thread peut incremneter une valeur daté ne coorespondant plus à la nouvelle valeur du compteur déjà incrementé par un autre thread.</w:t>
-      </w:r>
-      <w:r>
-        <w:rPr/>
-        <w:t xml:space="preserve"> Il faut ajouter un </w:t>
+        <w:t>L’acc</w:t>
+      </w:r>
+      <w:r>
+        <w:rPr/>
+        <w:t>è</w:t>
+      </w:r>
+      <w:r>
+        <w:rPr/>
+        <w:t>s concu</w:t>
+      </w:r>
+      <w:r>
+        <w:rPr/>
+        <w:t>r</w:t>
+      </w:r>
+      <w:r>
+        <w:rPr/>
+        <w:t>rent au même espace m</w:t>
+      </w:r>
+      <w:r>
+        <w:rPr/>
+        <w:t>é</w:t>
+      </w:r>
+      <w:r>
+        <w:rPr/>
+        <w:t>moire conduit à ignorer certaine</w:t>
+      </w:r>
+      <w:r>
+        <w:rPr/>
+        <w:t>s</w:t>
+      </w:r>
+      <w:r>
+        <w:rPr/>
+        <w:t xml:space="preserve"> incr</w:t>
+      </w:r>
+      <w:r>
+        <w:rPr/>
+        <w:t>é</w:t>
+      </w:r>
+      <w:r>
+        <w:rPr/>
+        <w:t>mentations. En effet un thread peut incr</w:t>
+      </w:r>
+      <w:r>
+        <w:rPr/>
+        <w:t>é</w:t>
+      </w:r>
+      <w:r>
+        <w:rPr/>
+        <w:t>m</w:t>
+      </w:r>
+      <w:r>
+        <w:rPr/>
+        <w:t>en</w:t>
+      </w:r>
+      <w:r>
+        <w:rPr/>
+        <w:t xml:space="preserve">ter une valeur </w:t>
+      </w:r>
+      <w:r>
+        <w:rPr/>
+        <w:t>obsolète</w:t>
+      </w:r>
+      <w:r>
+        <w:rPr/>
+        <w:t xml:space="preserve"> ne co</w:t>
+      </w:r>
+      <w:r>
+        <w:rPr/>
+        <w:t>r</w:t>
+      </w:r>
+      <w:r>
+        <w:rPr/>
+        <w:t>respondant plus à la nouvelle valeur du compteur déjà incr</w:t>
+      </w:r>
+      <w:r>
+        <w:rPr/>
+        <w:t>é</w:t>
+      </w:r>
+      <w:r>
+        <w:rPr/>
+        <w:t xml:space="preserve">menté par un autre thread. Il faut ajouter un </w:t>
       </w:r>
       <w:r>
         <w:rPr>
@@ -599,7 +883,7 @@
     </w:p>
     <w:p>
       <w:pPr>
-        <w:pStyle w:val="Heading2"/>
+        <w:pStyle w:val="Titre2"/>
         <w:numPr>
           <w:ilvl w:val="1"/>
           <w:numId w:val="2"/>
@@ -641,17 +925,9 @@
         <w:tblW w:w="6375" w:type="dxa"/>
         <w:jc w:val="left"/>
         <w:tblInd w:w="-4" w:type="dxa"/>
-        <w:tblBorders>
-          <w:top w:val="single" w:sz="2" w:space="0" w:color="000000"/>
-          <w:left w:val="single" w:sz="2" w:space="0" w:color="000000"/>
-          <w:bottom w:val="single" w:sz="2" w:space="0" w:color="000000"/>
-          <w:right w:val="single" w:sz="2" w:space="0" w:color="000000"/>
-          <w:insideH w:val="single" w:sz="2" w:space="0" w:color="000000"/>
-          <w:insideV w:val="single" w:sz="2" w:space="0" w:color="000000"/>
-        </w:tblBorders>
         <w:tblCellMar>
           <w:top w:w="0" w:type="dxa"/>
-          <w:left w:w="0" w:type="dxa"/>
+          <w:left w:w="2" w:type="dxa"/>
           <w:bottom w:w="0" w:type="dxa"/>
           <w:right w:w="2" w:type="dxa"/>
         </w:tblCellMar>
@@ -675,8 +951,6 @@
               <w:left w:val="single" w:sz="2" w:space="0" w:color="000000"/>
               <w:bottom w:val="single" w:sz="2" w:space="0" w:color="000000"/>
               <w:right w:val="single" w:sz="2" w:space="0" w:color="000000"/>
-              <w:insideH w:val="single" w:sz="2" w:space="0" w:color="000000"/>
-              <w:insideV w:val="single" w:sz="2" w:space="0" w:color="000000"/>
             </w:tcBorders>
             <w:shd w:fill="auto" w:val="clear"/>
             <w:vAlign w:val="bottom"/>
@@ -702,8 +976,9 @@
             <w:tcW w:w="1285" w:type="dxa"/>
             <w:tcBorders>
               <w:top w:val="single" w:sz="2" w:space="0" w:color="000000"/>
+              <w:left w:val="single" w:sz="2" w:space="0" w:color="000000"/>
               <w:bottom w:val="single" w:sz="2" w:space="0" w:color="000000"/>
-              <w:insideH w:val="single" w:sz="2" w:space="0" w:color="000000"/>
+              <w:right w:val="single" w:sz="2" w:space="0" w:color="000000"/>
             </w:tcBorders>
             <w:shd w:fill="auto" w:val="clear"/>
             <w:vAlign w:val="bottom"/>
@@ -729,8 +1004,9 @@
             <w:tcW w:w="1277" w:type="dxa"/>
             <w:tcBorders>
               <w:top w:val="single" w:sz="2" w:space="0" w:color="000000"/>
+              <w:left w:val="single" w:sz="2" w:space="0" w:color="000000"/>
               <w:bottom w:val="single" w:sz="2" w:space="0" w:color="000000"/>
-              <w:insideH w:val="single" w:sz="2" w:space="0" w:color="000000"/>
+              <w:right w:val="single" w:sz="2" w:space="0" w:color="000000"/>
             </w:tcBorders>
             <w:shd w:fill="auto" w:val="clear"/>
             <w:vAlign w:val="bottom"/>
@@ -756,8 +1032,9 @@
             <w:tcW w:w="1277" w:type="dxa"/>
             <w:tcBorders>
               <w:top w:val="single" w:sz="2" w:space="0" w:color="000000"/>
+              <w:left w:val="single" w:sz="2" w:space="0" w:color="000000"/>
               <w:bottom w:val="single" w:sz="2" w:space="0" w:color="000000"/>
-              <w:insideH w:val="single" w:sz="2" w:space="0" w:color="000000"/>
+              <w:right w:val="single" w:sz="2" w:space="0" w:color="000000"/>
             </w:tcBorders>
             <w:shd w:fill="auto" w:val="clear"/>
             <w:vAlign w:val="bottom"/>
@@ -783,10 +1060,9 @@
             <w:tcW w:w="1286" w:type="dxa"/>
             <w:tcBorders>
               <w:top w:val="single" w:sz="2" w:space="0" w:color="000000"/>
+              <w:left w:val="single" w:sz="2" w:space="0" w:color="000000"/>
               <w:bottom w:val="single" w:sz="2" w:space="0" w:color="000000"/>
               <w:right w:val="single" w:sz="2" w:space="0" w:color="000000"/>
-              <w:insideH w:val="single" w:sz="2" w:space="0" w:color="000000"/>
-              <w:insideV w:val="single" w:sz="2" w:space="0" w:color="000000"/>
             </w:tcBorders>
             <w:shd w:fill="auto" w:val="clear"/>
             <w:vAlign w:val="bottom"/>
@@ -816,9 +1092,10 @@
           <w:tcPr>
             <w:tcW w:w="1250" w:type="dxa"/>
             <w:tcBorders>
+              <w:top w:val="single" w:sz="2" w:space="0" w:color="000000"/>
               <w:left w:val="single" w:sz="2" w:space="0" w:color="000000"/>
+              <w:bottom w:val="single" w:sz="2" w:space="0" w:color="000000"/>
               <w:right w:val="single" w:sz="2" w:space="0" w:color="000000"/>
-              <w:insideV w:val="single" w:sz="2" w:space="0" w:color="000000"/>
             </w:tcBorders>
             <w:shd w:fill="auto" w:val="clear"/>
             <w:vAlign w:val="bottom"/>
@@ -842,7 +1119,12 @@
         <w:tc>
           <w:tcPr>
             <w:tcW w:w="1285" w:type="dxa"/>
-            <w:tcBorders/>
+            <w:tcBorders>
+              <w:top w:val="single" w:sz="2" w:space="0" w:color="000000"/>
+              <w:left w:val="single" w:sz="2" w:space="0" w:color="000000"/>
+              <w:bottom w:val="single" w:sz="2" w:space="0" w:color="000000"/>
+              <w:right w:val="single" w:sz="2" w:space="0" w:color="000000"/>
+            </w:tcBorders>
             <w:shd w:fill="auto" w:val="clear"/>
             <w:vAlign w:val="bottom"/>
           </w:tcPr>
@@ -865,7 +1147,12 @@
         <w:tc>
           <w:tcPr>
             <w:tcW w:w="1277" w:type="dxa"/>
-            <w:tcBorders/>
+            <w:tcBorders>
+              <w:top w:val="single" w:sz="2" w:space="0" w:color="000000"/>
+              <w:left w:val="single" w:sz="2" w:space="0" w:color="000000"/>
+              <w:bottom w:val="single" w:sz="2" w:space="0" w:color="000000"/>
+              <w:right w:val="single" w:sz="2" w:space="0" w:color="000000"/>
+            </w:tcBorders>
             <w:shd w:fill="auto" w:val="clear"/>
             <w:vAlign w:val="bottom"/>
           </w:tcPr>
@@ -888,7 +1175,12 @@
         <w:tc>
           <w:tcPr>
             <w:tcW w:w="1277" w:type="dxa"/>
-            <w:tcBorders/>
+            <w:tcBorders>
+              <w:top w:val="single" w:sz="2" w:space="0" w:color="000000"/>
+              <w:left w:val="single" w:sz="2" w:space="0" w:color="000000"/>
+              <w:bottom w:val="single" w:sz="2" w:space="0" w:color="000000"/>
+              <w:right w:val="single" w:sz="2" w:space="0" w:color="000000"/>
+            </w:tcBorders>
             <w:shd w:fill="auto" w:val="clear"/>
             <w:vAlign w:val="bottom"/>
           </w:tcPr>
@@ -912,8 +1204,10 @@
           <w:tcPr>
             <w:tcW w:w="1286" w:type="dxa"/>
             <w:tcBorders>
+              <w:top w:val="single" w:sz="2" w:space="0" w:color="000000"/>
+              <w:left w:val="single" w:sz="2" w:space="0" w:color="000000"/>
+              <w:bottom w:val="single" w:sz="2" w:space="0" w:color="000000"/>
               <w:right w:val="single" w:sz="2" w:space="0" w:color="000000"/>
-              <w:insideV w:val="single" w:sz="2" w:space="0" w:color="000000"/>
             </w:tcBorders>
             <w:shd w:fill="auto" w:val="clear"/>
             <w:vAlign w:val="bottom"/>
@@ -943,9 +1237,10 @@
           <w:tcPr>
             <w:tcW w:w="1250" w:type="dxa"/>
             <w:tcBorders>
+              <w:top w:val="single" w:sz="2" w:space="0" w:color="000000"/>
               <w:left w:val="single" w:sz="2" w:space="0" w:color="000000"/>
+              <w:bottom w:val="single" w:sz="2" w:space="0" w:color="000000"/>
               <w:right w:val="single" w:sz="2" w:space="0" w:color="000000"/>
-              <w:insideV w:val="single" w:sz="2" w:space="0" w:color="000000"/>
             </w:tcBorders>
             <w:shd w:fill="auto" w:val="clear"/>
             <w:vAlign w:val="bottom"/>
@@ -969,7 +1264,12 @@
         <w:tc>
           <w:tcPr>
             <w:tcW w:w="1285" w:type="dxa"/>
-            <w:tcBorders/>
+            <w:tcBorders>
+              <w:top w:val="single" w:sz="2" w:space="0" w:color="000000"/>
+              <w:left w:val="single" w:sz="2" w:space="0" w:color="000000"/>
+              <w:bottom w:val="single" w:sz="2" w:space="0" w:color="000000"/>
+              <w:right w:val="single" w:sz="2" w:space="0" w:color="000000"/>
+            </w:tcBorders>
             <w:shd w:fill="auto" w:val="clear"/>
             <w:vAlign w:val="bottom"/>
           </w:tcPr>
@@ -992,7 +1292,12 @@
         <w:tc>
           <w:tcPr>
             <w:tcW w:w="1277" w:type="dxa"/>
-            <w:tcBorders/>
+            <w:tcBorders>
+              <w:top w:val="single" w:sz="2" w:space="0" w:color="000000"/>
+              <w:left w:val="single" w:sz="2" w:space="0" w:color="000000"/>
+              <w:bottom w:val="single" w:sz="2" w:space="0" w:color="000000"/>
+              <w:right w:val="single" w:sz="2" w:space="0" w:color="000000"/>
+            </w:tcBorders>
             <w:shd w:fill="auto" w:val="clear"/>
             <w:vAlign w:val="bottom"/>
           </w:tcPr>
@@ -1015,7 +1320,12 @@
         <w:tc>
           <w:tcPr>
             <w:tcW w:w="1277" w:type="dxa"/>
-            <w:tcBorders/>
+            <w:tcBorders>
+              <w:top w:val="single" w:sz="2" w:space="0" w:color="000000"/>
+              <w:left w:val="single" w:sz="2" w:space="0" w:color="000000"/>
+              <w:bottom w:val="single" w:sz="2" w:space="0" w:color="000000"/>
+              <w:right w:val="single" w:sz="2" w:space="0" w:color="000000"/>
+            </w:tcBorders>
             <w:shd w:fill="auto" w:val="clear"/>
             <w:vAlign w:val="bottom"/>
           </w:tcPr>
@@ -1039,8 +1349,10 @@
           <w:tcPr>
             <w:tcW w:w="1286" w:type="dxa"/>
             <w:tcBorders>
+              <w:top w:val="single" w:sz="2" w:space="0" w:color="000000"/>
+              <w:left w:val="single" w:sz="2" w:space="0" w:color="000000"/>
+              <w:bottom w:val="single" w:sz="2" w:space="0" w:color="000000"/>
               <w:right w:val="single" w:sz="2" w:space="0" w:color="000000"/>
-              <w:insideV w:val="single" w:sz="2" w:space="0" w:color="000000"/>
             </w:tcBorders>
             <w:shd w:fill="auto" w:val="clear"/>
             <w:vAlign w:val="bottom"/>
@@ -1070,9 +1382,10 @@
           <w:tcPr>
             <w:tcW w:w="1250" w:type="dxa"/>
             <w:tcBorders>
+              <w:top w:val="single" w:sz="2" w:space="0" w:color="000000"/>
               <w:left w:val="single" w:sz="2" w:space="0" w:color="000000"/>
+              <w:bottom w:val="single" w:sz="2" w:space="0" w:color="000000"/>
               <w:right w:val="single" w:sz="2" w:space="0" w:color="000000"/>
-              <w:insideV w:val="single" w:sz="2" w:space="0" w:color="000000"/>
             </w:tcBorders>
             <w:shd w:fill="auto" w:val="clear"/>
             <w:vAlign w:val="bottom"/>
@@ -1096,7 +1409,12 @@
         <w:tc>
           <w:tcPr>
             <w:tcW w:w="1285" w:type="dxa"/>
-            <w:tcBorders/>
+            <w:tcBorders>
+              <w:top w:val="single" w:sz="2" w:space="0" w:color="000000"/>
+              <w:left w:val="single" w:sz="2" w:space="0" w:color="000000"/>
+              <w:bottom w:val="single" w:sz="2" w:space="0" w:color="000000"/>
+              <w:right w:val="single" w:sz="2" w:space="0" w:color="000000"/>
+            </w:tcBorders>
             <w:shd w:fill="auto" w:val="clear"/>
             <w:vAlign w:val="bottom"/>
           </w:tcPr>
@@ -1119,7 +1437,12 @@
         <w:tc>
           <w:tcPr>
             <w:tcW w:w="1277" w:type="dxa"/>
-            <w:tcBorders/>
+            <w:tcBorders>
+              <w:top w:val="single" w:sz="2" w:space="0" w:color="000000"/>
+              <w:left w:val="single" w:sz="2" w:space="0" w:color="000000"/>
+              <w:bottom w:val="single" w:sz="2" w:space="0" w:color="000000"/>
+              <w:right w:val="single" w:sz="2" w:space="0" w:color="000000"/>
+            </w:tcBorders>
             <w:shd w:fill="auto" w:val="clear"/>
             <w:vAlign w:val="bottom"/>
           </w:tcPr>
@@ -1142,7 +1465,12 @@
         <w:tc>
           <w:tcPr>
             <w:tcW w:w="1277" w:type="dxa"/>
-            <w:tcBorders/>
+            <w:tcBorders>
+              <w:top w:val="single" w:sz="2" w:space="0" w:color="000000"/>
+              <w:left w:val="single" w:sz="2" w:space="0" w:color="000000"/>
+              <w:bottom w:val="single" w:sz="2" w:space="0" w:color="000000"/>
+              <w:right w:val="single" w:sz="2" w:space="0" w:color="000000"/>
+            </w:tcBorders>
             <w:shd w:fill="auto" w:val="clear"/>
             <w:vAlign w:val="bottom"/>
           </w:tcPr>
@@ -1166,8 +1494,10 @@
           <w:tcPr>
             <w:tcW w:w="1286" w:type="dxa"/>
             <w:tcBorders>
+              <w:top w:val="single" w:sz="2" w:space="0" w:color="000000"/>
+              <w:left w:val="single" w:sz="2" w:space="0" w:color="000000"/>
+              <w:bottom w:val="single" w:sz="2" w:space="0" w:color="000000"/>
               <w:right w:val="single" w:sz="2" w:space="0" w:color="000000"/>
-              <w:insideV w:val="single" w:sz="2" w:space="0" w:color="000000"/>
             </w:tcBorders>
             <w:shd w:fill="auto" w:val="clear"/>
             <w:vAlign w:val="bottom"/>
@@ -1197,9 +1527,10 @@
           <w:tcPr>
             <w:tcW w:w="1250" w:type="dxa"/>
             <w:tcBorders>
+              <w:top w:val="single" w:sz="2" w:space="0" w:color="000000"/>
               <w:left w:val="single" w:sz="2" w:space="0" w:color="000000"/>
+              <w:bottom w:val="single" w:sz="2" w:space="0" w:color="000000"/>
               <w:right w:val="single" w:sz="2" w:space="0" w:color="000000"/>
-              <w:insideV w:val="single" w:sz="2" w:space="0" w:color="000000"/>
             </w:tcBorders>
             <w:shd w:fill="auto" w:val="clear"/>
             <w:vAlign w:val="bottom"/>
@@ -1223,7 +1554,12 @@
         <w:tc>
           <w:tcPr>
             <w:tcW w:w="1285" w:type="dxa"/>
-            <w:tcBorders/>
+            <w:tcBorders>
+              <w:top w:val="single" w:sz="2" w:space="0" w:color="000000"/>
+              <w:left w:val="single" w:sz="2" w:space="0" w:color="000000"/>
+              <w:bottom w:val="single" w:sz="2" w:space="0" w:color="000000"/>
+              <w:right w:val="single" w:sz="2" w:space="0" w:color="000000"/>
+            </w:tcBorders>
             <w:shd w:fill="auto" w:val="clear"/>
             <w:vAlign w:val="bottom"/>
           </w:tcPr>
@@ -1246,7 +1582,12 @@
         <w:tc>
           <w:tcPr>
             <w:tcW w:w="1277" w:type="dxa"/>
-            <w:tcBorders/>
+            <w:tcBorders>
+              <w:top w:val="single" w:sz="2" w:space="0" w:color="000000"/>
+              <w:left w:val="single" w:sz="2" w:space="0" w:color="000000"/>
+              <w:bottom w:val="single" w:sz="2" w:space="0" w:color="000000"/>
+              <w:right w:val="single" w:sz="2" w:space="0" w:color="000000"/>
+            </w:tcBorders>
             <w:shd w:fill="auto" w:val="clear"/>
             <w:vAlign w:val="bottom"/>
           </w:tcPr>
@@ -1269,7 +1610,12 @@
         <w:tc>
           <w:tcPr>
             <w:tcW w:w="1277" w:type="dxa"/>
-            <w:tcBorders/>
+            <w:tcBorders>
+              <w:top w:val="single" w:sz="2" w:space="0" w:color="000000"/>
+              <w:left w:val="single" w:sz="2" w:space="0" w:color="000000"/>
+              <w:bottom w:val="single" w:sz="2" w:space="0" w:color="000000"/>
+              <w:right w:val="single" w:sz="2" w:space="0" w:color="000000"/>
+            </w:tcBorders>
             <w:shd w:fill="auto" w:val="clear"/>
             <w:vAlign w:val="bottom"/>
           </w:tcPr>
@@ -1293,8 +1639,10 @@
           <w:tcPr>
             <w:tcW w:w="1286" w:type="dxa"/>
             <w:tcBorders>
+              <w:top w:val="single" w:sz="2" w:space="0" w:color="000000"/>
+              <w:left w:val="single" w:sz="2" w:space="0" w:color="000000"/>
+              <w:bottom w:val="single" w:sz="2" w:space="0" w:color="000000"/>
               <w:right w:val="single" w:sz="2" w:space="0" w:color="000000"/>
-              <w:insideV w:val="single" w:sz="2" w:space="0" w:color="000000"/>
             </w:tcBorders>
             <w:shd w:fill="auto" w:val="clear"/>
             <w:vAlign w:val="bottom"/>
@@ -1324,9 +1672,10 @@
           <w:tcPr>
             <w:tcW w:w="1250" w:type="dxa"/>
             <w:tcBorders>
+              <w:top w:val="single" w:sz="2" w:space="0" w:color="000000"/>
               <w:left w:val="single" w:sz="2" w:space="0" w:color="000000"/>
+              <w:bottom w:val="single" w:sz="2" w:space="0" w:color="000000"/>
               <w:right w:val="single" w:sz="2" w:space="0" w:color="000000"/>
-              <w:insideV w:val="single" w:sz="2" w:space="0" w:color="000000"/>
             </w:tcBorders>
             <w:shd w:fill="auto" w:val="clear"/>
             <w:vAlign w:val="bottom"/>
@@ -1350,7 +1699,12 @@
         <w:tc>
           <w:tcPr>
             <w:tcW w:w="1285" w:type="dxa"/>
-            <w:tcBorders/>
+            <w:tcBorders>
+              <w:top w:val="single" w:sz="2" w:space="0" w:color="000000"/>
+              <w:left w:val="single" w:sz="2" w:space="0" w:color="000000"/>
+              <w:bottom w:val="single" w:sz="2" w:space="0" w:color="000000"/>
+              <w:right w:val="single" w:sz="2" w:space="0" w:color="000000"/>
+            </w:tcBorders>
             <w:shd w:fill="auto" w:val="clear"/>
             <w:vAlign w:val="bottom"/>
           </w:tcPr>
@@ -1373,7 +1727,12 @@
         <w:tc>
           <w:tcPr>
             <w:tcW w:w="1277" w:type="dxa"/>
-            <w:tcBorders/>
+            <w:tcBorders>
+              <w:top w:val="single" w:sz="2" w:space="0" w:color="000000"/>
+              <w:left w:val="single" w:sz="2" w:space="0" w:color="000000"/>
+              <w:bottom w:val="single" w:sz="2" w:space="0" w:color="000000"/>
+              <w:right w:val="single" w:sz="2" w:space="0" w:color="000000"/>
+            </w:tcBorders>
             <w:shd w:fill="auto" w:val="clear"/>
             <w:vAlign w:val="bottom"/>
           </w:tcPr>
@@ -1396,7 +1755,12 @@
         <w:tc>
           <w:tcPr>
             <w:tcW w:w="1277" w:type="dxa"/>
-            <w:tcBorders/>
+            <w:tcBorders>
+              <w:top w:val="single" w:sz="2" w:space="0" w:color="000000"/>
+              <w:left w:val="single" w:sz="2" w:space="0" w:color="000000"/>
+              <w:bottom w:val="single" w:sz="2" w:space="0" w:color="000000"/>
+              <w:right w:val="single" w:sz="2" w:space="0" w:color="000000"/>
+            </w:tcBorders>
             <w:shd w:fill="auto" w:val="clear"/>
             <w:vAlign w:val="bottom"/>
           </w:tcPr>
@@ -1420,8 +1784,10 @@
           <w:tcPr>
             <w:tcW w:w="1286" w:type="dxa"/>
             <w:tcBorders>
+              <w:top w:val="single" w:sz="2" w:space="0" w:color="000000"/>
+              <w:left w:val="single" w:sz="2" w:space="0" w:color="000000"/>
+              <w:bottom w:val="single" w:sz="2" w:space="0" w:color="000000"/>
               <w:right w:val="single" w:sz="2" w:space="0" w:color="000000"/>
-              <w:insideV w:val="single" w:sz="2" w:space="0" w:color="000000"/>
             </w:tcBorders>
             <w:shd w:fill="auto" w:val="clear"/>
             <w:vAlign w:val="bottom"/>
@@ -1451,11 +1817,10 @@
           <w:tcPr>
             <w:tcW w:w="1250" w:type="dxa"/>
             <w:tcBorders>
+              <w:top w:val="single" w:sz="2" w:space="0" w:color="000000"/>
               <w:left w:val="single" w:sz="2" w:space="0" w:color="000000"/>
               <w:bottom w:val="single" w:sz="2" w:space="0" w:color="000000"/>
               <w:right w:val="single" w:sz="2" w:space="0" w:color="000000"/>
-              <w:insideH w:val="single" w:sz="2" w:space="0" w:color="000000"/>
-              <w:insideV w:val="single" w:sz="2" w:space="0" w:color="000000"/>
             </w:tcBorders>
             <w:shd w:fill="auto" w:val="clear"/>
             <w:vAlign w:val="bottom"/>
@@ -1480,8 +1845,10 @@
           <w:tcPr>
             <w:tcW w:w="1285" w:type="dxa"/>
             <w:tcBorders>
+              <w:top w:val="single" w:sz="2" w:space="0" w:color="000000"/>
+              <w:left w:val="single" w:sz="2" w:space="0" w:color="000000"/>
               <w:bottom w:val="single" w:sz="2" w:space="0" w:color="000000"/>
-              <w:insideH w:val="single" w:sz="2" w:space="0" w:color="000000"/>
+              <w:right w:val="single" w:sz="2" w:space="0" w:color="000000"/>
             </w:tcBorders>
             <w:shd w:fill="auto" w:val="clear"/>
             <w:vAlign w:val="bottom"/>
@@ -1506,8 +1873,10 @@
           <w:tcPr>
             <w:tcW w:w="1277" w:type="dxa"/>
             <w:tcBorders>
+              <w:top w:val="single" w:sz="2" w:space="0" w:color="000000"/>
+              <w:left w:val="single" w:sz="2" w:space="0" w:color="000000"/>
               <w:bottom w:val="single" w:sz="2" w:space="0" w:color="000000"/>
-              <w:insideH w:val="single" w:sz="2" w:space="0" w:color="000000"/>
+              <w:right w:val="single" w:sz="2" w:space="0" w:color="000000"/>
             </w:tcBorders>
             <w:shd w:fill="auto" w:val="clear"/>
             <w:vAlign w:val="bottom"/>
@@ -1532,8 +1901,10 @@
           <w:tcPr>
             <w:tcW w:w="1277" w:type="dxa"/>
             <w:tcBorders>
+              <w:top w:val="single" w:sz="2" w:space="0" w:color="000000"/>
+              <w:left w:val="single" w:sz="2" w:space="0" w:color="000000"/>
               <w:bottom w:val="single" w:sz="2" w:space="0" w:color="000000"/>
-              <w:insideH w:val="single" w:sz="2" w:space="0" w:color="000000"/>
+              <w:right w:val="single" w:sz="2" w:space="0" w:color="000000"/>
             </w:tcBorders>
             <w:shd w:fill="auto" w:val="clear"/>
             <w:vAlign w:val="bottom"/>
@@ -1558,10 +1929,10 @@
           <w:tcPr>
             <w:tcW w:w="1286" w:type="dxa"/>
             <w:tcBorders>
+              <w:top w:val="single" w:sz="2" w:space="0" w:color="000000"/>
+              <w:left w:val="single" w:sz="2" w:space="0" w:color="000000"/>
               <w:bottom w:val="single" w:sz="2" w:space="0" w:color="000000"/>
               <w:right w:val="single" w:sz="2" w:space="0" w:color="000000"/>
-              <w:insideH w:val="single" w:sz="2" w:space="0" w:color="000000"/>
-              <w:insideV w:val="single" w:sz="2" w:space="0" w:color="000000"/>
             </w:tcBorders>
             <w:shd w:fill="auto" w:val="clear"/>
             <w:vAlign w:val="bottom"/>
@@ -1591,7 +1962,39 @@
       </w:pPr>
       <w:r>
         <w:rPr/>
-        <w:t>Si on fixe le nombre d’iteration par tâche, il semblerait que le temps d’execution augmente significativement avec le nombre de tâche. Or si le processeur était multicoeurs, ce temps ne devrait pas ou peu augmenter.</w:t>
+        <w:t>Si on fixe le nombre d’it</w:t>
+      </w:r>
+      <w:r>
+        <w:rPr/>
+        <w:t>é</w:t>
+      </w:r>
+      <w:r>
+        <w:rPr/>
+        <w:t>ration par tâche, il semblerait que le temps d’ex</w:t>
+      </w:r>
+      <w:r>
+        <w:rPr/>
+        <w:t>é</w:t>
+      </w:r>
+      <w:r>
+        <w:rPr/>
+        <w:t>cution augmente significativement avec le nombre de tâche</w:t>
+      </w:r>
+      <w:r>
+        <w:rPr/>
+        <w:t>s</w:t>
+      </w:r>
+      <w:r>
+        <w:rPr/>
+        <w:t xml:space="preserve">. Or si le processeur était </w:t>
+      </w:r>
+      <w:r>
+        <w:rPr/>
+        <w:t>multicœurs</w:t>
+      </w:r>
+      <w:r>
+        <w:rPr/>
+        <w:t>, ce temps ne devrait pas ou peu augmenter.</w:t>
       </w:r>
     </w:p>
     <w:p>
@@ -1601,11 +2004,7 @@
       </w:pPr>
       <w:r>
         <w:rPr/>
-        <w:t>Nous en déduisons q</w:t>
-      </w:r>
-      <w:r>
-        <w:rPr/>
-        <w:t xml:space="preserve">ue </w:t>
+        <w:t xml:space="preserve">Nous en déduisons que </w:t>
       </w:r>
       <w:r>
         <w:rPr>
@@ -1614,12 +2013,21 @@
           <w14:numForm w14:val="lining"/>
           <w14:numSpacing w14:val="tabular"/>
         </w:rPr>
-        <w:t>notre processeur n’a qu’un coeur</w:t>
-      </w:r>
-    </w:p>
-    <w:p>
-      <w:pPr>
-        <w:pStyle w:val="Heading2"/>
+        <w:t xml:space="preserve">notre processeur n’a qu’un </w:t>
+      </w:r>
+      <w:r>
+        <w:rPr>
+          <w:color w:val="000000"/>
+          <w14:ligatures w14:val="all"/>
+          <w14:numForm w14:val="lining"/>
+          <w14:numSpacing w14:val="tabular"/>
+        </w:rPr>
+        <w:t>cœur.</w:t>
+      </w:r>
+    </w:p>
+    <w:p>
+      <w:pPr>
+        <w:pStyle w:val="Titre2"/>
         <w:numPr>
           <w:ilvl w:val="1"/>
           <w:numId w:val="2"/>
@@ -1681,52 +2089,20 @@
       </w:pPr>
       <w:r>
         <w:rPr/>
-        <w:t xml:space="preserve">On </w:t>
-      </w:r>
-      <w:r>
-        <w:rPr/>
-        <w:t>r</w:t>
-      </w:r>
-      <w:r>
-        <w:rPr/>
-        <w:t xml:space="preserve">emarque en revanche que le temps d’exécution est très largement supérieur à ce qui a été observé à la question précédente. C’est dû au fait que les </w:t>
-      </w:r>
-      <w:r>
-        <w:rPr/>
-        <w:t>tâches</w:t>
-      </w:r>
-      <w:r>
-        <w:rPr/>
-        <w:t xml:space="preserve"> </w:t>
-      </w:r>
-      <w:r>
-        <w:rPr/>
-        <w:t>se retrouvent souvent dans l’etat bloqué, en attente de mutex</w:t>
-      </w:r>
-      <w:r>
-        <w:rPr/>
-        <w:t>, au lieu d’</w:t>
-      </w:r>
-      <w:r>
-        <w:rPr/>
-        <w:t>incrémenter counter</w:t>
-      </w:r>
-      <w:r>
-        <w:rPr/>
-        <w:t xml:space="preserve"> chacun</w:t>
-      </w:r>
-      <w:r>
-        <w:rPr/>
-        <w:t xml:space="preserve">e </w:t>
-      </w:r>
-      <w:r>
-        <w:rPr/>
-        <w:t>de leur côté.</w:t>
-      </w:r>
-    </w:p>
-    <w:p>
-      <w:pPr>
-        <w:pStyle w:val="Heading1"/>
+        <w:t>On remarque en revanche que le temps d’exécution est très largement supérieur à ce qui a été observé à la question précédente. C’est dû au fait que les tâches se retrouvent souvent dans l’</w:t>
+      </w:r>
+      <w:r>
+        <w:rPr/>
+        <w:t>é</w:t>
+      </w:r>
+      <w:r>
+        <w:rPr/>
+        <w:t>tat bloqué, en attente de mutex, au lieu d’incrémenter counter chacune de leur côté.</w:t>
+      </w:r>
+    </w:p>
+    <w:p>
+      <w:pPr>
+        <w:pStyle w:val="Titre1"/>
         <w:numPr>
           <w:ilvl w:val="0"/>
           <w:numId w:val="2"/>
@@ -1741,7 +2117,7 @@
     </w:p>
     <w:p>
       <w:pPr>
-        <w:pStyle w:val="Heading2"/>
+        <w:pStyle w:val="Titre2"/>
         <w:numPr>
           <w:ilvl w:val="1"/>
           <w:numId w:val="2"/>
@@ -1781,7 +2157,7 @@
     </w:p>
     <w:p>
       <w:pPr>
-        <w:pStyle w:val="Heading2"/>
+        <w:pStyle w:val="Titre2"/>
         <w:numPr>
           <w:ilvl w:val="1"/>
           <w:numId w:val="2"/>
@@ -1858,35 +2234,7 @@
           <w:i w:val="false"/>
           <w:iCs w:val="false"/>
         </w:rPr>
-        <w:t xml:space="preserve"> sont publiques </w:t>
-      </w:r>
-      <w:r>
-        <w:rPr>
-          <w:i w:val="false"/>
-          <w:iCs w:val="false"/>
-        </w:rPr>
-        <w:t>pour</w:t>
-      </w:r>
-      <w:r>
-        <w:rPr>
-          <w:i w:val="false"/>
-          <w:iCs w:val="false"/>
-        </w:rPr>
-        <w:t xml:space="preserve"> que n’importe quel programme </w:t>
-      </w:r>
-      <w:r>
-        <w:rPr>
-          <w:i w:val="false"/>
-          <w:iCs w:val="false"/>
-        </w:rPr>
-        <w:t>puisse</w:t>
-      </w:r>
-      <w:r>
-        <w:rPr>
-          <w:i w:val="false"/>
-          <w:iCs w:val="false"/>
-        </w:rPr>
-        <w:t xml:space="preserve"> créer un timer, le démarrer et l’arrêter. </w:t>
+        <w:t xml:space="preserve"> sont publiques pour que n’importe quel programme puisse créer un timer, le démarrer et l’arrêter. </w:t>
       </w:r>
     </w:p>
     <w:p>
@@ -1914,49 +2262,7 @@
           <w:i w:val="false"/>
           <w:iCs w:val="false"/>
         </w:rPr>
-        <w:t xml:space="preserve"> est protégée parce que les programmes extérieurs n’ont pas à y avoir accès. </w:t>
-      </w:r>
-      <w:r>
-        <w:rPr>
-          <w:i w:val="false"/>
-          <w:iCs w:val="false"/>
-        </w:rPr>
-        <w:t>S</w:t>
-      </w:r>
-      <w:r>
-        <w:rPr>
-          <w:i w:val="false"/>
-          <w:iCs w:val="false"/>
-        </w:rPr>
-        <w:t xml:space="preserve">on appel est géré quand le timer </w:t>
-      </w:r>
-      <w:r>
-        <w:rPr>
-          <w:i w:val="false"/>
-          <w:iCs w:val="false"/>
-        </w:rPr>
-        <w:t>arrive a échéance et ce sont</w:t>
-      </w:r>
-      <w:r>
-        <w:rPr>
-          <w:i w:val="false"/>
-          <w:iCs w:val="false"/>
-        </w:rPr>
-        <w:t xml:space="preserve"> les classes qui en dérivent </w:t>
-      </w:r>
-      <w:r>
-        <w:rPr>
-          <w:i w:val="false"/>
-          <w:iCs w:val="false"/>
-        </w:rPr>
-        <w:t xml:space="preserve">qui </w:t>
-      </w:r>
-      <w:r>
-        <w:rPr>
-          <w:i w:val="false"/>
-          <w:iCs w:val="false"/>
-        </w:rPr>
-        <w:t xml:space="preserve">doivent l’implémenter. </w:t>
+        <w:t xml:space="preserve"> est protégée parce que les programmes extérieurs n’ont pas à y avoir accès. Son appel est géré quand le timer arrive a échéance et ce sont les classes qui en dérivent qui doivent l’implémenter. </w:t>
       </w:r>
     </w:p>
     <w:p>
@@ -1984,14 +2290,7 @@
           <w:i w:val="false"/>
           <w:iCs w:val="false"/>
         </w:rPr>
-        <w:t xml:space="preserve"> est privée </w:t>
-      </w:r>
-      <w:r>
-        <w:rPr>
-          <w:i w:val="false"/>
-          <w:iCs w:val="false"/>
-        </w:rPr>
-        <w:t xml:space="preserve">celle ci n’existe que pour appeler </w:t>
+        <w:t xml:space="preserve"> est privée celle ci n’existe que pour appeler </w:t>
       </w:r>
       <w:r>
         <w:rPr>
@@ -2005,21 +2304,7 @@
           <w:i w:val="false"/>
           <w:iCs w:val="false"/>
         </w:rPr>
-        <w:t xml:space="preserve"> tout en repectant le type utilisé par la libraire time.h. Il n’y a aucune raison de la modifer dans les classes dérivé ou de l’appeler  de l’exterieur</w:t>
-      </w:r>
-      <w:r>
-        <w:rPr>
-          <w:i w:val="false"/>
-          <w:iCs w:val="false"/>
-        </w:rPr>
-        <w:t xml:space="preserve">. </w:t>
-      </w:r>
-      <w:r>
-        <w:rPr>
-          <w:i w:val="false"/>
-          <w:iCs w:val="false"/>
-        </w:rPr>
-        <w:t xml:space="preserve">De plus, </w:t>
+        <w:t xml:space="preserve"> tout en repectant le type utilisé par la libraire time.h. Il n’y a aucune raison de la modifer dans les classes dérivé ou de l’appeler  de l’exterieur. De plus, </w:t>
       </w:r>
     </w:p>
     <w:p>
@@ -2034,13 +2319,19 @@
       </w:pPr>
       <w:r>
         <w:rPr>
-          <w:i w:val="false"/>
-          <w:iCs w:val="false"/>
+          <w:rFonts w:eastAsia="Calibri" w:cs="Arial"/>
+          <w:i w:val="false"/>
+          <w:iCs w:val="false"/>
+          <w:color w:val="auto"/>
+          <w:kern w:val="0"/>
+          <w:sz w:val="19"/>
+          <w:szCs w:val="19"/>
+          <w:lang w:val="fr-FR" w:eastAsia="en-US" w:bidi="ar-SA"/>
           <w14:ligatures w14:val="all"/>
           <w14:numForm w14:val="lining"/>
           <w14:numSpacing w14:val="tabular"/>
         </w:rPr>
-        <w:t xml:space="preserve">timer_t tid est protégé </w:t>
+        <w:t>L’identifiant du timer</w:t>
       </w:r>
       <w:r>
         <w:rPr>
@@ -2050,7 +2341,67 @@
           <w14:numForm w14:val="lining"/>
           <w14:numSpacing w14:val="tabular"/>
         </w:rPr>
-        <w:t>car la classe dérivé PeriodicTimer a besoin d’y acceder afin de remplir ses champs tel qu’un timer récurent soit lancé, au lieu du timer à échéance unique de la classe Timer.</w:t>
+        <w:t xml:space="preserve"> tid est protégé car la classe dérivé</w:t>
+      </w:r>
+      <w:r>
+        <w:rPr>
+          <w:i w:val="false"/>
+          <w:iCs w:val="false"/>
+          <w14:ligatures w14:val="all"/>
+          <w14:numForm w14:val="lining"/>
+          <w14:numSpacing w14:val="tabular"/>
+        </w:rPr>
+        <w:t>e</w:t>
+      </w:r>
+      <w:r>
+        <w:rPr>
+          <w:i w:val="false"/>
+          <w:iCs w:val="false"/>
+          <w14:ligatures w14:val="all"/>
+          <w14:numForm w14:val="lining"/>
+          <w14:numSpacing w14:val="tabular"/>
+        </w:rPr>
+        <w:t xml:space="preserve"> PeriodicTimer a besoin d’y acc</w:t>
+      </w:r>
+      <w:r>
+        <w:rPr>
+          <w:i w:val="false"/>
+          <w:iCs w:val="false"/>
+          <w14:ligatures w14:val="all"/>
+          <w14:numForm w14:val="lining"/>
+          <w14:numSpacing w14:val="tabular"/>
+        </w:rPr>
+        <w:t>é</w:t>
+      </w:r>
+      <w:r>
+        <w:rPr>
+          <w:i w:val="false"/>
+          <w:iCs w:val="false"/>
+          <w14:ligatures w14:val="all"/>
+          <w14:numForm w14:val="lining"/>
+          <w14:numSpacing w14:val="tabular"/>
+        </w:rPr>
+        <w:t>der afin de remplir ses champs tel qu’un timer récu</w:t>
+      </w:r>
+      <w:r>
+        <w:rPr>
+          <w:i w:val="false"/>
+          <w:iCs w:val="false"/>
+          <w14:ligatures w14:val="all"/>
+          <w14:numForm w14:val="lining"/>
+          <w14:numSpacing w14:val="tabular"/>
+        </w:rPr>
+        <w:t>r</w:t>
+      </w:r>
+      <w:r>
+        <w:rPr>
+          <w:i w:val="false"/>
+          <w:iCs w:val="false"/>
+          <w14:ligatures w14:val="all"/>
+          <w14:numForm w14:val="lining"/>
+          <w14:numSpacing w14:val="tabular"/>
+        </w:rPr>
+        <w:t>rent soit lancé, au lieu du timer à échéance unique de la classe Timer.</w:t>
       </w:r>
     </w:p>
     <w:p>
@@ -2081,14 +2432,7 @@
           <w:i w:val="false"/>
           <w:iCs w:val="false"/>
         </w:rPr>
-        <w:t>Pour comprendre la raison d’être de</w:t>
-      </w:r>
-      <w:r>
-        <w:rPr>
-          <w:i w:val="false"/>
-          <w:iCs w:val="false"/>
-        </w:rPr>
-        <w:t xml:space="preserve"> </w:t>
+        <w:t xml:space="preserve">Pour comprendre la raison d’être de </w:t>
       </w:r>
       <w:r>
         <w:rPr>
@@ -2102,14 +2446,35 @@
           <w:i w:val="false"/>
           <w:iCs w:val="false"/>
         </w:rPr>
-        <w:t xml:space="preserve">, </w:t>
-      </w:r>
-      <w:r>
-        <w:rPr>
-          <w:i w:val="false"/>
-          <w:iCs w:val="false"/>
-        </w:rPr>
-        <w:t xml:space="preserve">il faut s’interoger sur la possiblité de fournir directement </w:t>
+        <w:t>, il faut s’inter</w:t>
+      </w:r>
+      <w:r>
+        <w:rPr>
+          <w:i w:val="false"/>
+          <w:iCs w:val="false"/>
+        </w:rPr>
+        <w:t>r</w:t>
+      </w:r>
+      <w:r>
+        <w:rPr>
+          <w:i w:val="false"/>
+          <w:iCs w:val="false"/>
+        </w:rPr>
+        <w:t>oger sur la possib</w:t>
+      </w:r>
+      <w:r>
+        <w:rPr>
+          <w:i w:val="false"/>
+          <w:iCs w:val="false"/>
+        </w:rPr>
+        <w:t>i</w:t>
+      </w:r>
+      <w:r>
+        <w:rPr>
+          <w:i w:val="false"/>
+          <w:iCs w:val="false"/>
+        </w:rPr>
+        <w:t xml:space="preserve">lité de fournir directement </w:t>
       </w:r>
       <w:r>
         <w:rPr>
@@ -2123,7 +2488,44 @@
           <w:i w:val="false"/>
           <w:iCs w:val="false"/>
         </w:rPr>
-        <w:t xml:space="preserve"> au timer. Malheureusement, ce n’est pas possible car une méthode non statique est d’un type particulier. Le type de cette fonction inclus dans ses paramètres la classe qui la contient. Alors pourquoi ne pas définir </w:t>
+        <w:t xml:space="preserve"> au timer. Malheureusement, ce n’est pas possible car une méthode non statique est d’un type particulier. Le type de cette fonction incl</w:t>
+      </w:r>
+      <w:r>
+        <w:rPr>
+          <w:i w:val="false"/>
+          <w:iCs w:val="false"/>
+        </w:rPr>
+        <w:t>ut</w:t>
+      </w:r>
+      <w:r>
+        <w:rPr>
+          <w:i w:val="false"/>
+          <w:iCs w:val="false"/>
+        </w:rPr>
+        <w:t xml:space="preserve"> dans ses paramètres la classe qui la contient. </w:t>
+      </w:r>
+      <w:r>
+        <w:rPr>
+          <w:rFonts w:eastAsia="Calibri" w:cs="Arial"/>
+          <w:i w:val="false"/>
+          <w:iCs w:val="false"/>
+          <w:color w:val="auto"/>
+          <w:kern w:val="0"/>
+          <w:sz w:val="19"/>
+          <w:szCs w:val="19"/>
+          <w:lang w:val="fr-FR" w:eastAsia="en-US" w:bidi="ar-SA"/>
+          <w14:ligatures w14:val="all"/>
+          <w14:numForm w14:val="lining"/>
+          <w14:numSpacing w14:val="tabular"/>
+        </w:rPr>
+        <w:t xml:space="preserve">Il n’est pas non plus possible de </w:t>
+      </w:r>
+      <w:r>
+        <w:rPr>
+          <w:i w:val="false"/>
+          <w:iCs w:val="false"/>
+        </w:rPr>
+        <w:t xml:space="preserve">définir </w:t>
       </w:r>
       <w:r>
         <w:rPr>
@@ -2137,7 +2539,35 @@
           <w:i w:val="false"/>
           <w:iCs w:val="false"/>
         </w:rPr>
-        <w:t xml:space="preserve"> comme une méthode static me direz vous ? Tout simplement parce que cela rendrait inacessible les membres de la classe, qui sont potentiellement nécessaire aux calculs réalisés à l’interieur de la fonction.</w:t>
+        <w:t xml:space="preserve"> comme une méthode static parce que cela rendrait inac</w:t>
+      </w:r>
+      <w:r>
+        <w:rPr>
+          <w:i w:val="false"/>
+          <w:iCs w:val="false"/>
+        </w:rPr>
+        <w:t>c</w:t>
+      </w:r>
+      <w:r>
+        <w:rPr>
+          <w:i w:val="false"/>
+          <w:iCs w:val="false"/>
+        </w:rPr>
+        <w:t>essible les membres de la classe, qui sont potentiellement nécessaire aux calculs réalisés à l’int</w:t>
+      </w:r>
+      <w:r>
+        <w:rPr>
+          <w:i w:val="false"/>
+          <w:iCs w:val="false"/>
+        </w:rPr>
+        <w:t>é</w:t>
+      </w:r>
+      <w:r>
+        <w:rPr>
+          <w:i w:val="false"/>
+          <w:iCs w:val="false"/>
+        </w:rPr>
+        <w:t>rieur de la fonction.</w:t>
       </w:r>
     </w:p>
     <w:p>
@@ -2187,7 +2617,7 @@
     </w:p>
     <w:p>
       <w:pPr>
-        <w:pStyle w:val="Heading2"/>
+        <w:pStyle w:val="Titre2"/>
         <w:numPr>
           <w:ilvl w:val="1"/>
           <w:numId w:val="2"/>
@@ -2269,7 +2699,7 @@
     </w:p>
     <w:p>
       <w:pPr>
-        <w:pStyle w:val="Heading1"/>
+        <w:pStyle w:val="Titre1"/>
         <w:numPr>
           <w:ilvl w:val="0"/>
           <w:numId w:val="2"/>
@@ -2293,7 +2723,49 @@
           <w:i w:val="false"/>
           <w:iCs w:val="false"/>
         </w:rPr>
-        <w:t xml:space="preserve">Remarque générale sur le TD-4 : Ils est demandé à plusieurs reprise de coder des fonctions renvoyant un booléen en fonctin du succes ou de l’echecs en cas de </w:t>
+        <w:t>Remarque générale sur le TD-4 : Ils est demandé à plusieurs reprise de coder des fonctions renvoyant un booléen en foncti</w:t>
+      </w:r>
+      <w:r>
+        <w:rPr>
+          <w:i w:val="false"/>
+          <w:iCs w:val="false"/>
+        </w:rPr>
+        <w:t>o</w:t>
+      </w:r>
+      <w:r>
+        <w:rPr>
+          <w:i w:val="false"/>
+          <w:iCs w:val="false"/>
+        </w:rPr>
+        <w:t>n du succ</w:t>
+      </w:r>
+      <w:r>
+        <w:rPr>
+          <w:i w:val="false"/>
+          <w:iCs w:val="false"/>
+        </w:rPr>
+        <w:t>è</w:t>
+      </w:r>
+      <w:r>
+        <w:rPr>
+          <w:i w:val="false"/>
+          <w:iCs w:val="false"/>
+        </w:rPr>
+        <w:t>s ou de l’</w:t>
+      </w:r>
+      <w:r>
+        <w:rPr>
+          <w:i w:val="false"/>
+          <w:iCs w:val="false"/>
+        </w:rPr>
+        <w:t>é</w:t>
+      </w:r>
+      <w:r>
+        <w:rPr>
+          <w:i w:val="false"/>
+          <w:iCs w:val="false"/>
+        </w:rPr>
+        <w:t xml:space="preserve">chec en cas de </w:t>
       </w:r>
       <w:r>
         <w:rPr>
@@ -2307,12 +2779,82 @@
           <w:i w:val="false"/>
           <w:iCs w:val="false"/>
         </w:rPr>
-        <w:t>notement. Cependant la valeur de ce booléen n’est pas précisé. Nous avons donc du faire un choix que nous avons conservé pour toutes les fonctions une certaine coherence. En C la gestion d’erreur se fait en renvoyant 0 dans le cas normal et une valeur non nulle dans le cas anormal. Or false est associé à la valeur 0, donc nos fonctions renvoient false lorsque tout s’est déroullé comme attendu.</w:t>
-      </w:r>
-    </w:p>
-    <w:p>
-      <w:pPr>
-        <w:pStyle w:val="Heading2"/>
+        <w:t>not</w:t>
+      </w:r>
+      <w:r>
+        <w:rPr>
+          <w:i w:val="false"/>
+          <w:iCs w:val="false"/>
+        </w:rPr>
+        <w:t>am</w:t>
+      </w:r>
+      <w:r>
+        <w:rPr>
+          <w:i w:val="false"/>
+          <w:iCs w:val="false"/>
+        </w:rPr>
+        <w:t>ment. Cependant la valeur de ce booléen n’est pas précisé</w:t>
+      </w:r>
+      <w:r>
+        <w:rPr>
+          <w:i w:val="false"/>
+          <w:iCs w:val="false"/>
+        </w:rPr>
+        <w:t>e</w:t>
+      </w:r>
+      <w:r>
+        <w:rPr>
+          <w:i w:val="false"/>
+          <w:iCs w:val="false"/>
+        </w:rPr>
+        <w:t>. Nous avons donc d</w:t>
+      </w:r>
+      <w:r>
+        <w:rPr>
+          <w:i w:val="false"/>
+          <w:iCs w:val="false"/>
+        </w:rPr>
+        <w:t>û</w:t>
+      </w:r>
+      <w:r>
+        <w:rPr>
+          <w:i w:val="false"/>
+          <w:iCs w:val="false"/>
+        </w:rPr>
+        <w:t xml:space="preserve"> faire un choix que nous avons conservé pour toutes les fonctions </w:t>
+      </w:r>
+      <w:r>
+        <w:rPr>
+          <w:i w:val="false"/>
+          <w:iCs w:val="false"/>
+        </w:rPr>
+        <w:t>pour avoir</w:t>
+      </w:r>
+      <w:r>
+        <w:rPr>
+          <w:i w:val="false"/>
+          <w:iCs w:val="false"/>
+        </w:rPr>
+        <w:t xml:space="preserve"> une certaine coh</w:t>
+      </w:r>
+      <w:r>
+        <w:rPr>
+          <w:i w:val="false"/>
+          <w:iCs w:val="false"/>
+        </w:rPr>
+        <w:t>é</w:t>
+      </w:r>
+      <w:r>
+        <w:rPr>
+          <w:i w:val="false"/>
+          <w:iCs w:val="false"/>
+        </w:rPr>
+        <w:t>rence. En C la gestion d’erreur se fait en renvoyant 0 dans le cas normal et une valeur non nulle dans le cas anormal. Or false est associé à la valeur 0, donc nos fonctions renvoient false lorsque tout s’est déroulé comme attendu.</w:t>
+      </w:r>
+    </w:p>
+    <w:p>
+      <w:pPr>
+        <w:pStyle w:val="Titre2"/>
         <w:numPr>
           <w:ilvl w:val="1"/>
           <w:numId w:val="2"/>
@@ -2465,7 +3007,7 @@
     </w:p>
     <w:p>
       <w:pPr>
-        <w:pStyle w:val="Heading2"/>
+        <w:pStyle w:val="Titre2"/>
         <w:numPr>
           <w:ilvl w:val="1"/>
           <w:numId w:val="2"/>
@@ -2573,15 +3115,7 @@
       </w:pPr>
       <w:r>
         <w:rPr/>
-        <w:t xml:space="preserve">Nous </w:t>
-      </w:r>
-      <w:r>
-        <w:rPr/>
-        <w:t>n’avons pas</w:t>
-      </w:r>
-      <w:r>
-        <w:rPr/>
-        <w:t xml:space="preserve"> implémenté </w:t>
+        <w:t xml:space="preserve">Nous n’avons pas implémenté </w:t>
       </w:r>
       <w:r>
         <w:rPr>
@@ -2593,7 +3127,7 @@
     </w:p>
     <w:p>
       <w:pPr>
-        <w:pStyle w:val="Heading2"/>
+        <w:pStyle w:val="Titre2"/>
         <w:numPr>
           <w:ilvl w:val="1"/>
           <w:numId w:val="2"/>
@@ -2636,7 +3170,7 @@
     </w:p>
     <w:p>
       <w:pPr>
-        <w:pStyle w:val="Heading2"/>
+        <w:pStyle w:val="Titre2"/>
         <w:numPr>
           <w:ilvl w:val="1"/>
           <w:numId w:val="2"/>
@@ -2646,12 +3180,37 @@
       </w:pPr>
       <w:r>
         <w:rPr/>
-        <w:t>Classe Fifo multitâches</w:t>
-      </w:r>
-    </w:p>
-    <w:p>
-      <w:pPr>
-        <w:pStyle w:val="Heading1"/>
+        <w:t>Classe Fifo multitâche</w:t>
+      </w:r>
+    </w:p>
+    <w:p>
+      <w:pPr>
+        <w:pStyle w:val="Normal"/>
+        <w:ind w:left="0" w:hanging="284"/>
+        <w:rPr/>
+      </w:pPr>
+      <w:r>
+        <w:rPr/>
+        <w:t xml:space="preserve">Nous avons implémenté la classe </w:t>
+      </w:r>
+      <w:r>
+        <w:rPr>
+          <w:i/>
+          <w:iCs/>
+        </w:rPr>
+        <w:t>Fifo</w:t>
+      </w:r>
+      <w:r>
+        <w:rPr>
+          <w:i w:val="false"/>
+          <w:iCs w:val="false"/>
+        </w:rPr>
+        <w:t xml:space="preserve"> qui encapsule une FIFO, et nous l’avons testé en la remplissant et vidant de suite d’entiers consécutifs.</w:t>
+      </w:r>
+    </w:p>
+    <w:p>
+      <w:pPr>
+        <w:pStyle w:val="Titre1"/>
         <w:numPr>
           <w:ilvl w:val="0"/>
           <w:numId w:val="2"/>
@@ -2675,6 +3234,7 @@
       </w:pPr>
       <w:r>
         <w:rPr/>
+        <w:t>Nous n’avons pas eu le temps d’aborder ce TP.</w:t>
       </w:r>
     </w:p>
     <w:sectPr>
@@ -2695,7 +3255,7 @@
 <w:ftr xmlns:o="urn:schemas-microsoft-com:office:office" xmlns:r="http://schemas.openxmlformats.org/officeDocument/2006/relationships" xmlns:v="urn:schemas-microsoft-com:vml" xmlns:w="http://schemas.openxmlformats.org/wordprocessingml/2006/main" xmlns:w10="urn:schemas-microsoft-com:office:word" xmlns:wp="http://schemas.openxmlformats.org/drawingml/2006/wordprocessingDrawing" xmlns:wps="http://schemas.microsoft.com/office/word/2010/wordprocessingShape" xmlns:wpg="http://schemas.microsoft.com/office/word/2010/wordprocessingGroup" xmlns:mc="http://schemas.openxmlformats.org/markup-compatibility/2006" xmlns:wp14="http://schemas.microsoft.com/office/word/2010/wordprocessingDrawing" xmlns:w14="http://schemas.microsoft.com/office/word/2010/wordml" mc:Ignorable="w14 wp14">
   <w:p>
     <w:pPr>
-      <w:pStyle w:val="Footer"/>
+      <w:pStyle w:val="Pieddepage"/>
       <w:rPr/>
     </w:pPr>
     <w:sdt>
@@ -2732,7 +3292,7 @@
         </w:r>
         <w:r>
           <w:rPr/>
-          <w:t>2</w:t>
+          <w:t>3</w:t>
         </w:r>
         <w:r>
           <w:rPr/>
@@ -2769,7 +3329,7 @@
   </w:p>
   <w:p>
     <w:pPr>
-      <w:pStyle w:val="Footer"/>
+      <w:pStyle w:val="Pieddepage"/>
       <w:rPr>
         <w:lang w:val="en-US"/>
       </w:rPr>
@@ -2788,21 +3348,27 @@
   <w:abstractNum w:abstractNumId="1">
     <w:lvl w:ilvl="0">
       <w:start w:val="1"/>
-      <w:pStyle w:val="Heading1"/>
+      <w:pStyle w:val="Titre1"/>
       <w:numFmt w:val="decimal"/>
       <w:lvlText w:val="[TD-%1]"/>
       <w:lvlJc w:val="left"/>
       <w:pPr>
+        <w:tabs>
+          <w:tab w:val="num" w:pos="0"/>
+        </w:tabs>
         <w:ind w:left="360" w:hanging="360"/>
       </w:pPr>
     </w:lvl>
     <w:lvl w:ilvl="1">
       <w:start w:val="1"/>
-      <w:pStyle w:val="Heading2"/>
+      <w:pStyle w:val="Titre2"/>
       <w:numFmt w:val="lowerLetter"/>
       <w:lvlText w:val="%2)"/>
       <w:lvlJc w:val="left"/>
       <w:pPr>
+        <w:tabs>
+          <w:tab w:val="num" w:pos="0"/>
+        </w:tabs>
         <w:ind w:left="720" w:hanging="360"/>
       </w:pPr>
     </w:lvl>
@@ -2813,6 +3379,9 @@
       <w:lvlText w:val=""/>
       <w:lvlJc w:val="left"/>
       <w:pPr>
+        <w:tabs>
+          <w:tab w:val="num" w:pos="0"/>
+        </w:tabs>
         <w:ind w:left="0" w:hanging="0"/>
       </w:pPr>
     </w:lvl>
@@ -2823,6 +3392,9 @@
       <w:lvlText w:val=""/>
       <w:lvlJc w:val="left"/>
       <w:pPr>
+        <w:tabs>
+          <w:tab w:val="num" w:pos="0"/>
+        </w:tabs>
         <w:ind w:left="0" w:hanging="0"/>
       </w:pPr>
     </w:lvl>
@@ -2833,6 +3405,9 @@
       <w:lvlText w:val=""/>
       <w:lvlJc w:val="left"/>
       <w:pPr>
+        <w:tabs>
+          <w:tab w:val="num" w:pos="0"/>
+        </w:tabs>
         <w:ind w:left="0" w:hanging="0"/>
       </w:pPr>
     </w:lvl>
@@ -2843,6 +3418,9 @@
       <w:lvlText w:val=""/>
       <w:lvlJc w:val="left"/>
       <w:pPr>
+        <w:tabs>
+          <w:tab w:val="num" w:pos="0"/>
+        </w:tabs>
         <w:ind w:left="0" w:hanging="0"/>
       </w:pPr>
     </w:lvl>
@@ -2853,6 +3431,9 @@
       <w:lvlText w:val=""/>
       <w:lvlJc w:val="left"/>
       <w:pPr>
+        <w:tabs>
+          <w:tab w:val="num" w:pos="0"/>
+        </w:tabs>
         <w:ind w:left="0" w:hanging="0"/>
       </w:pPr>
     </w:lvl>
@@ -2863,6 +3444,9 @@
       <w:lvlText w:val=""/>
       <w:lvlJc w:val="left"/>
       <w:pPr>
+        <w:tabs>
+          <w:tab w:val="num" w:pos="0"/>
+        </w:tabs>
         <w:ind w:left="0" w:hanging="0"/>
       </w:pPr>
     </w:lvl>
@@ -2873,6 +3457,9 @@
       <w:lvlText w:val=""/>
       <w:lvlJc w:val="left"/>
       <w:pPr>
+        <w:tabs>
+          <w:tab w:val="num" w:pos="0"/>
+        </w:tabs>
         <w:ind w:left="0" w:hanging="0"/>
       </w:pPr>
     </w:lvl>
@@ -2884,6 +3471,9 @@
       <w:lvlText w:val="[TD-%1]"/>
       <w:lvlJc w:val="left"/>
       <w:pPr>
+        <w:tabs>
+          <w:tab w:val="num" w:pos="0"/>
+        </w:tabs>
         <w:ind w:left="360" w:hanging="360"/>
       </w:pPr>
     </w:lvl>
@@ -2893,6 +3483,9 @@
       <w:lvlText w:val="%2)"/>
       <w:lvlJc w:val="left"/>
       <w:pPr>
+        <w:tabs>
+          <w:tab w:val="num" w:pos="0"/>
+        </w:tabs>
         <w:ind w:left="720" w:hanging="360"/>
       </w:pPr>
     </w:lvl>
@@ -2902,6 +3495,9 @@
       <w:lvlText w:val="%3)"/>
       <w:lvlJc w:val="left"/>
       <w:pPr>
+        <w:tabs>
+          <w:tab w:val="num" w:pos="0"/>
+        </w:tabs>
         <w:ind w:left="1080" w:hanging="360"/>
       </w:pPr>
     </w:lvl>
@@ -2911,6 +3507,9 @@
       <w:lvlText w:val="(%4)"/>
       <w:lvlJc w:val="left"/>
       <w:pPr>
+        <w:tabs>
+          <w:tab w:val="num" w:pos="0"/>
+        </w:tabs>
         <w:ind w:left="1440" w:hanging="360"/>
       </w:pPr>
     </w:lvl>
@@ -2920,6 +3519,9 @@
       <w:lvlText w:val="(%5)"/>
       <w:lvlJc w:val="left"/>
       <w:pPr>
+        <w:tabs>
+          <w:tab w:val="num" w:pos="0"/>
+        </w:tabs>
         <w:ind w:left="1800" w:hanging="360"/>
       </w:pPr>
     </w:lvl>
@@ -2929,6 +3531,9 @@
       <w:lvlText w:val="(%6)"/>
       <w:lvlJc w:val="left"/>
       <w:pPr>
+        <w:tabs>
+          <w:tab w:val="num" w:pos="0"/>
+        </w:tabs>
         <w:ind w:left="2160" w:hanging="360"/>
       </w:pPr>
     </w:lvl>
@@ -2938,6 +3543,9 @@
       <w:lvlText w:val="%7."/>
       <w:lvlJc w:val="left"/>
       <w:pPr>
+        <w:tabs>
+          <w:tab w:val="num" w:pos="0"/>
+        </w:tabs>
         <w:ind w:left="2520" w:hanging="360"/>
       </w:pPr>
     </w:lvl>
@@ -2947,6 +3555,9 @@
       <w:lvlText w:val="%8."/>
       <w:lvlJc w:val="left"/>
       <w:pPr>
+        <w:tabs>
+          <w:tab w:val="num" w:pos="0"/>
+        </w:tabs>
         <w:ind w:left="2880" w:hanging="360"/>
       </w:pPr>
     </w:lvl>
@@ -2956,6 +3567,9 @@
       <w:lvlText w:val="%9."/>
       <w:lvlJc w:val="left"/>
       <w:pPr>
+        <w:tabs>
+          <w:tab w:val="num" w:pos="0"/>
+        </w:tabs>
         <w:ind w:left="3240" w:hanging="360"/>
       </w:pPr>
     </w:lvl>
@@ -2980,7 +3594,9 @@
       </w:rPr>
     </w:rPrDefault>
     <w:pPrDefault>
-      <w:pPr/>
+      <w:pPr>
+        <w:suppressAutoHyphens w:val="true"/>
+      </w:pPr>
     </w:pPrDefault>
   </w:docDefaults>
   <w:latentStyles w:defLockedState="0" w:defUIPriority="99" w:defSemiHidden="0" w:defUnhideWhenUsed="0" w:defQFormat="0" w:count="376">
@@ -3380,7 +3996,7 @@
       <w14:numSpacing w14:val="tabular"/>
     </w:rPr>
   </w:style>
-  <w:style w:type="paragraph" w:styleId="Heading1">
+  <w:style w:type="paragraph" w:styleId="Titre1">
     <w:name w:val="Heading 1"/>
     <w:basedOn w:val="Normal"/>
     <w:next w:val="Normal"/>
@@ -3407,7 +4023,7 @@
       <w:szCs w:val="22"/>
     </w:rPr>
   </w:style>
-  <w:style w:type="paragraph" w:styleId="Heading2">
+  <w:style w:type="paragraph" w:styleId="Titre2">
     <w:name w:val="Heading 2"/>
     <w:basedOn w:val="Normal"/>
     <w:next w:val="Normal"/>
@@ -3550,10 +4166,10 @@
       <w:color w:val="808080"/>
     </w:rPr>
   </w:style>
-  <w:style w:type="paragraph" w:styleId="Heading">
-    <w:name w:val="Heading"/>
+  <w:style w:type="paragraph" w:styleId="Titre">
+    <w:name w:val="Titre"/>
     <w:basedOn w:val="Normal"/>
-    <w:next w:val="TextBody"/>
+    <w:next w:val="Corpsdetexte"/>
     <w:qFormat/>
     <w:pPr>
       <w:keepNext w:val="true"/>
@@ -3565,7 +4181,7 @@
       <w:szCs w:val="28"/>
     </w:rPr>
   </w:style>
-  <w:style w:type="paragraph" w:styleId="TextBody">
+  <w:style w:type="paragraph" w:styleId="Corpsdetexte">
     <w:name w:val="Body Text"/>
     <w:basedOn w:val="Normal"/>
     <w:pPr>
@@ -3573,15 +4189,15 @@
     </w:pPr>
     <w:rPr/>
   </w:style>
-  <w:style w:type="paragraph" w:styleId="List">
+  <w:style w:type="paragraph" w:styleId="Liste">
     <w:name w:val="List"/>
-    <w:basedOn w:val="TextBody"/>
+    <w:basedOn w:val="Corpsdetexte"/>
     <w:pPr/>
     <w:rPr>
       <w:rFonts w:cs="Lohit Devanagari"/>
     </w:rPr>
   </w:style>
-  <w:style w:type="paragraph" w:styleId="Caption">
+  <w:style w:type="paragraph" w:styleId="Lgende">
     <w:name w:val="Caption"/>
     <w:basedOn w:val="Normal"/>
     <w:qFormat/>
@@ -3608,21 +4224,7 @@
       <w:rFonts w:cs="Lohit Devanagari"/>
     </w:rPr>
   </w:style>
-  <w:style w:type="paragraph" w:styleId="Titre">
-    <w:name w:val="Titre"/>
-    <w:basedOn w:val="Normal"/>
-    <w:qFormat/>
-    <w:pPr>
-      <w:keepNext w:val="true"/>
-      <w:spacing w:before="240" w:after="120"/>
-    </w:pPr>
-    <w:rPr>
-      <w:rFonts w:ascii="Liberation Sans" w:hAnsi="Liberation Sans" w:eastAsia="Noto Sans CJK SC" w:cs="Lohit Devanagari"/>
-      <w:sz w:val="28"/>
-      <w:szCs w:val="28"/>
-    </w:rPr>
-  </w:style>
-  <w:style w:type="paragraph" w:styleId="Title">
+  <w:style w:type="paragraph" w:styleId="Titreprincipal">
     <w:name w:val="Title"/>
     <w:basedOn w:val="Normal"/>
     <w:next w:val="Normal"/>
@@ -3651,7 +4253,7 @@
     <w:pPr/>
     <w:rPr/>
   </w:style>
-  <w:style w:type="paragraph" w:styleId="Header">
+  <w:style w:type="paragraph" w:styleId="Entte">
     <w:name w:val="Header"/>
     <w:basedOn w:val="Normal"/>
     <w:link w:val="HeaderChar"/>
@@ -3660,6 +4262,7 @@
     <w:rsid w:val="005a7896"/>
     <w:pPr>
       <w:tabs>
+        <w:tab w:val="clear" w:pos="720"/>
         <w:tab w:val="center" w:pos="4703" w:leader="none"/>
         <w:tab w:val="right" w:pos="9406" w:leader="none"/>
       </w:tabs>
@@ -3667,7 +4270,7 @@
     </w:pPr>
     <w:rPr/>
   </w:style>
-  <w:style w:type="paragraph" w:styleId="Footer">
+  <w:style w:type="paragraph" w:styleId="Pieddepage">
     <w:name w:val="Footer"/>
     <w:basedOn w:val="Normal"/>
     <w:link w:val="FooterChar"/>
@@ -3676,6 +4279,7 @@
     <w:rsid w:val="005a7896"/>
     <w:pPr>
       <w:tabs>
+        <w:tab w:val="clear" w:pos="720"/>
         <w:tab w:val="center" w:pos="4703" w:leader="none"/>
         <w:tab w:val="right" w:pos="9406" w:leader="none"/>
       </w:tabs>
@@ -3703,6 +4307,7 @@
       </w:pBdr>
       <w:shd w:val="clear" w:color="auto" w:fill="ECF1F8"/>
       <w:tabs>
+        <w:tab w:val="clear" w:pos="720"/>
         <w:tab w:val="left" w:pos="426" w:leader="none"/>
         <w:tab w:val="left" w:pos="851" w:leader="none"/>
         <w:tab w:val="left" w:pos="1276" w:leader="none"/>

--- a/Rapport-ROB305.docx
+++ b/Rapport-ROB305.docx
@@ -5,14 +5,14 @@
     <w:sdt>
       <w:sdtPr>
         <w:text/>
-        <w:id w:val="1769083257"/>
+        <w:id w:val="1561058613"/>
         <w:dataBinding w:prefixMappings="xmlns:ns0='http://purl.org/dc/elements/1.1/' xmlns:ns1='http://schemas.openxmlformats.org/package/2006/metadata/core-properties' " w:xpath="/ns1:coreProperties[1]/ns0:title[1]" w:storeItemID="{6C3C8BC8-F283-45AE-878A-BAB7291924A1}"/>
         <w:alias w:val="Titre "/>
       </w:sdtPr>
       <w:sdtContent>
         <w:p>
           <w:pPr>
-            <w:pStyle w:val="Titreprincipal"/>
+            <w:pStyle w:val="Title"/>
             <w:shd w:val="clear" w:fill="FBE4D5"/>
             <w:rPr/>
           </w:pPr>
@@ -25,7 +25,7 @@
     </w:sdt>
     <w:p>
       <w:pPr>
-        <w:pStyle w:val="Titre1"/>
+        <w:pStyle w:val="Heading1"/>
         <w:numPr>
           <w:ilvl w:val="0"/>
           <w:numId w:val="2"/>
@@ -40,7 +40,7 @@
     </w:p>
     <w:p>
       <w:pPr>
-        <w:pStyle w:val="Titre2"/>
+        <w:pStyle w:val="Heading2"/>
         <w:numPr>
           <w:ilvl w:val="1"/>
           <w:numId w:val="2"/>
@@ -132,7 +132,7 @@
     </w:p>
     <w:p>
       <w:pPr>
-        <w:pStyle w:val="Titre2"/>
+        <w:pStyle w:val="Heading2"/>
         <w:numPr>
           <w:ilvl w:val="1"/>
           <w:numId w:val="2"/>
@@ -257,7 +257,7 @@
     </w:p>
     <w:p>
       <w:pPr>
-        <w:pStyle w:val="Titre2"/>
+        <w:pStyle w:val="Heading2"/>
         <w:numPr>
           <w:ilvl w:val="1"/>
           <w:numId w:val="2"/>
@@ -311,7 +311,7 @@
     </w:p>
     <w:p>
       <w:pPr>
-        <w:pStyle w:val="Titre2"/>
+        <w:pStyle w:val="Heading2"/>
         <w:numPr>
           <w:ilvl w:val="1"/>
           <w:numId w:val="2"/>
@@ -345,35 +345,7 @@
           <w:i w:val="false"/>
           <w:iCs w:val="false"/>
         </w:rPr>
-        <w:t xml:space="preserve"> de manière linéaire (ax+b) avec seulement deux mesures (nombre minimum pour l’estimation de ces deux param</w:t>
-      </w:r>
-      <w:r>
-        <w:rPr>
-          <w:i w:val="false"/>
-          <w:iCs w:val="false"/>
-        </w:rPr>
-        <w:t>è</w:t>
-      </w:r>
-      <w:r>
-        <w:rPr>
-          <w:i w:val="false"/>
-          <w:iCs w:val="false"/>
-        </w:rPr>
-        <w:t>tre</w:t>
-      </w:r>
-      <w:r>
-        <w:rPr>
-          <w:i w:val="false"/>
-          <w:iCs w:val="false"/>
-        </w:rPr>
-        <w:t>s</w:t>
-      </w:r>
-      <w:r>
-        <w:rPr>
-          <w:i w:val="false"/>
-          <w:iCs w:val="false"/>
-        </w:rPr>
-        <w:t xml:space="preserve">), nous avons trouvé comme paramètres </w:t>
+        <w:t xml:space="preserve"> de manière linéaire (ax+b) avec seulement deux mesures (nombre minimum pour l’estimation de ces deux paramètres), nous avons trouvé comme paramètres </w:t>
       </w:r>
     </w:p>
     <w:p>
@@ -456,7 +428,7 @@
     </w:p>
     <w:p>
       <w:pPr>
-        <w:pStyle w:val="Titre2"/>
+        <w:pStyle w:val="Heading2"/>
         <w:numPr>
           <w:ilvl w:val="1"/>
           <w:numId w:val="2"/>
@@ -486,151 +458,7 @@
           <w14:numForm w14:val="lining"/>
           <w14:numSpacing w14:val="tabular"/>
         </w:rPr>
-        <w:t>D’une mesure à l’autre les temps d’ex</w:t>
-      </w:r>
-      <w:r>
-        <w:rPr>
-          <w:color w:val="000000"/>
-          <w14:ligatures w14:val="all"/>
-          <w14:numForm w14:val="lining"/>
-          <w14:numSpacing w14:val="tabular"/>
-        </w:rPr>
-        <w:t>é</w:t>
-      </w:r>
-      <w:r>
-        <w:rPr>
-          <w:color w:val="000000"/>
-          <w14:ligatures w14:val="all"/>
-          <w14:numForm w14:val="lining"/>
-          <w14:numSpacing w14:val="tabular"/>
-        </w:rPr>
-        <w:t>cution varie l</w:t>
-      </w:r>
-      <w:r>
-        <w:rPr>
-          <w:color w:val="000000"/>
-          <w14:ligatures w14:val="all"/>
-          <w14:numForm w14:val="lining"/>
-          <w14:numSpacing w14:val="tabular"/>
-        </w:rPr>
-        <w:t>é</w:t>
-      </w:r>
-      <w:r>
-        <w:rPr>
-          <w:color w:val="000000"/>
-          <w14:ligatures w14:val="all"/>
-          <w14:numForm w14:val="lining"/>
-          <w14:numSpacing w14:val="tabular"/>
-        </w:rPr>
-        <w:t>g</w:t>
-      </w:r>
-      <w:r>
-        <w:rPr>
-          <w:color w:val="000000"/>
-          <w14:ligatures w14:val="all"/>
-          <w14:numForm w14:val="lining"/>
-          <w14:numSpacing w14:val="tabular"/>
-        </w:rPr>
-        <w:t>è</w:t>
-      </w:r>
-      <w:r>
-        <w:rPr>
-          <w:color w:val="000000"/>
-          <w14:ligatures w14:val="all"/>
-          <w14:numForm w14:val="lining"/>
-          <w14:numSpacing w14:val="tabular"/>
-        </w:rPr>
-        <w:t>rement pour un même nombre d’it</w:t>
-      </w:r>
-      <w:r>
-        <w:rPr>
-          <w:color w:val="000000"/>
-          <w14:ligatures w14:val="all"/>
-          <w14:numForm w14:val="lining"/>
-          <w14:numSpacing w14:val="tabular"/>
-        </w:rPr>
-        <w:t>é</w:t>
-      </w:r>
-      <w:r>
-        <w:rPr>
-          <w:color w:val="000000"/>
-          <w14:ligatures w14:val="all"/>
-          <w14:numForm w14:val="lining"/>
-          <w14:numSpacing w14:val="tabular"/>
-        </w:rPr>
-        <w:t>ration</w:t>
-      </w:r>
-      <w:r>
-        <w:rPr>
-          <w:color w:val="000000"/>
-          <w14:ligatures w14:val="all"/>
-          <w14:numForm w14:val="lining"/>
-          <w14:numSpacing w14:val="tabular"/>
-        </w:rPr>
-        <w:t>s</w:t>
-      </w:r>
-      <w:r>
-        <w:rPr>
-          <w:color w:val="000000"/>
-          <w14:ligatures w14:val="all"/>
-          <w14:numForm w14:val="lining"/>
-          <w14:numSpacing w14:val="tabular"/>
-        </w:rPr>
-        <w:t>. Pour mieux calibrer a et b, on peut donc faire n mesure</w:t>
-      </w:r>
-      <w:r>
-        <w:rPr>
-          <w:color w:val="000000"/>
-          <w14:ligatures w14:val="all"/>
-          <w14:numForm w14:val="lining"/>
-          <w14:numSpacing w14:val="tabular"/>
-        </w:rPr>
-        <w:t>s</w:t>
-      </w:r>
-      <w:r>
-        <w:rPr>
-          <w:color w:val="000000"/>
-          <w14:ligatures w14:val="all"/>
-          <w14:numForm w14:val="lining"/>
-          <w14:numSpacing w14:val="tabular"/>
-        </w:rPr>
-        <w:t xml:space="preserve"> de temps au lieu de deux avec n idéalement très grand puis faire un</w:t>
-      </w:r>
-      <w:r>
-        <w:rPr>
-          <w:color w:val="000000"/>
-          <w14:ligatures w14:val="all"/>
-          <w14:numForm w14:val="lining"/>
-          <w14:numSpacing w14:val="tabular"/>
-        </w:rPr>
-        <w:t>e</w:t>
-      </w:r>
-      <w:r>
-        <w:rPr>
-          <w:color w:val="000000"/>
-          <w14:ligatures w14:val="all"/>
-          <w14:numForm w14:val="lining"/>
-          <w14:numSpacing w14:val="tabular"/>
-        </w:rPr>
-        <w:t xml:space="preserve"> r</w:t>
-      </w:r>
-      <w:r>
-        <w:rPr>
-          <w:color w:val="000000"/>
-          <w14:ligatures w14:val="all"/>
-          <w14:numForm w14:val="lining"/>
-          <w14:numSpacing w14:val="tabular"/>
-        </w:rPr>
-        <w:t>é</w:t>
-      </w:r>
-      <w:r>
-        <w:rPr>
-          <w:color w:val="000000"/>
-          <w14:ligatures w14:val="all"/>
-          <w14:numForm w14:val="lining"/>
-          <w14:numSpacing w14:val="tabular"/>
-        </w:rPr>
-        <w:t>gression linéaire pour trouver les meilleurs paramètres a et b. C’est d’ailleurs ce que nous avons fait, dans le td3c au sein de la classe</w:t>
+        <w:t>D’une mesure à l’autre les temps d’exécution varie légèrement pour un même nombre d’itérations. Pour mieux calibrer a et b, on peut donc faire n mesures de temps au lieu de deux avec n idéalement très grand puis faire une régression linéaire pour trouver les meilleurs paramètres a et b. C’est d’ailleurs ce que nous avons fait, dans le td3c au sein de la classe</w:t>
       </w:r>
       <w:r>
         <w:rPr>
@@ -641,43 +469,21 @@
           <w14:numForm w14:val="lining"/>
           <w14:numSpacing w14:val="tabular"/>
         </w:rPr>
-        <w:t xml:space="preserve"> </w:t>
-      </w:r>
-      <w:r>
-        <w:rPr>
-          <w:i/>
-          <w:iCs/>
+        <w:t xml:space="preserve"> Calibrator</w:t>
+      </w:r>
+      <w:r>
+        <w:rPr>
           <w:color w:val="000000"/>
           <w14:ligatures w14:val="all"/>
           <w14:numForm w14:val="lining"/>
           <w14:numSpacing w14:val="tabular"/>
         </w:rPr>
-        <w:t>C</w:t>
-      </w:r>
-      <w:r>
-        <w:rPr>
-          <w:i/>
-          <w:iCs/>
-          <w:color w:val="000000"/>
-          <w14:ligatures w14:val="all"/>
-          <w14:numForm w14:val="lining"/>
-          <w14:numSpacing w14:val="tabular"/>
-        </w:rPr>
-        <w:t>alibrator</w:t>
-      </w:r>
-      <w:r>
-        <w:rPr>
-          <w:color w:val="000000"/>
-          <w14:ligatures w14:val="all"/>
-          <w14:numForm w14:val="lining"/>
-          <w14:numSpacing w14:val="tabular"/>
-        </w:rPr>
         <w:t>.</w:t>
       </w:r>
     </w:p>
     <w:p>
       <w:pPr>
-        <w:pStyle w:val="Titre1"/>
+        <w:pStyle w:val="Heading1"/>
         <w:numPr>
           <w:ilvl w:val="0"/>
           <w:numId w:val="2"/>
@@ -698,7 +504,7 @@
     </w:p>
     <w:p>
       <w:pPr>
-        <w:pStyle w:val="Titre2"/>
+        <w:pStyle w:val="Heading2"/>
         <w:numPr>
           <w:ilvl w:val="1"/>
           <w:numId w:val="2"/>
@@ -784,87 +590,7 @@
       </w:pPr>
       <w:r>
         <w:rPr/>
-        <w:t>L’acc</w:t>
-      </w:r>
-      <w:r>
-        <w:rPr/>
-        <w:t>è</w:t>
-      </w:r>
-      <w:r>
-        <w:rPr/>
-        <w:t>s concu</w:t>
-      </w:r>
-      <w:r>
-        <w:rPr/>
-        <w:t>r</w:t>
-      </w:r>
-      <w:r>
-        <w:rPr/>
-        <w:t>rent au même espace m</w:t>
-      </w:r>
-      <w:r>
-        <w:rPr/>
-        <w:t>é</w:t>
-      </w:r>
-      <w:r>
-        <w:rPr/>
-        <w:t>moire conduit à ignorer certaine</w:t>
-      </w:r>
-      <w:r>
-        <w:rPr/>
-        <w:t>s</w:t>
-      </w:r>
-      <w:r>
-        <w:rPr/>
-        <w:t xml:space="preserve"> incr</w:t>
-      </w:r>
-      <w:r>
-        <w:rPr/>
-        <w:t>é</w:t>
-      </w:r>
-      <w:r>
-        <w:rPr/>
-        <w:t>mentations. En effet un thread peut incr</w:t>
-      </w:r>
-      <w:r>
-        <w:rPr/>
-        <w:t>é</w:t>
-      </w:r>
-      <w:r>
-        <w:rPr/>
-        <w:t>m</w:t>
-      </w:r>
-      <w:r>
-        <w:rPr/>
-        <w:t>en</w:t>
-      </w:r>
-      <w:r>
-        <w:rPr/>
-        <w:t xml:space="preserve">ter une valeur </w:t>
-      </w:r>
-      <w:r>
-        <w:rPr/>
-        <w:t>obsolète</w:t>
-      </w:r>
-      <w:r>
-        <w:rPr/>
-        <w:t xml:space="preserve"> ne co</w:t>
-      </w:r>
-      <w:r>
-        <w:rPr/>
-        <w:t>r</w:t>
-      </w:r>
-      <w:r>
-        <w:rPr/>
-        <w:t>respondant plus à la nouvelle valeur du compteur déjà incr</w:t>
-      </w:r>
-      <w:r>
-        <w:rPr/>
-        <w:t>é</w:t>
-      </w:r>
-      <w:r>
-        <w:rPr/>
-        <w:t xml:space="preserve">menté par un autre thread. Il faut ajouter un </w:t>
+        <w:t xml:space="preserve">L’accès concurrent au même espace mémoire conduit à ignorer certaines incrémentations. En effet un thread peut incrémenter une valeur obsolète ne correspondant plus à la nouvelle valeur du compteur déjà incrémenté par un autre thread. Il faut ajouter un </w:t>
       </w:r>
       <w:r>
         <w:rPr>
@@ -883,7 +609,7 @@
     </w:p>
     <w:p>
       <w:pPr>
-        <w:pStyle w:val="Titre2"/>
+        <w:pStyle w:val="Heading2"/>
         <w:numPr>
           <w:ilvl w:val="1"/>
           <w:numId w:val="2"/>
@@ -925,9 +651,17 @@
         <w:tblW w:w="6375" w:type="dxa"/>
         <w:jc w:val="left"/>
         <w:tblInd w:w="-4" w:type="dxa"/>
+        <w:tblBorders>
+          <w:top w:val="single" w:sz="2" w:space="0" w:color="000000"/>
+          <w:left w:val="single" w:sz="2" w:space="0" w:color="000000"/>
+          <w:bottom w:val="single" w:sz="2" w:space="0" w:color="000000"/>
+          <w:right w:val="single" w:sz="2" w:space="0" w:color="000000"/>
+          <w:insideH w:val="single" w:sz="2" w:space="0" w:color="000000"/>
+          <w:insideV w:val="single" w:sz="2" w:space="0" w:color="000000"/>
+        </w:tblBorders>
         <w:tblCellMar>
           <w:top w:w="0" w:type="dxa"/>
-          <w:left w:w="2" w:type="dxa"/>
+          <w:left w:w="0" w:type="dxa"/>
           <w:bottom w:w="0" w:type="dxa"/>
           <w:right w:w="2" w:type="dxa"/>
         </w:tblCellMar>
@@ -951,6 +685,8 @@
               <w:left w:val="single" w:sz="2" w:space="0" w:color="000000"/>
               <w:bottom w:val="single" w:sz="2" w:space="0" w:color="000000"/>
               <w:right w:val="single" w:sz="2" w:space="0" w:color="000000"/>
+              <w:insideH w:val="single" w:sz="2" w:space="0" w:color="000000"/>
+              <w:insideV w:val="single" w:sz="2" w:space="0" w:color="000000"/>
             </w:tcBorders>
             <w:shd w:fill="auto" w:val="clear"/>
             <w:vAlign w:val="bottom"/>
@@ -979,6 +715,8 @@
               <w:left w:val="single" w:sz="2" w:space="0" w:color="000000"/>
               <w:bottom w:val="single" w:sz="2" w:space="0" w:color="000000"/>
               <w:right w:val="single" w:sz="2" w:space="0" w:color="000000"/>
+              <w:insideH w:val="single" w:sz="2" w:space="0" w:color="000000"/>
+              <w:insideV w:val="single" w:sz="2" w:space="0" w:color="000000"/>
             </w:tcBorders>
             <w:shd w:fill="auto" w:val="clear"/>
             <w:vAlign w:val="bottom"/>
@@ -1007,6 +745,8 @@
               <w:left w:val="single" w:sz="2" w:space="0" w:color="000000"/>
               <w:bottom w:val="single" w:sz="2" w:space="0" w:color="000000"/>
               <w:right w:val="single" w:sz="2" w:space="0" w:color="000000"/>
+              <w:insideH w:val="single" w:sz="2" w:space="0" w:color="000000"/>
+              <w:insideV w:val="single" w:sz="2" w:space="0" w:color="000000"/>
             </w:tcBorders>
             <w:shd w:fill="auto" w:val="clear"/>
             <w:vAlign w:val="bottom"/>
@@ -1035,6 +775,8 @@
               <w:left w:val="single" w:sz="2" w:space="0" w:color="000000"/>
               <w:bottom w:val="single" w:sz="2" w:space="0" w:color="000000"/>
               <w:right w:val="single" w:sz="2" w:space="0" w:color="000000"/>
+              <w:insideH w:val="single" w:sz="2" w:space="0" w:color="000000"/>
+              <w:insideV w:val="single" w:sz="2" w:space="0" w:color="000000"/>
             </w:tcBorders>
             <w:shd w:fill="auto" w:val="clear"/>
             <w:vAlign w:val="bottom"/>
@@ -1063,6 +805,8 @@
               <w:left w:val="single" w:sz="2" w:space="0" w:color="000000"/>
               <w:bottom w:val="single" w:sz="2" w:space="0" w:color="000000"/>
               <w:right w:val="single" w:sz="2" w:space="0" w:color="000000"/>
+              <w:insideH w:val="single" w:sz="2" w:space="0" w:color="000000"/>
+              <w:insideV w:val="single" w:sz="2" w:space="0" w:color="000000"/>
             </w:tcBorders>
             <w:shd w:fill="auto" w:val="clear"/>
             <w:vAlign w:val="bottom"/>
@@ -1096,6 +840,8 @@
               <w:left w:val="single" w:sz="2" w:space="0" w:color="000000"/>
               <w:bottom w:val="single" w:sz="2" w:space="0" w:color="000000"/>
               <w:right w:val="single" w:sz="2" w:space="0" w:color="000000"/>
+              <w:insideH w:val="single" w:sz="2" w:space="0" w:color="000000"/>
+              <w:insideV w:val="single" w:sz="2" w:space="0" w:color="000000"/>
             </w:tcBorders>
             <w:shd w:fill="auto" w:val="clear"/>
             <w:vAlign w:val="bottom"/>
@@ -1124,6 +870,8 @@
               <w:left w:val="single" w:sz="2" w:space="0" w:color="000000"/>
               <w:bottom w:val="single" w:sz="2" w:space="0" w:color="000000"/>
               <w:right w:val="single" w:sz="2" w:space="0" w:color="000000"/>
+              <w:insideH w:val="single" w:sz="2" w:space="0" w:color="000000"/>
+              <w:insideV w:val="single" w:sz="2" w:space="0" w:color="000000"/>
             </w:tcBorders>
             <w:shd w:fill="auto" w:val="clear"/>
             <w:vAlign w:val="bottom"/>
@@ -1152,6 +900,8 @@
               <w:left w:val="single" w:sz="2" w:space="0" w:color="000000"/>
               <w:bottom w:val="single" w:sz="2" w:space="0" w:color="000000"/>
               <w:right w:val="single" w:sz="2" w:space="0" w:color="000000"/>
+              <w:insideH w:val="single" w:sz="2" w:space="0" w:color="000000"/>
+              <w:insideV w:val="single" w:sz="2" w:space="0" w:color="000000"/>
             </w:tcBorders>
             <w:shd w:fill="auto" w:val="clear"/>
             <w:vAlign w:val="bottom"/>
@@ -1180,6 +930,8 @@
               <w:left w:val="single" w:sz="2" w:space="0" w:color="000000"/>
               <w:bottom w:val="single" w:sz="2" w:space="0" w:color="000000"/>
               <w:right w:val="single" w:sz="2" w:space="0" w:color="000000"/>
+              <w:insideH w:val="single" w:sz="2" w:space="0" w:color="000000"/>
+              <w:insideV w:val="single" w:sz="2" w:space="0" w:color="000000"/>
             </w:tcBorders>
             <w:shd w:fill="auto" w:val="clear"/>
             <w:vAlign w:val="bottom"/>
@@ -1208,6 +960,8 @@
               <w:left w:val="single" w:sz="2" w:space="0" w:color="000000"/>
               <w:bottom w:val="single" w:sz="2" w:space="0" w:color="000000"/>
               <w:right w:val="single" w:sz="2" w:space="0" w:color="000000"/>
+              <w:insideH w:val="single" w:sz="2" w:space="0" w:color="000000"/>
+              <w:insideV w:val="single" w:sz="2" w:space="0" w:color="000000"/>
             </w:tcBorders>
             <w:shd w:fill="auto" w:val="clear"/>
             <w:vAlign w:val="bottom"/>
@@ -1241,6 +995,8 @@
               <w:left w:val="single" w:sz="2" w:space="0" w:color="000000"/>
               <w:bottom w:val="single" w:sz="2" w:space="0" w:color="000000"/>
               <w:right w:val="single" w:sz="2" w:space="0" w:color="000000"/>
+              <w:insideH w:val="single" w:sz="2" w:space="0" w:color="000000"/>
+              <w:insideV w:val="single" w:sz="2" w:space="0" w:color="000000"/>
             </w:tcBorders>
             <w:shd w:fill="auto" w:val="clear"/>
             <w:vAlign w:val="bottom"/>
@@ -1269,6 +1025,8 @@
               <w:left w:val="single" w:sz="2" w:space="0" w:color="000000"/>
               <w:bottom w:val="single" w:sz="2" w:space="0" w:color="000000"/>
               <w:right w:val="single" w:sz="2" w:space="0" w:color="000000"/>
+              <w:insideH w:val="single" w:sz="2" w:space="0" w:color="000000"/>
+              <w:insideV w:val="single" w:sz="2" w:space="0" w:color="000000"/>
             </w:tcBorders>
             <w:shd w:fill="auto" w:val="clear"/>
             <w:vAlign w:val="bottom"/>
@@ -1297,6 +1055,8 @@
               <w:left w:val="single" w:sz="2" w:space="0" w:color="000000"/>
               <w:bottom w:val="single" w:sz="2" w:space="0" w:color="000000"/>
               <w:right w:val="single" w:sz="2" w:space="0" w:color="000000"/>
+              <w:insideH w:val="single" w:sz="2" w:space="0" w:color="000000"/>
+              <w:insideV w:val="single" w:sz="2" w:space="0" w:color="000000"/>
             </w:tcBorders>
             <w:shd w:fill="auto" w:val="clear"/>
             <w:vAlign w:val="bottom"/>
@@ -1325,6 +1085,8 @@
               <w:left w:val="single" w:sz="2" w:space="0" w:color="000000"/>
               <w:bottom w:val="single" w:sz="2" w:space="0" w:color="000000"/>
               <w:right w:val="single" w:sz="2" w:space="0" w:color="000000"/>
+              <w:insideH w:val="single" w:sz="2" w:space="0" w:color="000000"/>
+              <w:insideV w:val="single" w:sz="2" w:space="0" w:color="000000"/>
             </w:tcBorders>
             <w:shd w:fill="auto" w:val="clear"/>
             <w:vAlign w:val="bottom"/>
@@ -1353,6 +1115,8 @@
               <w:left w:val="single" w:sz="2" w:space="0" w:color="000000"/>
               <w:bottom w:val="single" w:sz="2" w:space="0" w:color="000000"/>
               <w:right w:val="single" w:sz="2" w:space="0" w:color="000000"/>
+              <w:insideH w:val="single" w:sz="2" w:space="0" w:color="000000"/>
+              <w:insideV w:val="single" w:sz="2" w:space="0" w:color="000000"/>
             </w:tcBorders>
             <w:shd w:fill="auto" w:val="clear"/>
             <w:vAlign w:val="bottom"/>
@@ -1386,6 +1150,8 @@
               <w:left w:val="single" w:sz="2" w:space="0" w:color="000000"/>
               <w:bottom w:val="single" w:sz="2" w:space="0" w:color="000000"/>
               <w:right w:val="single" w:sz="2" w:space="0" w:color="000000"/>
+              <w:insideH w:val="single" w:sz="2" w:space="0" w:color="000000"/>
+              <w:insideV w:val="single" w:sz="2" w:space="0" w:color="000000"/>
             </w:tcBorders>
             <w:shd w:fill="auto" w:val="clear"/>
             <w:vAlign w:val="bottom"/>
@@ -1414,6 +1180,8 @@
               <w:left w:val="single" w:sz="2" w:space="0" w:color="000000"/>
               <w:bottom w:val="single" w:sz="2" w:space="0" w:color="000000"/>
               <w:right w:val="single" w:sz="2" w:space="0" w:color="000000"/>
+              <w:insideH w:val="single" w:sz="2" w:space="0" w:color="000000"/>
+              <w:insideV w:val="single" w:sz="2" w:space="0" w:color="000000"/>
             </w:tcBorders>
             <w:shd w:fill="auto" w:val="clear"/>
             <w:vAlign w:val="bottom"/>
@@ -1442,6 +1210,8 @@
               <w:left w:val="single" w:sz="2" w:space="0" w:color="000000"/>
               <w:bottom w:val="single" w:sz="2" w:space="0" w:color="000000"/>
               <w:right w:val="single" w:sz="2" w:space="0" w:color="000000"/>
+              <w:insideH w:val="single" w:sz="2" w:space="0" w:color="000000"/>
+              <w:insideV w:val="single" w:sz="2" w:space="0" w:color="000000"/>
             </w:tcBorders>
             <w:shd w:fill="auto" w:val="clear"/>
             <w:vAlign w:val="bottom"/>
@@ -1470,6 +1240,8 @@
               <w:left w:val="single" w:sz="2" w:space="0" w:color="000000"/>
               <w:bottom w:val="single" w:sz="2" w:space="0" w:color="000000"/>
               <w:right w:val="single" w:sz="2" w:space="0" w:color="000000"/>
+              <w:insideH w:val="single" w:sz="2" w:space="0" w:color="000000"/>
+              <w:insideV w:val="single" w:sz="2" w:space="0" w:color="000000"/>
             </w:tcBorders>
             <w:shd w:fill="auto" w:val="clear"/>
             <w:vAlign w:val="bottom"/>
@@ -1498,6 +1270,8 @@
               <w:left w:val="single" w:sz="2" w:space="0" w:color="000000"/>
               <w:bottom w:val="single" w:sz="2" w:space="0" w:color="000000"/>
               <w:right w:val="single" w:sz="2" w:space="0" w:color="000000"/>
+              <w:insideH w:val="single" w:sz="2" w:space="0" w:color="000000"/>
+              <w:insideV w:val="single" w:sz="2" w:space="0" w:color="000000"/>
             </w:tcBorders>
             <w:shd w:fill="auto" w:val="clear"/>
             <w:vAlign w:val="bottom"/>
@@ -1531,6 +1305,8 @@
               <w:left w:val="single" w:sz="2" w:space="0" w:color="000000"/>
               <w:bottom w:val="single" w:sz="2" w:space="0" w:color="000000"/>
               <w:right w:val="single" w:sz="2" w:space="0" w:color="000000"/>
+              <w:insideH w:val="single" w:sz="2" w:space="0" w:color="000000"/>
+              <w:insideV w:val="single" w:sz="2" w:space="0" w:color="000000"/>
             </w:tcBorders>
             <w:shd w:fill="auto" w:val="clear"/>
             <w:vAlign w:val="bottom"/>
@@ -1559,6 +1335,8 @@
               <w:left w:val="single" w:sz="2" w:space="0" w:color="000000"/>
               <w:bottom w:val="single" w:sz="2" w:space="0" w:color="000000"/>
               <w:right w:val="single" w:sz="2" w:space="0" w:color="000000"/>
+              <w:insideH w:val="single" w:sz="2" w:space="0" w:color="000000"/>
+              <w:insideV w:val="single" w:sz="2" w:space="0" w:color="000000"/>
             </w:tcBorders>
             <w:shd w:fill="auto" w:val="clear"/>
             <w:vAlign w:val="bottom"/>
@@ -1587,6 +1365,8 @@
               <w:left w:val="single" w:sz="2" w:space="0" w:color="000000"/>
               <w:bottom w:val="single" w:sz="2" w:space="0" w:color="000000"/>
               <w:right w:val="single" w:sz="2" w:space="0" w:color="000000"/>
+              <w:insideH w:val="single" w:sz="2" w:space="0" w:color="000000"/>
+              <w:insideV w:val="single" w:sz="2" w:space="0" w:color="000000"/>
             </w:tcBorders>
             <w:shd w:fill="auto" w:val="clear"/>
             <w:vAlign w:val="bottom"/>
@@ -1615,6 +1395,8 @@
               <w:left w:val="single" w:sz="2" w:space="0" w:color="000000"/>
               <w:bottom w:val="single" w:sz="2" w:space="0" w:color="000000"/>
               <w:right w:val="single" w:sz="2" w:space="0" w:color="000000"/>
+              <w:insideH w:val="single" w:sz="2" w:space="0" w:color="000000"/>
+              <w:insideV w:val="single" w:sz="2" w:space="0" w:color="000000"/>
             </w:tcBorders>
             <w:shd w:fill="auto" w:val="clear"/>
             <w:vAlign w:val="bottom"/>
@@ -1643,6 +1425,8 @@
               <w:left w:val="single" w:sz="2" w:space="0" w:color="000000"/>
               <w:bottom w:val="single" w:sz="2" w:space="0" w:color="000000"/>
               <w:right w:val="single" w:sz="2" w:space="0" w:color="000000"/>
+              <w:insideH w:val="single" w:sz="2" w:space="0" w:color="000000"/>
+              <w:insideV w:val="single" w:sz="2" w:space="0" w:color="000000"/>
             </w:tcBorders>
             <w:shd w:fill="auto" w:val="clear"/>
             <w:vAlign w:val="bottom"/>
@@ -1676,6 +1460,8 @@
               <w:left w:val="single" w:sz="2" w:space="0" w:color="000000"/>
               <w:bottom w:val="single" w:sz="2" w:space="0" w:color="000000"/>
               <w:right w:val="single" w:sz="2" w:space="0" w:color="000000"/>
+              <w:insideH w:val="single" w:sz="2" w:space="0" w:color="000000"/>
+              <w:insideV w:val="single" w:sz="2" w:space="0" w:color="000000"/>
             </w:tcBorders>
             <w:shd w:fill="auto" w:val="clear"/>
             <w:vAlign w:val="bottom"/>
@@ -1704,6 +1490,8 @@
               <w:left w:val="single" w:sz="2" w:space="0" w:color="000000"/>
               <w:bottom w:val="single" w:sz="2" w:space="0" w:color="000000"/>
               <w:right w:val="single" w:sz="2" w:space="0" w:color="000000"/>
+              <w:insideH w:val="single" w:sz="2" w:space="0" w:color="000000"/>
+              <w:insideV w:val="single" w:sz="2" w:space="0" w:color="000000"/>
             </w:tcBorders>
             <w:shd w:fill="auto" w:val="clear"/>
             <w:vAlign w:val="bottom"/>
@@ -1732,6 +1520,8 @@
               <w:left w:val="single" w:sz="2" w:space="0" w:color="000000"/>
               <w:bottom w:val="single" w:sz="2" w:space="0" w:color="000000"/>
               <w:right w:val="single" w:sz="2" w:space="0" w:color="000000"/>
+              <w:insideH w:val="single" w:sz="2" w:space="0" w:color="000000"/>
+              <w:insideV w:val="single" w:sz="2" w:space="0" w:color="000000"/>
             </w:tcBorders>
             <w:shd w:fill="auto" w:val="clear"/>
             <w:vAlign w:val="bottom"/>
@@ -1760,6 +1550,8 @@
               <w:left w:val="single" w:sz="2" w:space="0" w:color="000000"/>
               <w:bottom w:val="single" w:sz="2" w:space="0" w:color="000000"/>
               <w:right w:val="single" w:sz="2" w:space="0" w:color="000000"/>
+              <w:insideH w:val="single" w:sz="2" w:space="0" w:color="000000"/>
+              <w:insideV w:val="single" w:sz="2" w:space="0" w:color="000000"/>
             </w:tcBorders>
             <w:shd w:fill="auto" w:val="clear"/>
             <w:vAlign w:val="bottom"/>
@@ -1788,6 +1580,8 @@
               <w:left w:val="single" w:sz="2" w:space="0" w:color="000000"/>
               <w:bottom w:val="single" w:sz="2" w:space="0" w:color="000000"/>
               <w:right w:val="single" w:sz="2" w:space="0" w:color="000000"/>
+              <w:insideH w:val="single" w:sz="2" w:space="0" w:color="000000"/>
+              <w:insideV w:val="single" w:sz="2" w:space="0" w:color="000000"/>
             </w:tcBorders>
             <w:shd w:fill="auto" w:val="clear"/>
             <w:vAlign w:val="bottom"/>
@@ -1821,6 +1615,8 @@
               <w:left w:val="single" w:sz="2" w:space="0" w:color="000000"/>
               <w:bottom w:val="single" w:sz="2" w:space="0" w:color="000000"/>
               <w:right w:val="single" w:sz="2" w:space="0" w:color="000000"/>
+              <w:insideH w:val="single" w:sz="2" w:space="0" w:color="000000"/>
+              <w:insideV w:val="single" w:sz="2" w:space="0" w:color="000000"/>
             </w:tcBorders>
             <w:shd w:fill="auto" w:val="clear"/>
             <w:vAlign w:val="bottom"/>
@@ -1849,6 +1645,8 @@
               <w:left w:val="single" w:sz="2" w:space="0" w:color="000000"/>
               <w:bottom w:val="single" w:sz="2" w:space="0" w:color="000000"/>
               <w:right w:val="single" w:sz="2" w:space="0" w:color="000000"/>
+              <w:insideH w:val="single" w:sz="2" w:space="0" w:color="000000"/>
+              <w:insideV w:val="single" w:sz="2" w:space="0" w:color="000000"/>
             </w:tcBorders>
             <w:shd w:fill="auto" w:val="clear"/>
             <w:vAlign w:val="bottom"/>
@@ -1877,6 +1675,8 @@
               <w:left w:val="single" w:sz="2" w:space="0" w:color="000000"/>
               <w:bottom w:val="single" w:sz="2" w:space="0" w:color="000000"/>
               <w:right w:val="single" w:sz="2" w:space="0" w:color="000000"/>
+              <w:insideH w:val="single" w:sz="2" w:space="0" w:color="000000"/>
+              <w:insideV w:val="single" w:sz="2" w:space="0" w:color="000000"/>
             </w:tcBorders>
             <w:shd w:fill="auto" w:val="clear"/>
             <w:vAlign w:val="bottom"/>
@@ -1905,6 +1705,8 @@
               <w:left w:val="single" w:sz="2" w:space="0" w:color="000000"/>
               <w:bottom w:val="single" w:sz="2" w:space="0" w:color="000000"/>
               <w:right w:val="single" w:sz="2" w:space="0" w:color="000000"/>
+              <w:insideH w:val="single" w:sz="2" w:space="0" w:color="000000"/>
+              <w:insideV w:val="single" w:sz="2" w:space="0" w:color="000000"/>
             </w:tcBorders>
             <w:shd w:fill="auto" w:val="clear"/>
             <w:vAlign w:val="bottom"/>
@@ -1933,6 +1735,8 @@
               <w:left w:val="single" w:sz="2" w:space="0" w:color="000000"/>
               <w:bottom w:val="single" w:sz="2" w:space="0" w:color="000000"/>
               <w:right w:val="single" w:sz="2" w:space="0" w:color="000000"/>
+              <w:insideH w:val="single" w:sz="2" w:space="0" w:color="000000"/>
+              <w:insideV w:val="single" w:sz="2" w:space="0" w:color="000000"/>
             </w:tcBorders>
             <w:shd w:fill="auto" w:val="clear"/>
             <w:vAlign w:val="bottom"/>
@@ -1962,39 +1766,7 @@
       </w:pPr>
       <w:r>
         <w:rPr/>
-        <w:t>Si on fixe le nombre d’it</w:t>
-      </w:r>
-      <w:r>
-        <w:rPr/>
-        <w:t>é</w:t>
-      </w:r>
-      <w:r>
-        <w:rPr/>
-        <w:t>ration par tâche, il semblerait que le temps d’ex</w:t>
-      </w:r>
-      <w:r>
-        <w:rPr/>
-        <w:t>é</w:t>
-      </w:r>
-      <w:r>
-        <w:rPr/>
-        <w:t>cution augmente significativement avec le nombre de tâche</w:t>
-      </w:r>
-      <w:r>
-        <w:rPr/>
-        <w:t>s</w:t>
-      </w:r>
-      <w:r>
-        <w:rPr/>
-        <w:t xml:space="preserve">. Or si le processeur était </w:t>
-      </w:r>
-      <w:r>
-        <w:rPr/>
-        <w:t>multicœurs</w:t>
-      </w:r>
-      <w:r>
-        <w:rPr/>
-        <w:t>, ce temps ne devrait pas ou peu augmenter.</w:t>
+        <w:t>Si on fixe le nombre d’itération par tâche, il semblerait que le temps d’exécution augmente significativement avec le nombre de tâches. Or si le processeur était multicœurs, ce temps ne devrait pas ou peu augmenter.</w:t>
       </w:r>
     </w:p>
     <w:p>
@@ -2013,21 +1785,12 @@
           <w14:numForm w14:val="lining"/>
           <w14:numSpacing w14:val="tabular"/>
         </w:rPr>
-        <w:t xml:space="preserve">notre processeur n’a qu’un </w:t>
-      </w:r>
-      <w:r>
-        <w:rPr>
-          <w:color w:val="000000"/>
-          <w14:ligatures w14:val="all"/>
-          <w14:numForm w14:val="lining"/>
-          <w14:numSpacing w14:val="tabular"/>
-        </w:rPr>
-        <w:t>cœur.</w:t>
-      </w:r>
-    </w:p>
-    <w:p>
-      <w:pPr>
-        <w:pStyle w:val="Titre2"/>
+        <w:t>notre processeur n’a qu’un cœur.</w:t>
+      </w:r>
+    </w:p>
+    <w:p>
+      <w:pPr>
+        <w:pStyle w:val="Heading2"/>
         <w:numPr>
           <w:ilvl w:val="1"/>
           <w:numId w:val="2"/>
@@ -2089,20 +1852,12 @@
       </w:pPr>
       <w:r>
         <w:rPr/>
-        <w:t>On remarque en revanche que le temps d’exécution est très largement supérieur à ce qui a été observé à la question précédente. C’est dû au fait que les tâches se retrouvent souvent dans l’</w:t>
-      </w:r>
-      <w:r>
-        <w:rPr/>
-        <w:t>é</w:t>
-      </w:r>
-      <w:r>
-        <w:rPr/>
-        <w:t>tat bloqué, en attente de mutex, au lieu d’incrémenter counter chacune de leur côté.</w:t>
-      </w:r>
-    </w:p>
-    <w:p>
-      <w:pPr>
-        <w:pStyle w:val="Titre1"/>
+        <w:t>On remarque en revanche que le temps d’exécution est très largement supérieur à ce qui a été observé à la question précédente. C’est dû au fait que les tâches se retrouvent souvent dans l’état bloqué, en attente de mutex, au lieu d’incrémenter counter chacune de leur côté.</w:t>
+      </w:r>
+    </w:p>
+    <w:p>
+      <w:pPr>
+        <w:pStyle w:val="Heading1"/>
         <w:numPr>
           <w:ilvl w:val="0"/>
           <w:numId w:val="2"/>
@@ -2117,7 +1872,7 @@
     </w:p>
     <w:p>
       <w:pPr>
-        <w:pStyle w:val="Titre2"/>
+        <w:pStyle w:val="Heading2"/>
         <w:numPr>
           <w:ilvl w:val="1"/>
           <w:numId w:val="2"/>
@@ -2157,7 +1912,7 @@
     </w:p>
     <w:p>
       <w:pPr>
-        <w:pStyle w:val="Titre2"/>
+        <w:pStyle w:val="Heading2"/>
         <w:numPr>
           <w:ilvl w:val="1"/>
           <w:numId w:val="2"/>
@@ -2341,67 +2096,7 @@
           <w14:numForm w14:val="lining"/>
           <w14:numSpacing w14:val="tabular"/>
         </w:rPr>
-        <w:t xml:space="preserve"> tid est protégé car la classe dérivé</w:t>
-      </w:r>
-      <w:r>
-        <w:rPr>
-          <w:i w:val="false"/>
-          <w:iCs w:val="false"/>
-          <w14:ligatures w14:val="all"/>
-          <w14:numForm w14:val="lining"/>
-          <w14:numSpacing w14:val="tabular"/>
-        </w:rPr>
-        <w:t>e</w:t>
-      </w:r>
-      <w:r>
-        <w:rPr>
-          <w:i w:val="false"/>
-          <w:iCs w:val="false"/>
-          <w14:ligatures w14:val="all"/>
-          <w14:numForm w14:val="lining"/>
-          <w14:numSpacing w14:val="tabular"/>
-        </w:rPr>
-        <w:t xml:space="preserve"> PeriodicTimer a besoin d’y acc</w:t>
-      </w:r>
-      <w:r>
-        <w:rPr>
-          <w:i w:val="false"/>
-          <w:iCs w:val="false"/>
-          <w14:ligatures w14:val="all"/>
-          <w14:numForm w14:val="lining"/>
-          <w14:numSpacing w14:val="tabular"/>
-        </w:rPr>
-        <w:t>é</w:t>
-      </w:r>
-      <w:r>
-        <w:rPr>
-          <w:i w:val="false"/>
-          <w:iCs w:val="false"/>
-          <w14:ligatures w14:val="all"/>
-          <w14:numForm w14:val="lining"/>
-          <w14:numSpacing w14:val="tabular"/>
-        </w:rPr>
-        <w:t>der afin de remplir ses champs tel qu’un timer récu</w:t>
-      </w:r>
-      <w:r>
-        <w:rPr>
-          <w:i w:val="false"/>
-          <w:iCs w:val="false"/>
-          <w14:ligatures w14:val="all"/>
-          <w14:numForm w14:val="lining"/>
-          <w14:numSpacing w14:val="tabular"/>
-        </w:rPr>
-        <w:t>r</w:t>
-      </w:r>
-      <w:r>
-        <w:rPr>
-          <w:i w:val="false"/>
-          <w:iCs w:val="false"/>
-          <w14:ligatures w14:val="all"/>
-          <w14:numForm w14:val="lining"/>
-          <w14:numSpacing w14:val="tabular"/>
-        </w:rPr>
-        <w:t>rent soit lancé, au lieu du timer à échéance unique de la classe Timer.</w:t>
+        <w:t xml:space="preserve"> tid est protégé car la classe dérivée PeriodicTimer a besoin d’y accéder afin de remplir ses champs tel qu’un timer récurrent soit lancé, au lieu du timer à échéance unique de la classe Timer.</w:t>
       </w:r>
     </w:p>
     <w:p>
@@ -2446,35 +2141,7 @@
           <w:i w:val="false"/>
           <w:iCs w:val="false"/>
         </w:rPr>
-        <w:t>, il faut s’inter</w:t>
-      </w:r>
-      <w:r>
-        <w:rPr>
-          <w:i w:val="false"/>
-          <w:iCs w:val="false"/>
-        </w:rPr>
-        <w:t>r</w:t>
-      </w:r>
-      <w:r>
-        <w:rPr>
-          <w:i w:val="false"/>
-          <w:iCs w:val="false"/>
-        </w:rPr>
-        <w:t>oger sur la possib</w:t>
-      </w:r>
-      <w:r>
-        <w:rPr>
-          <w:i w:val="false"/>
-          <w:iCs w:val="false"/>
-        </w:rPr>
-        <w:t>i</w:t>
-      </w:r>
-      <w:r>
-        <w:rPr>
-          <w:i w:val="false"/>
-          <w:iCs w:val="false"/>
-        </w:rPr>
-        <w:t xml:space="preserve">lité de fournir directement </w:t>
+        <w:t xml:space="preserve">, il faut s’interroger sur la possibilité de fournir directement </w:t>
       </w:r>
       <w:r>
         <w:rPr>
@@ -2488,21 +2155,7 @@
           <w:i w:val="false"/>
           <w:iCs w:val="false"/>
         </w:rPr>
-        <w:t xml:space="preserve"> au timer. Malheureusement, ce n’est pas possible car une méthode non statique est d’un type particulier. Le type de cette fonction incl</w:t>
-      </w:r>
-      <w:r>
-        <w:rPr>
-          <w:i w:val="false"/>
-          <w:iCs w:val="false"/>
-        </w:rPr>
-        <w:t>ut</w:t>
-      </w:r>
-      <w:r>
-        <w:rPr>
-          <w:i w:val="false"/>
-          <w:iCs w:val="false"/>
-        </w:rPr>
-        <w:t xml:space="preserve"> dans ses paramètres la classe qui la contient. </w:t>
+        <w:t xml:space="preserve"> au timer. Malheureusement, ce n’est pas possible car une méthode non statique est d’un type particulier. Le type de cette fonction inclut dans ses paramètres la classe qui la contient. </w:t>
       </w:r>
       <w:r>
         <w:rPr>
@@ -2539,35 +2192,7 @@
           <w:i w:val="false"/>
           <w:iCs w:val="false"/>
         </w:rPr>
-        <w:t xml:space="preserve"> comme une méthode static parce que cela rendrait inac</w:t>
-      </w:r>
-      <w:r>
-        <w:rPr>
-          <w:i w:val="false"/>
-          <w:iCs w:val="false"/>
-        </w:rPr>
-        <w:t>c</w:t>
-      </w:r>
-      <w:r>
-        <w:rPr>
-          <w:i w:val="false"/>
-          <w:iCs w:val="false"/>
-        </w:rPr>
-        <w:t>essible les membres de la classe, qui sont potentiellement nécessaire aux calculs réalisés à l’int</w:t>
-      </w:r>
-      <w:r>
-        <w:rPr>
-          <w:i w:val="false"/>
-          <w:iCs w:val="false"/>
-        </w:rPr>
-        <w:t>é</w:t>
-      </w:r>
-      <w:r>
-        <w:rPr>
-          <w:i w:val="false"/>
-          <w:iCs w:val="false"/>
-        </w:rPr>
-        <w:t>rieur de la fonction.</w:t>
+        <w:t xml:space="preserve"> comme une méthode static parce que cela rendrait inaccessible les membres de la classe, qui sont potentiellement nécessaire aux calculs réalisés à l’intérieur de la fonction.</w:t>
       </w:r>
     </w:p>
     <w:p>
@@ -2617,7 +2242,7 @@
     </w:p>
     <w:p>
       <w:pPr>
-        <w:pStyle w:val="Titre2"/>
+        <w:pStyle w:val="Heading2"/>
         <w:numPr>
           <w:ilvl w:val="1"/>
           <w:numId w:val="2"/>
@@ -2699,7 +2324,7 @@
     </w:p>
     <w:p>
       <w:pPr>
-        <w:pStyle w:val="Titre1"/>
+        <w:pStyle w:val="Heading1"/>
         <w:numPr>
           <w:ilvl w:val="0"/>
           <w:numId w:val="2"/>
@@ -2723,49 +2348,7 @@
           <w:i w:val="false"/>
           <w:iCs w:val="false"/>
         </w:rPr>
-        <w:t>Remarque générale sur le TD-4 : Ils est demandé à plusieurs reprise de coder des fonctions renvoyant un booléen en foncti</w:t>
-      </w:r>
-      <w:r>
-        <w:rPr>
-          <w:i w:val="false"/>
-          <w:iCs w:val="false"/>
-        </w:rPr>
-        <w:t>o</w:t>
-      </w:r>
-      <w:r>
-        <w:rPr>
-          <w:i w:val="false"/>
-          <w:iCs w:val="false"/>
-        </w:rPr>
-        <w:t>n du succ</w:t>
-      </w:r>
-      <w:r>
-        <w:rPr>
-          <w:i w:val="false"/>
-          <w:iCs w:val="false"/>
-        </w:rPr>
-        <w:t>è</w:t>
-      </w:r>
-      <w:r>
-        <w:rPr>
-          <w:i w:val="false"/>
-          <w:iCs w:val="false"/>
-        </w:rPr>
-        <w:t>s ou de l’</w:t>
-      </w:r>
-      <w:r>
-        <w:rPr>
-          <w:i w:val="false"/>
-          <w:iCs w:val="false"/>
-        </w:rPr>
-        <w:t>é</w:t>
-      </w:r>
-      <w:r>
-        <w:rPr>
-          <w:i w:val="false"/>
-          <w:iCs w:val="false"/>
-        </w:rPr>
-        <w:t xml:space="preserve">chec en cas de </w:t>
+        <w:t xml:space="preserve">Remarque générale sur le TD-4 : Ils est demandé à plusieurs reprise de coder des fonctions renvoyant un booléen en fonction du succès ou de l’échec en cas de </w:t>
       </w:r>
       <w:r>
         <w:rPr>
@@ -2779,82 +2362,12 @@
           <w:i w:val="false"/>
           <w:iCs w:val="false"/>
         </w:rPr>
-        <w:t>not</w:t>
-      </w:r>
-      <w:r>
-        <w:rPr>
-          <w:i w:val="false"/>
-          <w:iCs w:val="false"/>
-        </w:rPr>
-        <w:t>am</w:t>
-      </w:r>
-      <w:r>
-        <w:rPr>
-          <w:i w:val="false"/>
-          <w:iCs w:val="false"/>
-        </w:rPr>
-        <w:t>ment. Cependant la valeur de ce booléen n’est pas précisé</w:t>
-      </w:r>
-      <w:r>
-        <w:rPr>
-          <w:i w:val="false"/>
-          <w:iCs w:val="false"/>
-        </w:rPr>
-        <w:t>e</w:t>
-      </w:r>
-      <w:r>
-        <w:rPr>
-          <w:i w:val="false"/>
-          <w:iCs w:val="false"/>
-        </w:rPr>
-        <w:t>. Nous avons donc d</w:t>
-      </w:r>
-      <w:r>
-        <w:rPr>
-          <w:i w:val="false"/>
-          <w:iCs w:val="false"/>
-        </w:rPr>
-        <w:t>û</w:t>
-      </w:r>
-      <w:r>
-        <w:rPr>
-          <w:i w:val="false"/>
-          <w:iCs w:val="false"/>
-        </w:rPr>
-        <w:t xml:space="preserve"> faire un choix que nous avons conservé pour toutes les fonctions </w:t>
-      </w:r>
-      <w:r>
-        <w:rPr>
-          <w:i w:val="false"/>
-          <w:iCs w:val="false"/>
-        </w:rPr>
-        <w:t>pour avoir</w:t>
-      </w:r>
-      <w:r>
-        <w:rPr>
-          <w:i w:val="false"/>
-          <w:iCs w:val="false"/>
-        </w:rPr>
-        <w:t xml:space="preserve"> une certaine coh</w:t>
-      </w:r>
-      <w:r>
-        <w:rPr>
-          <w:i w:val="false"/>
-          <w:iCs w:val="false"/>
-        </w:rPr>
-        <w:t>é</w:t>
-      </w:r>
-      <w:r>
-        <w:rPr>
-          <w:i w:val="false"/>
-          <w:iCs w:val="false"/>
-        </w:rPr>
-        <w:t>rence. En C la gestion d’erreur se fait en renvoyant 0 dans le cas normal et une valeur non nulle dans le cas anormal. Or false est associé à la valeur 0, donc nos fonctions renvoient false lorsque tout s’est déroulé comme attendu.</w:t>
-      </w:r>
-    </w:p>
-    <w:p>
-      <w:pPr>
-        <w:pStyle w:val="Titre2"/>
+        <w:t>notamment. Cependant la valeur de ce booléen n’est pas précisée. Nous avons donc dû faire un choix que nous avons conservé pour toutes les fonctions pour avoir une certaine cohérence. En C la gestion d’erreur se fait en renvoyant 0 dans le cas normal et une valeur non nulle dans le cas anormal. Or false est associé à la valeur 0, donc nos fonctions renvoient false lorsque tout s’est déroulé comme attendu.</w:t>
+      </w:r>
+    </w:p>
+    <w:p>
+      <w:pPr>
+        <w:pStyle w:val="Heading2"/>
         <w:numPr>
           <w:ilvl w:val="1"/>
           <w:numId w:val="2"/>
@@ -3007,7 +2520,7 @@
     </w:p>
     <w:p>
       <w:pPr>
-        <w:pStyle w:val="Titre2"/>
+        <w:pStyle w:val="Heading2"/>
         <w:numPr>
           <w:ilvl w:val="1"/>
           <w:numId w:val="2"/>
@@ -3127,7 +2640,7 @@
     </w:p>
     <w:p>
       <w:pPr>
-        <w:pStyle w:val="Titre2"/>
+        <w:pStyle w:val="Heading2"/>
         <w:numPr>
           <w:ilvl w:val="1"/>
           <w:numId w:val="2"/>
@@ -3165,12 +2678,19 @@
           <w:i w:val="false"/>
           <w:iCs w:val="false"/>
         </w:rPr>
-        <w:t xml:space="preserve"> qui est un compteur de jetons et permet à un nombre fini de threads de s’exécuter.</w:t>
-      </w:r>
-    </w:p>
-    <w:p>
-      <w:pPr>
-        <w:pStyle w:val="Titre2"/>
+        <w:t xml:space="preserve"> qui est un compteur de jetons et permet à un nombre fini de threads de s’exécuter. </w:t>
+      </w:r>
+      <w:r>
+        <w:rPr>
+          <w:i w:val="false"/>
+          <w:iCs w:val="false"/>
+        </w:rPr>
+        <w:t>Celle ci a aussi été testé à l’aide des classe TokenConsumer et TokenProducer. La verification de la modification du compteur a été faite en affichant (par std ::cout) sur la console la valeur du compteur à chaque appelle de give ou take. On peut aussi vérifier que la valeur finale du compteur doit être égale à nProd – nCons (car chacun des thread ne produit ou ne concomme qu’un jeton). De même on verifie que si nCons est plus grand que nProd alors le main est dans un état bloqué à cause des appels bloquant de join sur des tâches consomatrices qui ne finnessent jamais.</w:t>
+      </w:r>
+    </w:p>
+    <w:p>
+      <w:pPr>
+        <w:pStyle w:val="Heading2"/>
         <w:numPr>
           <w:ilvl w:val="1"/>
           <w:numId w:val="2"/>
@@ -3205,12 +2725,47 @@
           <w:i w:val="false"/>
           <w:iCs w:val="false"/>
         </w:rPr>
-        <w:t xml:space="preserve"> qui encapsule une FIFO, et nous l’avons testé en la remplissant et vidant de suite d’entiers consécutifs.</w:t>
-      </w:r>
-    </w:p>
-    <w:p>
-      <w:pPr>
-        <w:pStyle w:val="Titre1"/>
+        <w:t xml:space="preserve"> qui encapsule une FIFO, et nous l’avons testé en la remplissant et vidant de</w:t>
+      </w:r>
+      <w:r>
+        <w:rPr>
+          <w:i w:val="false"/>
+          <w:iCs w:val="false"/>
+        </w:rPr>
+        <w:t>s</w:t>
+      </w:r>
+      <w:r>
+        <w:rPr>
+          <w:i w:val="false"/>
+          <w:iCs w:val="false"/>
+        </w:rPr>
+        <w:t xml:space="preserve"> suite d’entiers consécutifs </w:t>
+      </w:r>
+      <w:r>
+        <w:rPr>
+          <w:i w:val="false"/>
+          <w:iCs w:val="false"/>
+        </w:rPr>
+        <w:t>à l’aide des classe intConsumer et intProducer</w:t>
+      </w:r>
+      <w:r>
+        <w:rPr>
+          <w:i w:val="false"/>
+          <w:iCs w:val="false"/>
+        </w:rPr>
+        <w:t xml:space="preserve">. </w:t>
+      </w:r>
+      <w:r>
+        <w:rPr>
+          <w:i w:val="false"/>
+          <w:iCs w:val="false"/>
+        </w:rPr>
+        <w:t xml:space="preserve">IntProducer produit dans l’ordre les entier 0, 1, …, n tandis que IntConsumer les attends aussi dans l’ordre. Il y a evidement plusieurs instances de ces classe accedant à la fifo de manière simultanée. IntConsumer ne sait pas à l’avance si l’entier récuéré via la méthode pop est celui attendu à l’instant présent. Dans le cas ou il s’agit d’un entier trop grand, ou d’un entier déjà consomé, celui ci est réinjecté dans la fifo pour pouvoir être récupéré plus tard (part lui même ou par un autre IntConsomer). Certe c’est extremement inefficace, mais l’objectif ici est de tester la classe Fifo. IntConsomer et IntProducer n’ont aucune autre utilié et le temps ecxecif nécéssaire à la réalisation de ce simple programme n’est pas un problème. </w:t>
+      </w:r>
+    </w:p>
+    <w:p>
+      <w:pPr>
+        <w:pStyle w:val="Heading1"/>
         <w:numPr>
           <w:ilvl w:val="0"/>
           <w:numId w:val="2"/>
@@ -3255,7 +2810,7 @@
 <w:ftr xmlns:o="urn:schemas-microsoft-com:office:office" xmlns:r="http://schemas.openxmlformats.org/officeDocument/2006/relationships" xmlns:v="urn:schemas-microsoft-com:vml" xmlns:w="http://schemas.openxmlformats.org/wordprocessingml/2006/main" xmlns:w10="urn:schemas-microsoft-com:office:word" xmlns:wp="http://schemas.openxmlformats.org/drawingml/2006/wordprocessingDrawing" xmlns:wps="http://schemas.microsoft.com/office/word/2010/wordprocessingShape" xmlns:wpg="http://schemas.microsoft.com/office/word/2010/wordprocessingGroup" xmlns:mc="http://schemas.openxmlformats.org/markup-compatibility/2006" xmlns:wp14="http://schemas.microsoft.com/office/word/2010/wordprocessingDrawing" xmlns:w14="http://schemas.microsoft.com/office/word/2010/wordml" mc:Ignorable="w14 wp14">
   <w:p>
     <w:pPr>
-      <w:pStyle w:val="Pieddepage"/>
+      <w:pStyle w:val="Footer"/>
       <w:rPr/>
     </w:pPr>
     <w:sdt>
@@ -3329,7 +2884,7 @@
   </w:p>
   <w:p>
     <w:pPr>
-      <w:pStyle w:val="Pieddepage"/>
+      <w:pStyle w:val="Footer"/>
       <w:rPr>
         <w:lang w:val="en-US"/>
       </w:rPr>
@@ -3348,27 +2903,21 @@
   <w:abstractNum w:abstractNumId="1">
     <w:lvl w:ilvl="0">
       <w:start w:val="1"/>
-      <w:pStyle w:val="Titre1"/>
+      <w:pStyle w:val="Heading1"/>
       <w:numFmt w:val="decimal"/>
       <w:lvlText w:val="[TD-%1]"/>
       <w:lvlJc w:val="left"/>
       <w:pPr>
-        <w:tabs>
-          <w:tab w:val="num" w:pos="0"/>
-        </w:tabs>
         <w:ind w:left="360" w:hanging="360"/>
       </w:pPr>
     </w:lvl>
     <w:lvl w:ilvl="1">
       <w:start w:val="1"/>
-      <w:pStyle w:val="Titre2"/>
+      <w:pStyle w:val="Heading2"/>
       <w:numFmt w:val="lowerLetter"/>
       <w:lvlText w:val="%2)"/>
       <w:lvlJc w:val="left"/>
       <w:pPr>
-        <w:tabs>
-          <w:tab w:val="num" w:pos="0"/>
-        </w:tabs>
         <w:ind w:left="720" w:hanging="360"/>
       </w:pPr>
     </w:lvl>
@@ -3379,9 +2928,6 @@
       <w:lvlText w:val=""/>
       <w:lvlJc w:val="left"/>
       <w:pPr>
-        <w:tabs>
-          <w:tab w:val="num" w:pos="0"/>
-        </w:tabs>
         <w:ind w:left="0" w:hanging="0"/>
       </w:pPr>
     </w:lvl>
@@ -3392,9 +2938,6 @@
       <w:lvlText w:val=""/>
       <w:lvlJc w:val="left"/>
       <w:pPr>
-        <w:tabs>
-          <w:tab w:val="num" w:pos="0"/>
-        </w:tabs>
         <w:ind w:left="0" w:hanging="0"/>
       </w:pPr>
     </w:lvl>
@@ -3405,9 +2948,6 @@
       <w:lvlText w:val=""/>
       <w:lvlJc w:val="left"/>
       <w:pPr>
-        <w:tabs>
-          <w:tab w:val="num" w:pos="0"/>
-        </w:tabs>
         <w:ind w:left="0" w:hanging="0"/>
       </w:pPr>
     </w:lvl>
@@ -3418,9 +2958,6 @@
       <w:lvlText w:val=""/>
       <w:lvlJc w:val="left"/>
       <w:pPr>
-        <w:tabs>
-          <w:tab w:val="num" w:pos="0"/>
-        </w:tabs>
         <w:ind w:left="0" w:hanging="0"/>
       </w:pPr>
     </w:lvl>
@@ -3431,9 +2968,6 @@
       <w:lvlText w:val=""/>
       <w:lvlJc w:val="left"/>
       <w:pPr>
-        <w:tabs>
-          <w:tab w:val="num" w:pos="0"/>
-        </w:tabs>
         <w:ind w:left="0" w:hanging="0"/>
       </w:pPr>
     </w:lvl>
@@ -3444,9 +2978,6 @@
       <w:lvlText w:val=""/>
       <w:lvlJc w:val="left"/>
       <w:pPr>
-        <w:tabs>
-          <w:tab w:val="num" w:pos="0"/>
-        </w:tabs>
         <w:ind w:left="0" w:hanging="0"/>
       </w:pPr>
     </w:lvl>
@@ -3457,9 +2988,6 @@
       <w:lvlText w:val=""/>
       <w:lvlJc w:val="left"/>
       <w:pPr>
-        <w:tabs>
-          <w:tab w:val="num" w:pos="0"/>
-        </w:tabs>
         <w:ind w:left="0" w:hanging="0"/>
       </w:pPr>
     </w:lvl>
@@ -3471,9 +2999,6 @@
       <w:lvlText w:val="[TD-%1]"/>
       <w:lvlJc w:val="left"/>
       <w:pPr>
-        <w:tabs>
-          <w:tab w:val="num" w:pos="0"/>
-        </w:tabs>
         <w:ind w:left="360" w:hanging="360"/>
       </w:pPr>
     </w:lvl>
@@ -3483,9 +3008,6 @@
       <w:lvlText w:val="%2)"/>
       <w:lvlJc w:val="left"/>
       <w:pPr>
-        <w:tabs>
-          <w:tab w:val="num" w:pos="0"/>
-        </w:tabs>
         <w:ind w:left="720" w:hanging="360"/>
       </w:pPr>
     </w:lvl>
@@ -3495,9 +3017,6 @@
       <w:lvlText w:val="%3)"/>
       <w:lvlJc w:val="left"/>
       <w:pPr>
-        <w:tabs>
-          <w:tab w:val="num" w:pos="0"/>
-        </w:tabs>
         <w:ind w:left="1080" w:hanging="360"/>
       </w:pPr>
     </w:lvl>
@@ -3507,9 +3026,6 @@
       <w:lvlText w:val="(%4)"/>
       <w:lvlJc w:val="left"/>
       <w:pPr>
-        <w:tabs>
-          <w:tab w:val="num" w:pos="0"/>
-        </w:tabs>
         <w:ind w:left="1440" w:hanging="360"/>
       </w:pPr>
     </w:lvl>
@@ -3519,9 +3035,6 @@
       <w:lvlText w:val="(%5)"/>
       <w:lvlJc w:val="left"/>
       <w:pPr>
-        <w:tabs>
-          <w:tab w:val="num" w:pos="0"/>
-        </w:tabs>
         <w:ind w:left="1800" w:hanging="360"/>
       </w:pPr>
     </w:lvl>
@@ -3531,9 +3044,6 @@
       <w:lvlText w:val="(%6)"/>
       <w:lvlJc w:val="left"/>
       <w:pPr>
-        <w:tabs>
-          <w:tab w:val="num" w:pos="0"/>
-        </w:tabs>
         <w:ind w:left="2160" w:hanging="360"/>
       </w:pPr>
     </w:lvl>
@@ -3543,9 +3053,6 @@
       <w:lvlText w:val="%7."/>
       <w:lvlJc w:val="left"/>
       <w:pPr>
-        <w:tabs>
-          <w:tab w:val="num" w:pos="0"/>
-        </w:tabs>
         <w:ind w:left="2520" w:hanging="360"/>
       </w:pPr>
     </w:lvl>
@@ -3555,9 +3062,6 @@
       <w:lvlText w:val="%8."/>
       <w:lvlJc w:val="left"/>
       <w:pPr>
-        <w:tabs>
-          <w:tab w:val="num" w:pos="0"/>
-        </w:tabs>
         <w:ind w:left="2880" w:hanging="360"/>
       </w:pPr>
     </w:lvl>
@@ -3567,9 +3071,6 @@
       <w:lvlText w:val="%9."/>
       <w:lvlJc w:val="left"/>
       <w:pPr>
-        <w:tabs>
-          <w:tab w:val="num" w:pos="0"/>
-        </w:tabs>
         <w:ind w:left="3240" w:hanging="360"/>
       </w:pPr>
     </w:lvl>
@@ -3594,9 +3095,7 @@
       </w:rPr>
     </w:rPrDefault>
     <w:pPrDefault>
-      <w:pPr>
-        <w:suppressAutoHyphens w:val="true"/>
-      </w:pPr>
+      <w:pPr/>
     </w:pPrDefault>
   </w:docDefaults>
   <w:latentStyles w:defLockedState="0" w:defUIPriority="99" w:defSemiHidden="0" w:defUnhideWhenUsed="0" w:defQFormat="0" w:count="376">
@@ -3996,7 +3495,7 @@
       <w14:numSpacing w14:val="tabular"/>
     </w:rPr>
   </w:style>
-  <w:style w:type="paragraph" w:styleId="Titre1">
+  <w:style w:type="paragraph" w:styleId="Heading1">
     <w:name w:val="Heading 1"/>
     <w:basedOn w:val="Normal"/>
     <w:next w:val="Normal"/>
@@ -4023,7 +3522,7 @@
       <w:szCs w:val="22"/>
     </w:rPr>
   </w:style>
-  <w:style w:type="paragraph" w:styleId="Titre2">
+  <w:style w:type="paragraph" w:styleId="Heading2">
     <w:name w:val="Heading 2"/>
     <w:basedOn w:val="Normal"/>
     <w:next w:val="Normal"/>
@@ -4166,10 +3665,10 @@
       <w:color w:val="808080"/>
     </w:rPr>
   </w:style>
-  <w:style w:type="paragraph" w:styleId="Titre">
-    <w:name w:val="Titre"/>
+  <w:style w:type="paragraph" w:styleId="Heading">
+    <w:name w:val="Heading"/>
     <w:basedOn w:val="Normal"/>
-    <w:next w:val="Corpsdetexte"/>
+    <w:next w:val="TextBody"/>
     <w:qFormat/>
     <w:pPr>
       <w:keepNext w:val="true"/>
@@ -4181,7 +3680,7 @@
       <w:szCs w:val="28"/>
     </w:rPr>
   </w:style>
-  <w:style w:type="paragraph" w:styleId="Corpsdetexte">
+  <w:style w:type="paragraph" w:styleId="TextBody">
     <w:name w:val="Body Text"/>
     <w:basedOn w:val="Normal"/>
     <w:pPr>
@@ -4189,15 +3688,15 @@
     </w:pPr>
     <w:rPr/>
   </w:style>
-  <w:style w:type="paragraph" w:styleId="Liste">
+  <w:style w:type="paragraph" w:styleId="List">
     <w:name w:val="List"/>
-    <w:basedOn w:val="Corpsdetexte"/>
+    <w:basedOn w:val="TextBody"/>
     <w:pPr/>
     <w:rPr>
       <w:rFonts w:cs="Lohit Devanagari"/>
     </w:rPr>
   </w:style>
-  <w:style w:type="paragraph" w:styleId="Lgende">
+  <w:style w:type="paragraph" w:styleId="Caption">
     <w:name w:val="Caption"/>
     <w:basedOn w:val="Normal"/>
     <w:qFormat/>
@@ -4224,7 +3723,21 @@
       <w:rFonts w:cs="Lohit Devanagari"/>
     </w:rPr>
   </w:style>
-  <w:style w:type="paragraph" w:styleId="Titreprincipal">
+  <w:style w:type="paragraph" w:styleId="Titre">
+    <w:name w:val="Titre"/>
+    <w:basedOn w:val="Normal"/>
+    <w:qFormat/>
+    <w:pPr>
+      <w:keepNext w:val="true"/>
+      <w:spacing w:before="240" w:after="120"/>
+    </w:pPr>
+    <w:rPr>
+      <w:rFonts w:ascii="Liberation Sans" w:hAnsi="Liberation Sans" w:eastAsia="Noto Sans CJK SC" w:cs="Lohit Devanagari"/>
+      <w:sz w:val="28"/>
+      <w:szCs w:val="28"/>
+    </w:rPr>
+  </w:style>
+  <w:style w:type="paragraph" w:styleId="Title">
     <w:name w:val="Title"/>
     <w:basedOn w:val="Normal"/>
     <w:next w:val="Normal"/>
@@ -4253,7 +3766,7 @@
     <w:pPr/>
     <w:rPr/>
   </w:style>
-  <w:style w:type="paragraph" w:styleId="Entte">
+  <w:style w:type="paragraph" w:styleId="Header">
     <w:name w:val="Header"/>
     <w:basedOn w:val="Normal"/>
     <w:link w:val="HeaderChar"/>
@@ -4262,7 +3775,6 @@
     <w:rsid w:val="005a7896"/>
     <w:pPr>
       <w:tabs>
-        <w:tab w:val="clear" w:pos="720"/>
         <w:tab w:val="center" w:pos="4703" w:leader="none"/>
         <w:tab w:val="right" w:pos="9406" w:leader="none"/>
       </w:tabs>
@@ -4270,7 +3782,7 @@
     </w:pPr>
     <w:rPr/>
   </w:style>
-  <w:style w:type="paragraph" w:styleId="Pieddepage">
+  <w:style w:type="paragraph" w:styleId="Footer">
     <w:name w:val="Footer"/>
     <w:basedOn w:val="Normal"/>
     <w:link w:val="FooterChar"/>
@@ -4279,7 +3791,6 @@
     <w:rsid w:val="005a7896"/>
     <w:pPr>
       <w:tabs>
-        <w:tab w:val="clear" w:pos="720"/>
         <w:tab w:val="center" w:pos="4703" w:leader="none"/>
         <w:tab w:val="right" w:pos="9406" w:leader="none"/>
       </w:tabs>
@@ -4307,7 +3818,6 @@
       </w:pBdr>
       <w:shd w:val="clear" w:color="auto" w:fill="ECF1F8"/>
       <w:tabs>
-        <w:tab w:val="clear" w:pos="720"/>
         <w:tab w:val="left" w:pos="426" w:leader="none"/>
         <w:tab w:val="left" w:pos="851" w:leader="none"/>
         <w:tab w:val="left" w:pos="1276" w:leader="none"/>
